--- a/documentacion/MEMORIA.docx
+++ b/documentacion/MEMORIA.docx
@@ -20,7 +20,7 @@
           <w:szCs w:val="24"/>
           <w:lang w:eastAsia="es-ES"/>
         </w:rPr>
-        <w:t>TITULO DEL DOCUMENTO</w:t>
+        <w:t>Desarrollo de una aplicación para el turismo en Madrid</w:t>
       </w:r>
     </w:p>
     <w:p>
@@ -203,10 +203,20 @@
         <w:jc w:val="center"/>
         <w:rPr>
           <w:rFonts w:eastAsia="Times New Roman" w:cs="Times New Roman"/>
-          <w:szCs w:val="24"/>
-          <w:lang w:eastAsia="es-ES"/>
-        </w:rPr>
-      </w:pPr>
+          <w:sz w:val="32"/>
+          <w:szCs w:val="24"/>
+          <w:lang w:eastAsia="es-ES"/>
+        </w:rPr>
+      </w:pPr>
+      <w:r>
+        <w:rPr>
+          <w:rFonts w:eastAsia="Times New Roman" w:cs="Times New Roman"/>
+          <w:sz w:val="32"/>
+          <w:szCs w:val="24"/>
+          <w:lang w:eastAsia="es-ES"/>
+        </w:rPr>
+        <w:t>Autor</w:t>
+      </w:r>
     </w:p>
     <w:p>
       <w:pPr>
@@ -226,7 +236,7 @@
           <w:szCs w:val="24"/>
           <w:lang w:eastAsia="es-ES"/>
         </w:rPr>
-        <w:t>Autor</w:t>
+        <w:t>Eduardo Vela Galindo</w:t>
       </w:r>
     </w:p>
     <w:p>
@@ -240,15 +250,18 @@
           <w:lang w:eastAsia="es-ES"/>
         </w:rPr>
       </w:pPr>
-      <w:r>
+    </w:p>
+    <w:p>
+      <w:pPr>
+        <w:spacing w:after="0" w:line="240" w:lineRule="auto"/>
+        <w:jc w:val="center"/>
         <w:rPr>
           <w:rFonts w:eastAsia="Times New Roman" w:cs="Times New Roman"/>
           <w:sz w:val="32"/>
           <w:szCs w:val="24"/>
           <w:lang w:eastAsia="es-ES"/>
         </w:rPr>
-        <w:t>Eduardo Vela Galindo</w:t>
-      </w:r>
+      </w:pPr>
     </w:p>
     <w:p>
       <w:pPr>
@@ -261,6 +274,15 @@
           <w:lang w:eastAsia="es-ES"/>
         </w:rPr>
       </w:pPr>
+      <w:r>
+        <w:rPr>
+          <w:rFonts w:eastAsia="Times New Roman" w:cs="Times New Roman"/>
+          <w:sz w:val="32"/>
+          <w:szCs w:val="24"/>
+          <w:lang w:eastAsia="es-ES"/>
+        </w:rPr>
+        <w:t>Director</w:t>
+      </w:r>
     </w:p>
     <w:p>
       <w:pPr>
@@ -273,6 +295,15 @@
           <w:lang w:eastAsia="es-ES"/>
         </w:rPr>
       </w:pPr>
+      <w:r>
+        <w:rPr>
+          <w:rFonts w:eastAsia="Times New Roman" w:cs="Times New Roman"/>
+          <w:sz w:val="32"/>
+          <w:szCs w:val="24"/>
+          <w:lang w:eastAsia="es-ES"/>
+        </w:rPr>
+        <w:t>Antonio Sarasa Cabezuelo</w:t>
+      </w:r>
     </w:p>
     <w:p>
       <w:pPr>
@@ -285,15 +316,18 @@
           <w:lang w:eastAsia="es-ES"/>
         </w:rPr>
       </w:pPr>
-      <w:r>
+    </w:p>
+    <w:p>
+      <w:pPr>
+        <w:spacing w:after="0" w:line="240" w:lineRule="auto"/>
+        <w:jc w:val="center"/>
         <w:rPr>
           <w:rFonts w:eastAsia="Times New Roman" w:cs="Times New Roman"/>
           <w:sz w:val="32"/>
           <w:szCs w:val="24"/>
           <w:lang w:eastAsia="es-ES"/>
         </w:rPr>
-        <w:t>Director</w:t>
-      </w:r>
+      </w:pPr>
     </w:p>
     <w:p>
       <w:pPr>
@@ -306,15 +340,83 @@
           <w:lang w:eastAsia="es-ES"/>
         </w:rPr>
       </w:pPr>
-      <w:r>
+    </w:p>
+    <w:p>
+      <w:pPr>
+        <w:spacing w:after="0" w:line="240" w:lineRule="auto"/>
+        <w:jc w:val="center"/>
         <w:rPr>
           <w:rFonts w:eastAsia="Times New Roman" w:cs="Times New Roman"/>
           <w:sz w:val="32"/>
           <w:szCs w:val="24"/>
           <w:lang w:eastAsia="es-ES"/>
         </w:rPr>
-        <w:t>Antonio Sarasa Cabezuelo</w:t>
-      </w:r>
+      </w:pPr>
+      <w:r>
+        <w:rPr>
+          <w:rFonts w:eastAsia="Times New Roman" w:cs="Times New Roman"/>
+          <w:sz w:val="32"/>
+          <w:szCs w:val="24"/>
+          <w:lang w:eastAsia="es-ES"/>
+        </w:rPr>
+        <w:t>Departamento</w:t>
+      </w:r>
+      <w:r>
+        <w:rPr>
+          <w:rFonts w:eastAsia="Times New Roman" w:cs="Times New Roman"/>
+          <w:sz w:val="32"/>
+          <w:szCs w:val="24"/>
+          <w:lang w:eastAsia="es-ES"/>
+        </w:rPr>
+        <w:t xml:space="preserve"> de Ingeniería del Software e Inteligencia Artificial</w:t>
+      </w:r>
+    </w:p>
+    <w:p>
+      <w:pPr>
+        <w:spacing w:after="0" w:line="240" w:lineRule="auto"/>
+        <w:rPr>
+          <w:rFonts w:eastAsia="Times New Roman" w:cs="Times New Roman"/>
+          <w:sz w:val="32"/>
+          <w:szCs w:val="24"/>
+          <w:lang w:eastAsia="es-ES"/>
+        </w:rPr>
+      </w:pPr>
+    </w:p>
+    <w:p>
+      <w:pPr>
+        <w:pBdr>
+          <w:bottom w:val="single" w:sz="6" w:space="1" w:color="auto"/>
+        </w:pBdr>
+        <w:spacing w:after="0" w:line="240" w:lineRule="auto"/>
+        <w:rPr>
+          <w:rFonts w:eastAsia="Times New Roman" w:cs="Times New Roman"/>
+          <w:sz w:val="32"/>
+          <w:szCs w:val="24"/>
+          <w:lang w:eastAsia="es-ES"/>
+        </w:rPr>
+      </w:pPr>
+    </w:p>
+    <w:p>
+      <w:pPr>
+        <w:spacing w:after="0" w:line="240" w:lineRule="auto"/>
+        <w:rPr>
+          <w:rFonts w:eastAsia="Times New Roman" w:cs="Times New Roman"/>
+          <w:sz w:val="32"/>
+          <w:szCs w:val="24"/>
+          <w:lang w:eastAsia="es-ES"/>
+        </w:rPr>
+      </w:pPr>
+    </w:p>
+    <w:p>
+      <w:pPr>
+        <w:spacing w:after="0" w:line="240" w:lineRule="auto"/>
+        <w:rPr>
+          <w:rFonts w:eastAsia="Times New Roman" w:cs="Times New Roman"/>
+          <w:sz w:val="32"/>
+          <w:szCs w:val="24"/>
+          <w:lang w:eastAsia="es-ES"/>
+        </w:rPr>
+      </w:pPr>
     </w:p>
     <w:p>
       <w:pPr>
@@ -327,6 +429,15 @@
           <w:lang w:eastAsia="es-ES"/>
         </w:rPr>
       </w:pPr>
+      <w:r>
+        <w:rPr>
+          <w:rFonts w:eastAsia="Times New Roman" w:cs="Times New Roman"/>
+          <w:sz w:val="32"/>
+          <w:szCs w:val="24"/>
+          <w:lang w:eastAsia="es-ES"/>
+        </w:rPr>
+        <w:t>Universidad Complutense de Madrid</w:t>
+      </w:r>
     </w:p>
     <w:p>
       <w:pPr>
@@ -351,144 +462,13 @@
           <w:lang w:eastAsia="es-ES"/>
         </w:rPr>
       </w:pPr>
-    </w:p>
-    <w:p>
-      <w:pPr>
-        <w:spacing w:after="0" w:line="240" w:lineRule="auto"/>
-        <w:jc w:val="center"/>
+      <w:r>
         <w:rPr>
           <w:rFonts w:eastAsia="Times New Roman" w:cs="Times New Roman"/>
           <w:sz w:val="32"/>
           <w:szCs w:val="24"/>
           <w:lang w:eastAsia="es-ES"/>
         </w:rPr>
-      </w:pPr>
-    </w:p>
-    <w:p>
-      <w:pPr>
-        <w:spacing w:after="0" w:line="240" w:lineRule="auto"/>
-        <w:jc w:val="center"/>
-        <w:rPr>
-          <w:rFonts w:eastAsia="Times New Roman" w:cs="Times New Roman"/>
-          <w:sz w:val="32"/>
-          <w:szCs w:val="24"/>
-          <w:lang w:eastAsia="es-ES"/>
-        </w:rPr>
-      </w:pPr>
-      <w:r>
-        <w:rPr>
-          <w:rFonts w:eastAsia="Times New Roman" w:cs="Times New Roman"/>
-          <w:sz w:val="32"/>
-          <w:szCs w:val="24"/>
-          <w:lang w:eastAsia="es-ES"/>
-        </w:rPr>
-        <w:t>Departamento</w:t>
-      </w:r>
-      <w:r>
-        <w:rPr>
-          <w:rFonts w:eastAsia="Times New Roman" w:cs="Times New Roman"/>
-          <w:sz w:val="32"/>
-          <w:szCs w:val="24"/>
-          <w:lang w:eastAsia="es-ES"/>
-        </w:rPr>
-        <w:t xml:space="preserve"> de Ingeniería del Software e Inteligencia Artificial</w:t>
-      </w:r>
-    </w:p>
-    <w:p>
-      <w:pPr>
-        <w:spacing w:after="0" w:line="240" w:lineRule="auto"/>
-        <w:rPr>
-          <w:rFonts w:eastAsia="Times New Roman" w:cs="Times New Roman"/>
-          <w:sz w:val="32"/>
-          <w:szCs w:val="24"/>
-          <w:lang w:eastAsia="es-ES"/>
-        </w:rPr>
-      </w:pPr>
-    </w:p>
-    <w:p>
-      <w:pPr>
-        <w:spacing w:after="0" w:line="240" w:lineRule="auto"/>
-        <w:rPr>
-          <w:rFonts w:eastAsia="Times New Roman" w:cs="Times New Roman"/>
-          <w:sz w:val="32"/>
-          <w:szCs w:val="24"/>
-          <w:lang w:eastAsia="es-ES"/>
-        </w:rPr>
-      </w:pPr>
-    </w:p>
-    <w:p>
-      <w:pPr>
-        <w:spacing w:after="0" w:line="240" w:lineRule="auto"/>
-        <w:rPr>
-          <w:rFonts w:eastAsia="Times New Roman" w:cs="Times New Roman"/>
-          <w:sz w:val="32"/>
-          <w:szCs w:val="24"/>
-          <w:lang w:eastAsia="es-ES"/>
-        </w:rPr>
-      </w:pPr>
-    </w:p>
-    <w:p>
-      <w:pPr>
-        <w:spacing w:after="0" w:line="240" w:lineRule="auto"/>
-        <w:rPr>
-          <w:rFonts w:eastAsia="Times New Roman" w:cs="Times New Roman"/>
-          <w:sz w:val="32"/>
-          <w:szCs w:val="24"/>
-          <w:lang w:eastAsia="es-ES"/>
-        </w:rPr>
-      </w:pPr>
-    </w:p>
-    <w:p>
-      <w:pPr>
-        <w:spacing w:after="0" w:line="240" w:lineRule="auto"/>
-        <w:jc w:val="center"/>
-        <w:rPr>
-          <w:rFonts w:eastAsia="Times New Roman" w:cs="Times New Roman"/>
-          <w:sz w:val="32"/>
-          <w:szCs w:val="24"/>
-          <w:lang w:eastAsia="es-ES"/>
-        </w:rPr>
-      </w:pPr>
-      <w:r>
-        <w:rPr>
-          <w:rFonts w:eastAsia="Times New Roman" w:cs="Times New Roman"/>
-          <w:sz w:val="32"/>
-          <w:szCs w:val="24"/>
-          <w:lang w:eastAsia="es-ES"/>
-        </w:rPr>
-        <w:t>Universidad Complutense de Madrid</w:t>
-      </w:r>
-    </w:p>
-    <w:p>
-      <w:pPr>
-        <w:spacing w:after="0" w:line="240" w:lineRule="auto"/>
-        <w:jc w:val="center"/>
-        <w:rPr>
-          <w:rFonts w:eastAsia="Times New Roman" w:cs="Times New Roman"/>
-          <w:sz w:val="32"/>
-          <w:szCs w:val="24"/>
-          <w:lang w:eastAsia="es-ES"/>
-        </w:rPr>
-      </w:pPr>
-    </w:p>
-    <w:p>
-      <w:pPr>
-        <w:spacing w:after="0" w:line="240" w:lineRule="auto"/>
-        <w:jc w:val="center"/>
-        <w:rPr>
-          <w:rFonts w:eastAsia="Times New Roman" w:cs="Times New Roman"/>
-          <w:sz w:val="32"/>
-          <w:szCs w:val="24"/>
-          <w:lang w:eastAsia="es-ES"/>
-        </w:rPr>
-      </w:pPr>
-      <w:r>
-        <w:rPr>
-          <w:rFonts w:eastAsia="Times New Roman" w:cs="Times New Roman"/>
-          <w:sz w:val="32"/>
-          <w:szCs w:val="24"/>
-          <w:lang w:eastAsia="es-ES"/>
-        </w:rPr>
         <w:t>Madrid, 2018</w:t>
       </w:r>
     </w:p>
@@ -547,7 +527,7 @@
           <w:lang w:eastAsia="es-ES"/>
         </w:rPr>
       </w:pPr>
-      <w:bookmarkStart w:id="0" w:name="_Toc533622999"/>
+      <w:bookmarkStart w:id="0" w:name="_Toc533778763"/>
       <w:r>
         <w:rPr>
           <w:rFonts w:eastAsia="Times New Roman"/>
@@ -583,7 +563,7 @@
           <w:lang w:eastAsia="es-ES"/>
         </w:rPr>
       </w:pPr>
-      <w:bookmarkStart w:id="1" w:name="_Toc533623000"/>
+      <w:bookmarkStart w:id="1" w:name="_Toc533778764"/>
       <w:r>
         <w:rPr>
           <w:rFonts w:eastAsia="Times New Roman"/>
@@ -1092,7 +1072,7 @@
           <w:lang w:eastAsia="es-ES"/>
         </w:rPr>
       </w:pPr>
-      <w:bookmarkStart w:id="2" w:name="_Toc533623001"/>
+      <w:bookmarkStart w:id="2" w:name="_Toc533778765"/>
       <w:r>
         <w:rPr>
           <w:rFonts w:eastAsia="Times New Roman"/>
@@ -1601,7 +1581,7 @@
           <w:lang w:eastAsia="es-ES"/>
         </w:rPr>
       </w:pPr>
-      <w:bookmarkStart w:id="3" w:name="_Toc533623002"/>
+      <w:bookmarkStart w:id="3" w:name="_Toc533778766"/>
       <w:r>
         <w:rPr>
           <w:rFonts w:eastAsia="Times New Roman"/>
@@ -1624,493 +1604,42 @@
     </w:p>
     <w:p>
       <w:pPr>
-        <w:spacing w:after="0" w:line="240" w:lineRule="auto"/>
-        <w:rPr>
-          <w:rFonts w:eastAsia="Times New Roman" w:cs="Times New Roman"/>
-          <w:szCs w:val="24"/>
-          <w:lang w:eastAsia="es-ES"/>
-        </w:rPr>
-      </w:pPr>
-    </w:p>
-    <w:p>
-      <w:pPr>
-        <w:spacing w:after="0" w:line="240" w:lineRule="auto"/>
-        <w:rPr>
-          <w:rFonts w:eastAsia="Times New Roman" w:cs="Times New Roman"/>
-          <w:szCs w:val="24"/>
-          <w:lang w:eastAsia="es-ES"/>
-        </w:rPr>
-      </w:pPr>
-    </w:p>
-    <w:p>
-      <w:pPr>
-        <w:spacing w:after="0" w:line="240" w:lineRule="auto"/>
-        <w:rPr>
-          <w:rFonts w:eastAsia="Times New Roman" w:cs="Times New Roman"/>
-          <w:szCs w:val="24"/>
-          <w:lang w:eastAsia="es-ES"/>
-        </w:rPr>
-      </w:pPr>
-    </w:p>
-    <w:p>
-      <w:pPr>
-        <w:spacing w:after="0" w:line="240" w:lineRule="auto"/>
-        <w:rPr>
-          <w:rFonts w:eastAsia="Times New Roman" w:cs="Times New Roman"/>
-          <w:szCs w:val="24"/>
-          <w:lang w:eastAsia="es-ES"/>
-        </w:rPr>
-      </w:pPr>
-    </w:p>
-    <w:p>
-      <w:pPr>
-        <w:spacing w:after="0" w:line="240" w:lineRule="auto"/>
-        <w:rPr>
-          <w:rFonts w:eastAsia="Times New Roman" w:cs="Times New Roman"/>
-          <w:szCs w:val="24"/>
-          <w:lang w:eastAsia="es-ES"/>
-        </w:rPr>
-      </w:pPr>
-    </w:p>
-    <w:p>
-      <w:pPr>
-        <w:spacing w:after="0" w:line="240" w:lineRule="auto"/>
-        <w:rPr>
-          <w:rFonts w:eastAsia="Times New Roman" w:cs="Times New Roman"/>
-          <w:szCs w:val="24"/>
-          <w:lang w:eastAsia="es-ES"/>
-        </w:rPr>
-      </w:pPr>
-    </w:p>
-    <w:p>
-      <w:pPr>
-        <w:spacing w:after="0" w:line="240" w:lineRule="auto"/>
-        <w:rPr>
-          <w:rFonts w:eastAsia="Times New Roman" w:cs="Times New Roman"/>
-          <w:szCs w:val="24"/>
-          <w:lang w:eastAsia="es-ES"/>
-        </w:rPr>
-      </w:pPr>
-    </w:p>
-    <w:p>
-      <w:pPr>
-        <w:spacing w:after="0" w:line="240" w:lineRule="auto"/>
-        <w:rPr>
-          <w:rFonts w:eastAsia="Times New Roman" w:cs="Times New Roman"/>
-          <w:szCs w:val="24"/>
-          <w:lang w:eastAsia="es-ES"/>
-        </w:rPr>
-      </w:pPr>
-    </w:p>
-    <w:p>
-      <w:pPr>
-        <w:spacing w:after="0" w:line="240" w:lineRule="auto"/>
-        <w:rPr>
-          <w:rFonts w:eastAsia="Times New Roman" w:cs="Times New Roman"/>
-          <w:szCs w:val="24"/>
-          <w:lang w:eastAsia="es-ES"/>
-        </w:rPr>
-      </w:pPr>
-    </w:p>
-    <w:p>
-      <w:pPr>
-        <w:spacing w:after="0" w:line="240" w:lineRule="auto"/>
-        <w:rPr>
-          <w:rFonts w:eastAsia="Times New Roman" w:cs="Times New Roman"/>
-          <w:szCs w:val="24"/>
-          <w:lang w:eastAsia="es-ES"/>
-        </w:rPr>
-      </w:pPr>
-    </w:p>
-    <w:p>
-      <w:pPr>
-        <w:spacing w:after="0" w:line="240" w:lineRule="auto"/>
-        <w:rPr>
-          <w:rFonts w:eastAsia="Times New Roman" w:cs="Times New Roman"/>
-          <w:szCs w:val="24"/>
-          <w:lang w:eastAsia="es-ES"/>
-        </w:rPr>
-      </w:pPr>
-    </w:p>
-    <w:p>
-      <w:pPr>
-        <w:spacing w:after="0" w:line="240" w:lineRule="auto"/>
-        <w:rPr>
-          <w:rFonts w:eastAsia="Times New Roman" w:cs="Times New Roman"/>
-          <w:szCs w:val="24"/>
-          <w:lang w:eastAsia="es-ES"/>
-        </w:rPr>
-      </w:pPr>
-    </w:p>
-    <w:p>
-      <w:pPr>
-        <w:spacing w:after="0" w:line="240" w:lineRule="auto"/>
-        <w:rPr>
-          <w:rFonts w:eastAsia="Times New Roman" w:cs="Times New Roman"/>
-          <w:szCs w:val="24"/>
-          <w:lang w:eastAsia="es-ES"/>
-        </w:rPr>
-      </w:pPr>
-    </w:p>
-    <w:p>
-      <w:pPr>
-        <w:spacing w:after="0" w:line="240" w:lineRule="auto"/>
-        <w:rPr>
-          <w:rFonts w:eastAsia="Times New Roman" w:cs="Times New Roman"/>
-          <w:szCs w:val="24"/>
-          <w:lang w:eastAsia="es-ES"/>
-        </w:rPr>
-      </w:pPr>
-    </w:p>
-    <w:p>
-      <w:pPr>
-        <w:spacing w:after="0" w:line="240" w:lineRule="auto"/>
-        <w:rPr>
-          <w:rFonts w:eastAsia="Times New Roman" w:cs="Times New Roman"/>
-          <w:szCs w:val="24"/>
-          <w:lang w:eastAsia="es-ES"/>
-        </w:rPr>
-      </w:pPr>
-    </w:p>
-    <w:p>
-      <w:pPr>
-        <w:spacing w:after="0" w:line="240" w:lineRule="auto"/>
-        <w:rPr>
-          <w:rFonts w:eastAsia="Times New Roman" w:cs="Times New Roman"/>
-          <w:szCs w:val="24"/>
-          <w:lang w:eastAsia="es-ES"/>
-        </w:rPr>
-      </w:pPr>
-    </w:p>
-    <w:p>
-      <w:pPr>
-        <w:spacing w:after="0" w:line="240" w:lineRule="auto"/>
-        <w:rPr>
-          <w:rFonts w:eastAsia="Times New Roman" w:cs="Times New Roman"/>
-          <w:szCs w:val="24"/>
-          <w:lang w:eastAsia="es-ES"/>
-        </w:rPr>
-      </w:pPr>
-    </w:p>
-    <w:p>
-      <w:pPr>
-        <w:spacing w:after="0" w:line="240" w:lineRule="auto"/>
-        <w:rPr>
-          <w:rFonts w:eastAsia="Times New Roman" w:cs="Times New Roman"/>
-          <w:szCs w:val="24"/>
-          <w:lang w:eastAsia="es-ES"/>
-        </w:rPr>
-      </w:pPr>
-    </w:p>
-    <w:p>
-      <w:pPr>
-        <w:spacing w:after="0" w:line="240" w:lineRule="auto"/>
-        <w:rPr>
-          <w:rFonts w:eastAsia="Times New Roman" w:cs="Times New Roman"/>
-          <w:szCs w:val="24"/>
-          <w:lang w:eastAsia="es-ES"/>
-        </w:rPr>
-      </w:pPr>
-    </w:p>
-    <w:p>
-      <w:pPr>
-        <w:spacing w:after="0" w:line="240" w:lineRule="auto"/>
-        <w:rPr>
-          <w:rFonts w:eastAsia="Times New Roman" w:cs="Times New Roman"/>
-          <w:szCs w:val="24"/>
-          <w:lang w:eastAsia="es-ES"/>
-        </w:rPr>
-      </w:pPr>
-    </w:p>
-    <w:p>
-      <w:pPr>
-        <w:spacing w:after="0" w:line="240" w:lineRule="auto"/>
-        <w:rPr>
-          <w:rFonts w:eastAsia="Times New Roman" w:cs="Times New Roman"/>
-          <w:szCs w:val="24"/>
-          <w:lang w:eastAsia="es-ES"/>
-        </w:rPr>
-      </w:pPr>
-    </w:p>
-    <w:p>
-      <w:pPr>
-        <w:spacing w:after="0" w:line="240" w:lineRule="auto"/>
-        <w:rPr>
-          <w:rFonts w:eastAsia="Times New Roman" w:cs="Times New Roman"/>
-          <w:szCs w:val="24"/>
-          <w:lang w:eastAsia="es-ES"/>
-        </w:rPr>
-      </w:pPr>
-    </w:p>
-    <w:p>
-      <w:pPr>
-        <w:spacing w:after="0" w:line="240" w:lineRule="auto"/>
-        <w:rPr>
-          <w:rFonts w:eastAsia="Times New Roman" w:cs="Times New Roman"/>
-          <w:szCs w:val="24"/>
-          <w:lang w:eastAsia="es-ES"/>
-        </w:rPr>
-      </w:pPr>
-    </w:p>
-    <w:p>
-      <w:pPr>
-        <w:spacing w:after="0" w:line="240" w:lineRule="auto"/>
-        <w:rPr>
-          <w:rFonts w:eastAsia="Times New Roman" w:cs="Times New Roman"/>
-          <w:szCs w:val="24"/>
-          <w:lang w:eastAsia="es-ES"/>
-        </w:rPr>
-      </w:pPr>
-    </w:p>
-    <w:p>
-      <w:pPr>
-        <w:spacing w:after="0" w:line="240" w:lineRule="auto"/>
-        <w:rPr>
-          <w:rFonts w:eastAsia="Times New Roman" w:cs="Times New Roman"/>
-          <w:szCs w:val="24"/>
-          <w:lang w:eastAsia="es-ES"/>
-        </w:rPr>
-      </w:pPr>
-    </w:p>
-    <w:p>
-      <w:pPr>
-        <w:spacing w:after="0" w:line="240" w:lineRule="auto"/>
-        <w:rPr>
-          <w:rFonts w:eastAsia="Times New Roman" w:cs="Times New Roman"/>
-          <w:szCs w:val="24"/>
-          <w:lang w:eastAsia="es-ES"/>
-        </w:rPr>
-      </w:pPr>
-    </w:p>
-    <w:p>
-      <w:pPr>
-        <w:spacing w:after="0" w:line="240" w:lineRule="auto"/>
-        <w:rPr>
-          <w:rFonts w:eastAsia="Times New Roman" w:cs="Times New Roman"/>
-          <w:szCs w:val="24"/>
-          <w:lang w:eastAsia="es-ES"/>
-        </w:rPr>
-      </w:pPr>
-    </w:p>
-    <w:p>
-      <w:pPr>
-        <w:spacing w:after="0" w:line="240" w:lineRule="auto"/>
-        <w:rPr>
-          <w:rFonts w:eastAsia="Times New Roman" w:cs="Times New Roman"/>
-          <w:szCs w:val="24"/>
-          <w:lang w:eastAsia="es-ES"/>
-        </w:rPr>
-      </w:pPr>
-    </w:p>
-    <w:p>
-      <w:pPr>
-        <w:spacing w:after="0" w:line="240" w:lineRule="auto"/>
-        <w:rPr>
-          <w:rFonts w:eastAsia="Times New Roman" w:cs="Times New Roman"/>
-          <w:szCs w:val="24"/>
-          <w:lang w:eastAsia="es-ES"/>
-        </w:rPr>
-      </w:pPr>
-    </w:p>
-    <w:p>
-      <w:pPr>
-        <w:spacing w:after="0" w:line="240" w:lineRule="auto"/>
-        <w:rPr>
-          <w:rFonts w:eastAsia="Times New Roman" w:cs="Times New Roman"/>
-          <w:szCs w:val="24"/>
-          <w:lang w:eastAsia="es-ES"/>
-        </w:rPr>
-      </w:pPr>
-    </w:p>
-    <w:p>
-      <w:pPr>
-        <w:spacing w:after="0" w:line="240" w:lineRule="auto"/>
-        <w:rPr>
-          <w:rFonts w:eastAsia="Times New Roman" w:cs="Times New Roman"/>
-          <w:szCs w:val="24"/>
-          <w:lang w:eastAsia="es-ES"/>
-        </w:rPr>
-      </w:pPr>
-    </w:p>
-    <w:p>
-      <w:pPr>
-        <w:spacing w:after="0" w:line="240" w:lineRule="auto"/>
-        <w:rPr>
-          <w:rFonts w:eastAsia="Times New Roman" w:cs="Times New Roman"/>
-          <w:szCs w:val="24"/>
-          <w:lang w:eastAsia="es-ES"/>
-        </w:rPr>
-      </w:pPr>
-    </w:p>
-    <w:p>
-      <w:pPr>
-        <w:spacing w:after="0" w:line="240" w:lineRule="auto"/>
-        <w:rPr>
-          <w:rFonts w:eastAsia="Times New Roman" w:cs="Times New Roman"/>
-          <w:szCs w:val="24"/>
-          <w:lang w:eastAsia="es-ES"/>
-        </w:rPr>
-      </w:pPr>
-    </w:p>
-    <w:p>
-      <w:pPr>
-        <w:spacing w:after="0" w:line="240" w:lineRule="auto"/>
-        <w:rPr>
-          <w:rFonts w:eastAsia="Times New Roman" w:cs="Times New Roman"/>
-          <w:szCs w:val="24"/>
-          <w:lang w:eastAsia="es-ES"/>
-        </w:rPr>
-      </w:pPr>
-    </w:p>
-    <w:p>
-      <w:pPr>
-        <w:spacing w:after="0" w:line="240" w:lineRule="auto"/>
-        <w:rPr>
-          <w:rFonts w:eastAsia="Times New Roman" w:cs="Times New Roman"/>
-          <w:szCs w:val="24"/>
-          <w:lang w:eastAsia="es-ES"/>
-        </w:rPr>
-      </w:pPr>
-    </w:p>
-    <w:p>
-      <w:pPr>
-        <w:spacing w:after="0" w:line="240" w:lineRule="auto"/>
-        <w:rPr>
-          <w:rFonts w:eastAsia="Times New Roman" w:cs="Times New Roman"/>
-          <w:szCs w:val="24"/>
-          <w:lang w:eastAsia="es-ES"/>
-        </w:rPr>
-      </w:pPr>
-    </w:p>
-    <w:p>
-      <w:pPr>
-        <w:spacing w:after="0" w:line="240" w:lineRule="auto"/>
-        <w:rPr>
-          <w:rFonts w:eastAsia="Times New Roman" w:cs="Times New Roman"/>
-          <w:szCs w:val="24"/>
-          <w:lang w:eastAsia="es-ES"/>
-        </w:rPr>
-      </w:pPr>
-    </w:p>
-    <w:p>
-      <w:pPr>
-        <w:spacing w:after="0" w:line="240" w:lineRule="auto"/>
-        <w:rPr>
-          <w:rFonts w:eastAsia="Times New Roman" w:cs="Times New Roman"/>
-          <w:szCs w:val="24"/>
-          <w:lang w:eastAsia="es-ES"/>
-        </w:rPr>
-      </w:pPr>
-    </w:p>
-    <w:p>
-      <w:pPr>
-        <w:spacing w:after="0" w:line="240" w:lineRule="auto"/>
-        <w:rPr>
-          <w:rFonts w:eastAsia="Times New Roman" w:cs="Times New Roman"/>
-          <w:szCs w:val="24"/>
-          <w:lang w:eastAsia="es-ES"/>
-        </w:rPr>
-      </w:pPr>
-    </w:p>
-    <w:p>
-      <w:pPr>
-        <w:spacing w:after="0" w:line="240" w:lineRule="auto"/>
-        <w:rPr>
-          <w:rFonts w:eastAsia="Times New Roman" w:cs="Times New Roman"/>
-          <w:szCs w:val="24"/>
-          <w:lang w:eastAsia="es-ES"/>
-        </w:rPr>
-      </w:pPr>
-    </w:p>
-    <w:p>
-      <w:pPr>
-        <w:spacing w:after="0" w:line="240" w:lineRule="auto"/>
-        <w:rPr>
-          <w:rFonts w:eastAsia="Times New Roman" w:cs="Times New Roman"/>
-          <w:szCs w:val="24"/>
-          <w:lang w:eastAsia="es-ES"/>
-        </w:rPr>
-      </w:pPr>
-    </w:p>
-    <w:p>
-      <w:pPr>
-        <w:spacing w:after="0" w:line="240" w:lineRule="auto"/>
-        <w:rPr>
-          <w:rFonts w:eastAsia="Times New Roman" w:cs="Times New Roman"/>
-          <w:szCs w:val="24"/>
-          <w:lang w:eastAsia="es-ES"/>
-        </w:rPr>
-      </w:pPr>
-    </w:p>
-    <w:p>
-      <w:pPr>
-        <w:spacing w:after="0" w:line="240" w:lineRule="auto"/>
-        <w:rPr>
-          <w:rFonts w:eastAsia="Times New Roman" w:cs="Times New Roman"/>
-          <w:szCs w:val="24"/>
-          <w:lang w:eastAsia="es-ES"/>
-        </w:rPr>
-      </w:pPr>
-    </w:p>
-    <w:p>
-      <w:pPr>
-        <w:spacing w:after="0" w:line="240" w:lineRule="auto"/>
-        <w:rPr>
-          <w:rFonts w:eastAsia="Times New Roman" w:cs="Times New Roman"/>
-          <w:szCs w:val="24"/>
-          <w:lang w:eastAsia="es-ES"/>
-        </w:rPr>
-      </w:pPr>
-    </w:p>
-    <w:p>
-      <w:pPr>
-        <w:spacing w:after="0" w:line="240" w:lineRule="auto"/>
-        <w:rPr>
-          <w:rFonts w:eastAsia="Times New Roman" w:cs="Times New Roman"/>
-          <w:szCs w:val="24"/>
-          <w:lang w:eastAsia="es-ES"/>
-        </w:rPr>
-      </w:pPr>
-    </w:p>
-    <w:p>
-      <w:pPr>
-        <w:spacing w:after="0" w:line="240" w:lineRule="auto"/>
-        <w:rPr>
-          <w:rFonts w:eastAsia="Times New Roman" w:cs="Times New Roman"/>
-          <w:szCs w:val="24"/>
-          <w:lang w:eastAsia="es-ES"/>
-        </w:rPr>
-      </w:pPr>
-    </w:p>
-    <w:p>
-      <w:pPr>
-        <w:spacing w:after="0" w:line="240" w:lineRule="auto"/>
-        <w:rPr>
-          <w:rFonts w:eastAsia="Times New Roman" w:cs="Times New Roman"/>
-          <w:szCs w:val="24"/>
-          <w:lang w:eastAsia="es-ES"/>
-        </w:rPr>
-      </w:pPr>
-    </w:p>
-    <w:p>
-      <w:pPr>
-        <w:spacing w:after="0" w:line="240" w:lineRule="auto"/>
-        <w:rPr>
-          <w:rFonts w:eastAsia="Times New Roman" w:cs="Times New Roman"/>
-          <w:szCs w:val="24"/>
-          <w:lang w:eastAsia="es-ES"/>
-        </w:rPr>
-      </w:pPr>
+        <w:pStyle w:val="Normal2"/>
+        <w:rPr>
+          <w:lang w:eastAsia="es-ES"/>
+        </w:rPr>
+      </w:pPr>
+      <w:r>
+        <w:rPr>
+          <w:lang w:eastAsia="es-ES"/>
+        </w:rPr>
+        <w:t>Arquitectura multicapa, Node.js, Aplicación Web, Gestor de Contenido Web, APIS</w:t>
+      </w:r>
+    </w:p>
+    <w:p>
+      <w:pPr>
+        <w:rPr>
+          <w:noProof/>
+          <w:lang w:eastAsia="es-ES"/>
+        </w:rPr>
+      </w:pPr>
+      <w:r>
+        <w:rPr>
+          <w:lang w:eastAsia="es-ES"/>
+        </w:rPr>
+        <w:br w:type="page"/>
+      </w:r>
     </w:p>
     <w:p>
       <w:pPr>
         <w:pStyle w:val="Ttulo1"/>
+        <w:spacing w:after="240"/>
         <w:rPr>
           <w:rFonts w:eastAsia="Times New Roman"/>
           <w:lang w:eastAsia="es-ES"/>
         </w:rPr>
       </w:pPr>
-      <w:bookmarkStart w:id="4" w:name="_Toc533623003"/>
+      <w:bookmarkStart w:id="4" w:name="_Toc533778767"/>
       <w:r>
         <w:rPr>
           <w:rFonts w:eastAsia="Times New Roman"/>
@@ -2130,492 +1659,176 @@
     </w:p>
     <w:p>
       <w:pPr>
-        <w:spacing w:after="0" w:line="240" w:lineRule="auto"/>
-        <w:rPr>
-          <w:rFonts w:eastAsia="Times New Roman" w:cs="Times New Roman"/>
-          <w:szCs w:val="24"/>
-          <w:lang w:eastAsia="es-ES"/>
-        </w:rPr>
-      </w:pPr>
-    </w:p>
-    <w:p>
-      <w:pPr>
-        <w:spacing w:after="0" w:line="240" w:lineRule="auto"/>
-        <w:rPr>
-          <w:rFonts w:eastAsia="Times New Roman" w:cs="Times New Roman"/>
-          <w:szCs w:val="24"/>
-          <w:lang w:eastAsia="es-ES"/>
-        </w:rPr>
-      </w:pPr>
-    </w:p>
-    <w:p>
-      <w:pPr>
-        <w:spacing w:after="0" w:line="240" w:lineRule="auto"/>
-        <w:rPr>
-          <w:rFonts w:eastAsia="Times New Roman" w:cs="Times New Roman"/>
-          <w:szCs w:val="24"/>
-          <w:lang w:eastAsia="es-ES"/>
-        </w:rPr>
-      </w:pPr>
-    </w:p>
-    <w:p>
-      <w:pPr>
-        <w:spacing w:after="0" w:line="240" w:lineRule="auto"/>
-        <w:rPr>
-          <w:rFonts w:eastAsia="Times New Roman" w:cs="Times New Roman"/>
-          <w:szCs w:val="24"/>
-          <w:lang w:eastAsia="es-ES"/>
-        </w:rPr>
-      </w:pPr>
-    </w:p>
-    <w:p>
-      <w:pPr>
-        <w:spacing w:after="0" w:line="240" w:lineRule="auto"/>
-        <w:rPr>
-          <w:rFonts w:eastAsia="Times New Roman" w:cs="Times New Roman"/>
-          <w:szCs w:val="24"/>
-          <w:lang w:eastAsia="es-ES"/>
-        </w:rPr>
-      </w:pPr>
-    </w:p>
-    <w:p>
-      <w:pPr>
-        <w:spacing w:after="0" w:line="240" w:lineRule="auto"/>
-        <w:rPr>
-          <w:rFonts w:eastAsia="Times New Roman" w:cs="Times New Roman"/>
-          <w:szCs w:val="24"/>
-          <w:lang w:eastAsia="es-ES"/>
-        </w:rPr>
-      </w:pPr>
-    </w:p>
-    <w:p>
-      <w:pPr>
-        <w:spacing w:after="0" w:line="240" w:lineRule="auto"/>
-        <w:rPr>
-          <w:rFonts w:eastAsia="Times New Roman" w:cs="Times New Roman"/>
-          <w:szCs w:val="24"/>
-          <w:lang w:eastAsia="es-ES"/>
-        </w:rPr>
-      </w:pPr>
-    </w:p>
-    <w:p>
-      <w:pPr>
-        <w:spacing w:after="0" w:line="240" w:lineRule="auto"/>
-        <w:rPr>
-          <w:rFonts w:eastAsia="Times New Roman" w:cs="Times New Roman"/>
-          <w:szCs w:val="24"/>
-          <w:lang w:eastAsia="es-ES"/>
-        </w:rPr>
-      </w:pPr>
-    </w:p>
-    <w:p>
-      <w:pPr>
-        <w:spacing w:after="0" w:line="240" w:lineRule="auto"/>
-        <w:rPr>
-          <w:rFonts w:eastAsia="Times New Roman" w:cs="Times New Roman"/>
-          <w:szCs w:val="24"/>
-          <w:lang w:eastAsia="es-ES"/>
-        </w:rPr>
-      </w:pPr>
-    </w:p>
-    <w:p>
-      <w:pPr>
-        <w:spacing w:after="0" w:line="240" w:lineRule="auto"/>
-        <w:rPr>
-          <w:rFonts w:eastAsia="Times New Roman" w:cs="Times New Roman"/>
-          <w:szCs w:val="24"/>
-          <w:lang w:eastAsia="es-ES"/>
-        </w:rPr>
-      </w:pPr>
-    </w:p>
-    <w:p>
-      <w:pPr>
-        <w:spacing w:after="0" w:line="240" w:lineRule="auto"/>
-        <w:rPr>
-          <w:rFonts w:eastAsia="Times New Roman" w:cs="Times New Roman"/>
-          <w:szCs w:val="24"/>
-          <w:lang w:eastAsia="es-ES"/>
-        </w:rPr>
-      </w:pPr>
-    </w:p>
-    <w:p>
-      <w:pPr>
-        <w:spacing w:after="0" w:line="240" w:lineRule="auto"/>
-        <w:rPr>
-          <w:rFonts w:eastAsia="Times New Roman" w:cs="Times New Roman"/>
-          <w:szCs w:val="24"/>
-          <w:lang w:eastAsia="es-ES"/>
-        </w:rPr>
-      </w:pPr>
-    </w:p>
-    <w:p>
-      <w:pPr>
-        <w:spacing w:after="0" w:line="240" w:lineRule="auto"/>
-        <w:rPr>
-          <w:rFonts w:eastAsia="Times New Roman" w:cs="Times New Roman"/>
-          <w:szCs w:val="24"/>
-          <w:lang w:eastAsia="es-ES"/>
-        </w:rPr>
-      </w:pPr>
-    </w:p>
-    <w:p>
-      <w:pPr>
-        <w:spacing w:after="0" w:line="240" w:lineRule="auto"/>
-        <w:rPr>
-          <w:rFonts w:eastAsia="Times New Roman" w:cs="Times New Roman"/>
-          <w:szCs w:val="24"/>
-          <w:lang w:eastAsia="es-ES"/>
-        </w:rPr>
-      </w:pPr>
-    </w:p>
-    <w:p>
-      <w:pPr>
-        <w:spacing w:after="0" w:line="240" w:lineRule="auto"/>
-        <w:rPr>
-          <w:rFonts w:eastAsia="Times New Roman" w:cs="Times New Roman"/>
-          <w:szCs w:val="24"/>
-          <w:lang w:eastAsia="es-ES"/>
-        </w:rPr>
-      </w:pPr>
-    </w:p>
-    <w:p>
-      <w:pPr>
-        <w:spacing w:after="0" w:line="240" w:lineRule="auto"/>
-        <w:rPr>
-          <w:rFonts w:eastAsia="Times New Roman" w:cs="Times New Roman"/>
-          <w:szCs w:val="24"/>
-          <w:lang w:eastAsia="es-ES"/>
-        </w:rPr>
-      </w:pPr>
-    </w:p>
-    <w:p>
-      <w:pPr>
-        <w:spacing w:after="0" w:line="240" w:lineRule="auto"/>
-        <w:rPr>
-          <w:rFonts w:eastAsia="Times New Roman" w:cs="Times New Roman"/>
-          <w:szCs w:val="24"/>
-          <w:lang w:eastAsia="es-ES"/>
-        </w:rPr>
-      </w:pPr>
-    </w:p>
-    <w:p>
-      <w:pPr>
-        <w:spacing w:after="0" w:line="240" w:lineRule="auto"/>
-        <w:rPr>
-          <w:rFonts w:eastAsia="Times New Roman" w:cs="Times New Roman"/>
-          <w:szCs w:val="24"/>
-          <w:lang w:eastAsia="es-ES"/>
-        </w:rPr>
-      </w:pPr>
-    </w:p>
-    <w:p>
-      <w:pPr>
-        <w:spacing w:after="0" w:line="240" w:lineRule="auto"/>
-        <w:rPr>
-          <w:rFonts w:eastAsia="Times New Roman" w:cs="Times New Roman"/>
-          <w:szCs w:val="24"/>
-          <w:lang w:eastAsia="es-ES"/>
-        </w:rPr>
-      </w:pPr>
-    </w:p>
-    <w:p>
-      <w:pPr>
-        <w:spacing w:after="0" w:line="240" w:lineRule="auto"/>
-        <w:rPr>
-          <w:rFonts w:eastAsia="Times New Roman" w:cs="Times New Roman"/>
-          <w:szCs w:val="24"/>
-          <w:lang w:eastAsia="es-ES"/>
-        </w:rPr>
-      </w:pPr>
-    </w:p>
-    <w:p>
-      <w:pPr>
-        <w:spacing w:after="0" w:line="240" w:lineRule="auto"/>
-        <w:rPr>
-          <w:rFonts w:eastAsia="Times New Roman" w:cs="Times New Roman"/>
-          <w:szCs w:val="24"/>
-          <w:lang w:eastAsia="es-ES"/>
-        </w:rPr>
-      </w:pPr>
-    </w:p>
-    <w:p>
-      <w:pPr>
-        <w:spacing w:after="0" w:line="240" w:lineRule="auto"/>
-        <w:rPr>
-          <w:rFonts w:eastAsia="Times New Roman" w:cs="Times New Roman"/>
-          <w:szCs w:val="24"/>
-          <w:lang w:eastAsia="es-ES"/>
-        </w:rPr>
-      </w:pPr>
-    </w:p>
-    <w:p>
-      <w:pPr>
-        <w:spacing w:after="0" w:line="240" w:lineRule="auto"/>
-        <w:rPr>
-          <w:rFonts w:eastAsia="Times New Roman" w:cs="Times New Roman"/>
-          <w:szCs w:val="24"/>
-          <w:lang w:eastAsia="es-ES"/>
-        </w:rPr>
-      </w:pPr>
-    </w:p>
-    <w:p>
-      <w:pPr>
-        <w:spacing w:after="0" w:line="240" w:lineRule="auto"/>
-        <w:rPr>
-          <w:rFonts w:eastAsia="Times New Roman" w:cs="Times New Roman"/>
-          <w:szCs w:val="24"/>
-          <w:lang w:eastAsia="es-ES"/>
-        </w:rPr>
-      </w:pPr>
-    </w:p>
-    <w:p>
-      <w:pPr>
-        <w:spacing w:after="0" w:line="240" w:lineRule="auto"/>
-        <w:rPr>
-          <w:rFonts w:eastAsia="Times New Roman" w:cs="Times New Roman"/>
-          <w:szCs w:val="24"/>
-          <w:lang w:eastAsia="es-ES"/>
-        </w:rPr>
-      </w:pPr>
-    </w:p>
-    <w:p>
-      <w:pPr>
-        <w:spacing w:after="0" w:line="240" w:lineRule="auto"/>
-        <w:rPr>
-          <w:rFonts w:eastAsia="Times New Roman" w:cs="Times New Roman"/>
-          <w:szCs w:val="24"/>
-          <w:lang w:eastAsia="es-ES"/>
-        </w:rPr>
-      </w:pPr>
-    </w:p>
-    <w:p>
-      <w:pPr>
-        <w:spacing w:after="0" w:line="240" w:lineRule="auto"/>
-        <w:rPr>
-          <w:rFonts w:eastAsia="Times New Roman" w:cs="Times New Roman"/>
-          <w:szCs w:val="24"/>
-          <w:lang w:eastAsia="es-ES"/>
-        </w:rPr>
-      </w:pPr>
-    </w:p>
-    <w:p>
-      <w:pPr>
-        <w:spacing w:after="0" w:line="240" w:lineRule="auto"/>
-        <w:rPr>
-          <w:rFonts w:eastAsia="Times New Roman" w:cs="Times New Roman"/>
-          <w:szCs w:val="24"/>
-          <w:lang w:eastAsia="es-ES"/>
-        </w:rPr>
-      </w:pPr>
-    </w:p>
-    <w:p>
-      <w:pPr>
-        <w:spacing w:after="0" w:line="240" w:lineRule="auto"/>
-        <w:rPr>
-          <w:rFonts w:eastAsia="Times New Roman" w:cs="Times New Roman"/>
-          <w:szCs w:val="24"/>
-          <w:lang w:eastAsia="es-ES"/>
-        </w:rPr>
-      </w:pPr>
-    </w:p>
-    <w:p>
-      <w:pPr>
-        <w:spacing w:after="0" w:line="240" w:lineRule="auto"/>
-        <w:rPr>
-          <w:rFonts w:eastAsia="Times New Roman" w:cs="Times New Roman"/>
-          <w:szCs w:val="24"/>
-          <w:lang w:eastAsia="es-ES"/>
-        </w:rPr>
-      </w:pPr>
-    </w:p>
-    <w:p>
-      <w:pPr>
-        <w:spacing w:after="0" w:line="240" w:lineRule="auto"/>
-        <w:rPr>
-          <w:rFonts w:eastAsia="Times New Roman" w:cs="Times New Roman"/>
-          <w:szCs w:val="24"/>
-          <w:lang w:eastAsia="es-ES"/>
-        </w:rPr>
-      </w:pPr>
-    </w:p>
-    <w:p>
-      <w:pPr>
-        <w:spacing w:after="0" w:line="240" w:lineRule="auto"/>
-        <w:rPr>
-          <w:rFonts w:eastAsia="Times New Roman" w:cs="Times New Roman"/>
-          <w:szCs w:val="24"/>
-          <w:lang w:eastAsia="es-ES"/>
-        </w:rPr>
-      </w:pPr>
-    </w:p>
-    <w:p>
-      <w:pPr>
-        <w:spacing w:after="0" w:line="240" w:lineRule="auto"/>
-        <w:rPr>
-          <w:rFonts w:eastAsia="Times New Roman" w:cs="Times New Roman"/>
-          <w:szCs w:val="24"/>
-          <w:lang w:eastAsia="es-ES"/>
-        </w:rPr>
-      </w:pPr>
-    </w:p>
-    <w:p>
-      <w:pPr>
-        <w:spacing w:after="0" w:line="240" w:lineRule="auto"/>
-        <w:rPr>
-          <w:rFonts w:eastAsia="Times New Roman" w:cs="Times New Roman"/>
-          <w:szCs w:val="24"/>
-          <w:lang w:eastAsia="es-ES"/>
-        </w:rPr>
-      </w:pPr>
-    </w:p>
-    <w:p>
-      <w:pPr>
-        <w:spacing w:after="0" w:line="240" w:lineRule="auto"/>
-        <w:rPr>
-          <w:rFonts w:eastAsia="Times New Roman" w:cs="Times New Roman"/>
-          <w:szCs w:val="24"/>
-          <w:lang w:eastAsia="es-ES"/>
-        </w:rPr>
-      </w:pPr>
-    </w:p>
-    <w:p>
-      <w:pPr>
-        <w:spacing w:after="0" w:line="240" w:lineRule="auto"/>
-        <w:rPr>
-          <w:rFonts w:eastAsia="Times New Roman" w:cs="Times New Roman"/>
-          <w:szCs w:val="24"/>
-          <w:lang w:eastAsia="es-ES"/>
-        </w:rPr>
-      </w:pPr>
-    </w:p>
-    <w:p>
-      <w:pPr>
-        <w:spacing w:after="0" w:line="240" w:lineRule="auto"/>
-        <w:rPr>
-          <w:rFonts w:eastAsia="Times New Roman" w:cs="Times New Roman"/>
-          <w:szCs w:val="24"/>
-          <w:lang w:eastAsia="es-ES"/>
-        </w:rPr>
-      </w:pPr>
-    </w:p>
-    <w:p>
-      <w:pPr>
-        <w:spacing w:after="0" w:line="240" w:lineRule="auto"/>
-        <w:rPr>
-          <w:rFonts w:eastAsia="Times New Roman" w:cs="Times New Roman"/>
-          <w:szCs w:val="24"/>
-          <w:lang w:eastAsia="es-ES"/>
-        </w:rPr>
-      </w:pPr>
-    </w:p>
-    <w:p>
-      <w:pPr>
-        <w:spacing w:after="0" w:line="240" w:lineRule="auto"/>
-        <w:rPr>
-          <w:rFonts w:eastAsia="Times New Roman" w:cs="Times New Roman"/>
-          <w:szCs w:val="24"/>
-          <w:lang w:eastAsia="es-ES"/>
-        </w:rPr>
-      </w:pPr>
-    </w:p>
-    <w:p>
-      <w:pPr>
-        <w:spacing w:after="0" w:line="240" w:lineRule="auto"/>
-        <w:rPr>
-          <w:rFonts w:eastAsia="Times New Roman" w:cs="Times New Roman"/>
-          <w:szCs w:val="24"/>
-          <w:lang w:eastAsia="es-ES"/>
-        </w:rPr>
-      </w:pPr>
-    </w:p>
-    <w:p>
-      <w:pPr>
-        <w:spacing w:after="0" w:line="240" w:lineRule="auto"/>
-        <w:rPr>
-          <w:rFonts w:eastAsia="Times New Roman" w:cs="Times New Roman"/>
-          <w:szCs w:val="24"/>
-          <w:lang w:eastAsia="es-ES"/>
-        </w:rPr>
-      </w:pPr>
-    </w:p>
-    <w:p>
-      <w:pPr>
-        <w:spacing w:after="0" w:line="240" w:lineRule="auto"/>
-        <w:rPr>
-          <w:rFonts w:eastAsia="Times New Roman" w:cs="Times New Roman"/>
-          <w:szCs w:val="24"/>
-          <w:lang w:eastAsia="es-ES"/>
-        </w:rPr>
-      </w:pPr>
-    </w:p>
-    <w:p>
-      <w:pPr>
-        <w:spacing w:after="0" w:line="240" w:lineRule="auto"/>
-        <w:rPr>
-          <w:rFonts w:eastAsia="Times New Roman" w:cs="Times New Roman"/>
-          <w:szCs w:val="24"/>
-          <w:lang w:eastAsia="es-ES"/>
-        </w:rPr>
-      </w:pPr>
-    </w:p>
-    <w:p>
-      <w:pPr>
-        <w:spacing w:after="0" w:line="240" w:lineRule="auto"/>
-        <w:rPr>
-          <w:rFonts w:eastAsia="Times New Roman" w:cs="Times New Roman"/>
-          <w:szCs w:val="24"/>
-          <w:lang w:eastAsia="es-ES"/>
-        </w:rPr>
-      </w:pPr>
-    </w:p>
-    <w:p>
-      <w:pPr>
-        <w:spacing w:after="0" w:line="240" w:lineRule="auto"/>
-        <w:rPr>
-          <w:rFonts w:eastAsia="Times New Roman" w:cs="Times New Roman"/>
-          <w:szCs w:val="24"/>
-          <w:lang w:eastAsia="es-ES"/>
-        </w:rPr>
-      </w:pPr>
-    </w:p>
-    <w:p>
-      <w:pPr>
-        <w:spacing w:after="0" w:line="240" w:lineRule="auto"/>
-        <w:rPr>
-          <w:rFonts w:eastAsia="Times New Roman" w:cs="Times New Roman"/>
-          <w:szCs w:val="24"/>
-          <w:lang w:eastAsia="es-ES"/>
-        </w:rPr>
-      </w:pPr>
-    </w:p>
-    <w:p>
-      <w:pPr>
-        <w:spacing w:after="0" w:line="240" w:lineRule="auto"/>
-        <w:rPr>
-          <w:rFonts w:eastAsia="Times New Roman" w:cs="Times New Roman"/>
-          <w:szCs w:val="24"/>
-          <w:lang w:eastAsia="es-ES"/>
-        </w:rPr>
-      </w:pPr>
-    </w:p>
-    <w:p>
-      <w:pPr>
-        <w:spacing w:after="0" w:line="240" w:lineRule="auto"/>
-        <w:rPr>
-          <w:rFonts w:eastAsia="Times New Roman" w:cs="Times New Roman"/>
-          <w:szCs w:val="24"/>
-          <w:lang w:eastAsia="es-ES"/>
-        </w:rPr>
-      </w:pPr>
-    </w:p>
-    <w:p>
-      <w:pPr>
-        <w:spacing w:after="0" w:line="240" w:lineRule="auto"/>
-        <w:rPr>
-          <w:rFonts w:eastAsia="Times New Roman" w:cs="Times New Roman"/>
-          <w:szCs w:val="24"/>
-          <w:lang w:eastAsia="es-ES"/>
-        </w:rPr>
+        <w:rPr>
+          <w:lang w:eastAsia="es-ES"/>
+        </w:rPr>
+      </w:pPr>
+      <w:r>
+        <w:rPr>
+          <w:lang w:eastAsia="es-ES"/>
+        </w:rPr>
+        <w:t xml:space="preserve">API: </w:t>
+      </w:r>
+      <w:proofErr w:type="spellStart"/>
+      <w:r>
+        <w:rPr>
+          <w:lang w:eastAsia="es-ES"/>
+        </w:rPr>
+        <w:t>Application</w:t>
+      </w:r>
+      <w:proofErr w:type="spellEnd"/>
+      <w:r>
+        <w:rPr>
+          <w:lang w:eastAsia="es-ES"/>
+        </w:rPr>
+        <w:t xml:space="preserve"> Programming Interface</w:t>
+      </w:r>
+    </w:p>
+    <w:p>
+      <w:pPr>
+        <w:rPr>
+          <w:lang w:eastAsia="es-ES"/>
+        </w:rPr>
+      </w:pPr>
+      <w:r>
+        <w:rPr>
+          <w:lang w:eastAsia="es-ES"/>
+        </w:rPr>
+        <w:t>BD: Base de datos</w:t>
+      </w:r>
+    </w:p>
+    <w:p>
+      <w:pPr>
+        <w:rPr>
+          <w:lang w:eastAsia="es-ES"/>
+        </w:rPr>
+      </w:pPr>
+      <w:r>
+        <w:rPr>
+          <w:lang w:eastAsia="es-ES"/>
+        </w:rPr>
+        <w:t>CSS: Cascading Sytle Sheets</w:t>
+      </w:r>
+    </w:p>
+    <w:p>
+      <w:pPr>
+        <w:rPr>
+          <w:lang w:eastAsia="es-ES"/>
+        </w:rPr>
+      </w:pPr>
+      <w:r>
+        <w:rPr>
+          <w:lang w:eastAsia="es-ES"/>
+        </w:rPr>
+        <w:t>HTML: HyperText Markup Lenguage</w:t>
+      </w:r>
+    </w:p>
+    <w:p>
+      <w:pPr>
+        <w:rPr>
+          <w:lang w:eastAsia="es-ES"/>
+        </w:rPr>
+      </w:pPr>
+      <w:r>
+        <w:rPr>
+          <w:lang w:eastAsia="es-ES"/>
+        </w:rPr>
+        <w:t>JS: Javascript</w:t>
+      </w:r>
+    </w:p>
+    <w:p>
+      <w:pPr>
+        <w:rPr>
+          <w:lang w:eastAsia="es-ES"/>
+        </w:rPr>
+      </w:pPr>
+      <w:r>
+        <w:rPr>
+          <w:lang w:eastAsia="es-ES"/>
+        </w:rPr>
+        <w:t>JSON: Javascript Object Notation</w:t>
+      </w:r>
+    </w:p>
+    <w:p>
+      <w:pPr>
+        <w:rPr>
+          <w:lang w:eastAsia="es-ES"/>
+        </w:rPr>
+      </w:pPr>
+      <w:r>
+        <w:rPr>
+          <w:lang w:eastAsia="es-ES"/>
+        </w:rPr>
+        <w:t>NPM: Node Package Manager</w:t>
+      </w:r>
+    </w:p>
+    <w:p>
+      <w:pPr>
+        <w:rPr>
+          <w:lang w:eastAsia="es-ES"/>
+        </w:rPr>
+      </w:pPr>
+      <w:r>
+        <w:rPr>
+          <w:lang w:eastAsia="es-ES"/>
+        </w:rPr>
+        <w:t>TFG: Trabajo de Fin de Grado</w:t>
+      </w:r>
+    </w:p>
+    <w:p>
+      <w:pPr>
+        <w:rPr>
+          <w:lang w:eastAsia="es-ES"/>
+        </w:rPr>
+      </w:pPr>
+      <w:r>
+        <w:rPr>
+          <w:lang w:eastAsia="es-ES"/>
+        </w:rPr>
+        <w:t>UCM: Universidad Complutense de Madrid</w:t>
+      </w:r>
+    </w:p>
+    <w:p>
+      <w:pPr>
+        <w:rPr>
+          <w:noProof/>
+          <w:lang w:eastAsia="es-ES"/>
+        </w:rPr>
+      </w:pPr>
+      <w:r>
+        <w:rPr>
+          <w:lang w:eastAsia="es-ES"/>
+        </w:rPr>
+        <w:br w:type="page"/>
+      </w:r>
+    </w:p>
+    <w:p>
+      <w:pPr>
+        <w:pStyle w:val="Normal2"/>
+        <w:spacing w:before="0"/>
+        <w:rPr>
+          <w:lang w:eastAsia="es-ES"/>
+        </w:rPr>
+      </w:pPr>
+    </w:p>
+    <w:p>
+      <w:pPr>
+        <w:spacing w:after="0" w:line="240" w:lineRule="auto"/>
+        <w:rPr>
+          <w:rFonts w:eastAsia="Times New Roman" w:cs="Times New Roman"/>
+          <w:szCs w:val="24"/>
+          <w:lang w:eastAsia="es-ES"/>
+        </w:rPr>
+      </w:pPr>
+    </w:p>
+    <w:p>
+      <w:pPr>
+        <w:pStyle w:val="TITULOAUXILIARI"/>
+      </w:pPr>
+    </w:p>
+    <w:p>
+      <w:pPr>
+        <w:pStyle w:val="TITULOAUXILIARI"/>
       </w:pPr>
     </w:p>
     <w:p>
@@ -2672,6 +1885,9 @@
     </w:p>
     <w:sdt>
       <w:sdtPr>
+        <w:rPr>
+          <w:noProof/>
+        </w:rPr>
         <w:id w:val="183648867"/>
         <w:docPartObj>
           <w:docPartGallery w:val="Table of Contents"/>
@@ -2682,16 +1898,13 @@
         <w:rPr>
           <w:b/>
           <w:bCs/>
-          <w:noProof/>
+          <w:noProof w:val="0"/>
         </w:rPr>
       </w:sdtEndPr>
       <w:sdtContent>
         <w:p>
           <w:pPr>
             <w:pStyle w:val="TDC1"/>
-            <w:tabs>
-              <w:tab w:val="right" w:leader="dot" w:pos="8494"/>
-            </w:tabs>
             <w:rPr>
               <w:rFonts w:asciiTheme="minorHAnsi" w:eastAsiaTheme="minorEastAsia" w:hAnsiTheme="minorHAnsi"/>
               <w:noProof/>
@@ -2708,7 +1921,7 @@
           <w:r>
             <w:fldChar w:fldCharType="separate"/>
           </w:r>
-          <w:hyperlink w:anchor="_Toc533622999" w:history="1">
+          <w:hyperlink w:anchor="_Toc533778763" w:history="1">
             <w:r>
               <w:rPr>
                 <w:rStyle w:val="Hipervnculo"/>
@@ -2737,7 +1950,7 @@
                 <w:noProof/>
                 <w:webHidden/>
               </w:rPr>
-              <w:instrText xml:space="preserve"> PAGEREF _Toc533622999 \h </w:instrText>
+              <w:instrText xml:space="preserve"> PAGEREF _Toc533778763 \h </w:instrText>
             </w:r>
             <w:r>
               <w:rPr>
@@ -2758,6 +1971,286 @@
                 <w:webHidden/>
               </w:rPr>
               <w:t>3</w:t>
+            </w:r>
+            <w:r>
+              <w:rPr>
+                <w:noProof/>
+                <w:webHidden/>
+              </w:rPr>
+              <w:fldChar w:fldCharType="end"/>
+            </w:r>
+          </w:hyperlink>
+        </w:p>
+        <w:p>
+          <w:pPr>
+            <w:pStyle w:val="TDC1"/>
+            <w:rPr>
+              <w:rFonts w:asciiTheme="minorHAnsi" w:eastAsiaTheme="minorEastAsia" w:hAnsiTheme="minorHAnsi"/>
+              <w:noProof/>
+              <w:sz w:val="22"/>
+              <w:lang w:eastAsia="es-ES"/>
+            </w:rPr>
+          </w:pPr>
+          <w:hyperlink w:anchor="_Toc533778764" w:history="1">
+            <w:r>
+              <w:rPr>
+                <w:rStyle w:val="Hipervnculo"/>
+                <w:rFonts w:eastAsia="Times New Roman"/>
+                <w:noProof/>
+                <w:lang w:eastAsia="es-ES"/>
+              </w:rPr>
+              <w:t>RESUMEN</w:t>
+            </w:r>
+            <w:r>
+              <w:rPr>
+                <w:noProof/>
+                <w:webHidden/>
+              </w:rPr>
+              <w:tab/>
+            </w:r>
+            <w:r>
+              <w:rPr>
+                <w:noProof/>
+                <w:webHidden/>
+              </w:rPr>
+              <w:fldChar w:fldCharType="begin"/>
+            </w:r>
+            <w:r>
+              <w:rPr>
+                <w:noProof/>
+                <w:webHidden/>
+              </w:rPr>
+              <w:instrText xml:space="preserve"> PAGEREF _Toc533778764 \h </w:instrText>
+            </w:r>
+            <w:r>
+              <w:rPr>
+                <w:noProof/>
+                <w:webHidden/>
+              </w:rPr>
+            </w:r>
+            <w:r>
+              <w:rPr>
+                <w:noProof/>
+                <w:webHidden/>
+              </w:rPr>
+              <w:fldChar w:fldCharType="separate"/>
+            </w:r>
+            <w:r>
+              <w:rPr>
+                <w:noProof/>
+                <w:webHidden/>
+              </w:rPr>
+              <w:t>4</w:t>
+            </w:r>
+            <w:r>
+              <w:rPr>
+                <w:noProof/>
+                <w:webHidden/>
+              </w:rPr>
+              <w:fldChar w:fldCharType="end"/>
+            </w:r>
+          </w:hyperlink>
+        </w:p>
+        <w:p>
+          <w:pPr>
+            <w:pStyle w:val="TDC1"/>
+            <w:rPr>
+              <w:rFonts w:asciiTheme="minorHAnsi" w:eastAsiaTheme="minorEastAsia" w:hAnsiTheme="minorHAnsi"/>
+              <w:noProof/>
+              <w:sz w:val="22"/>
+              <w:lang w:eastAsia="es-ES"/>
+            </w:rPr>
+          </w:pPr>
+          <w:hyperlink w:anchor="_Toc533778765" w:history="1">
+            <w:r>
+              <w:rPr>
+                <w:rStyle w:val="Hipervnculo"/>
+                <w:rFonts w:eastAsia="Times New Roman"/>
+                <w:noProof/>
+                <w:lang w:eastAsia="es-ES"/>
+              </w:rPr>
+              <w:t>ABSTRACT</w:t>
+            </w:r>
+            <w:r>
+              <w:rPr>
+                <w:noProof/>
+                <w:webHidden/>
+              </w:rPr>
+              <w:tab/>
+            </w:r>
+            <w:r>
+              <w:rPr>
+                <w:noProof/>
+                <w:webHidden/>
+              </w:rPr>
+              <w:fldChar w:fldCharType="begin"/>
+            </w:r>
+            <w:r>
+              <w:rPr>
+                <w:noProof/>
+                <w:webHidden/>
+              </w:rPr>
+              <w:instrText xml:space="preserve"> PAGEREF _Toc533778765 \h </w:instrText>
+            </w:r>
+            <w:r>
+              <w:rPr>
+                <w:noProof/>
+                <w:webHidden/>
+              </w:rPr>
+            </w:r>
+            <w:r>
+              <w:rPr>
+                <w:noProof/>
+                <w:webHidden/>
+              </w:rPr>
+              <w:fldChar w:fldCharType="separate"/>
+            </w:r>
+            <w:r>
+              <w:rPr>
+                <w:noProof/>
+                <w:webHidden/>
+              </w:rPr>
+              <w:t>5</w:t>
+            </w:r>
+            <w:r>
+              <w:rPr>
+                <w:noProof/>
+                <w:webHidden/>
+              </w:rPr>
+              <w:fldChar w:fldCharType="end"/>
+            </w:r>
+          </w:hyperlink>
+        </w:p>
+        <w:p>
+          <w:pPr>
+            <w:pStyle w:val="TDC1"/>
+            <w:rPr>
+              <w:rFonts w:asciiTheme="minorHAnsi" w:eastAsiaTheme="minorEastAsia" w:hAnsiTheme="minorHAnsi"/>
+              <w:noProof/>
+              <w:sz w:val="22"/>
+              <w:lang w:eastAsia="es-ES"/>
+            </w:rPr>
+          </w:pPr>
+          <w:hyperlink w:anchor="_Toc533778766" w:history="1">
+            <w:r>
+              <w:rPr>
+                <w:rStyle w:val="Hipervnculo"/>
+                <w:rFonts w:eastAsia="Times New Roman"/>
+                <w:noProof/>
+                <w:lang w:eastAsia="es-ES"/>
+              </w:rPr>
+              <w:t>PALABRAS CLAVE</w:t>
+            </w:r>
+            <w:r>
+              <w:rPr>
+                <w:noProof/>
+                <w:webHidden/>
+              </w:rPr>
+              <w:tab/>
+            </w:r>
+            <w:r>
+              <w:rPr>
+                <w:noProof/>
+                <w:webHidden/>
+              </w:rPr>
+              <w:fldChar w:fldCharType="begin"/>
+            </w:r>
+            <w:r>
+              <w:rPr>
+                <w:noProof/>
+                <w:webHidden/>
+              </w:rPr>
+              <w:instrText xml:space="preserve"> PAGEREF _Toc533778766 \h </w:instrText>
+            </w:r>
+            <w:r>
+              <w:rPr>
+                <w:noProof/>
+                <w:webHidden/>
+              </w:rPr>
+            </w:r>
+            <w:r>
+              <w:rPr>
+                <w:noProof/>
+                <w:webHidden/>
+              </w:rPr>
+              <w:fldChar w:fldCharType="separate"/>
+            </w:r>
+            <w:r>
+              <w:rPr>
+                <w:noProof/>
+                <w:webHidden/>
+              </w:rPr>
+              <w:t>6</w:t>
+            </w:r>
+            <w:r>
+              <w:rPr>
+                <w:noProof/>
+                <w:webHidden/>
+              </w:rPr>
+              <w:fldChar w:fldCharType="end"/>
+            </w:r>
+          </w:hyperlink>
+        </w:p>
+        <w:p>
+          <w:pPr>
+            <w:pStyle w:val="TDC1"/>
+            <w:rPr>
+              <w:rFonts w:asciiTheme="minorHAnsi" w:eastAsiaTheme="minorEastAsia" w:hAnsiTheme="minorHAnsi"/>
+              <w:noProof/>
+              <w:sz w:val="22"/>
+              <w:lang w:eastAsia="es-ES"/>
+            </w:rPr>
+          </w:pPr>
+          <w:hyperlink w:anchor="_Toc533778767" w:history="1">
+            <w:r>
+              <w:rPr>
+                <w:rStyle w:val="Hipervnculo"/>
+                <w:rFonts w:eastAsia="Times New Roman"/>
+                <w:noProof/>
+                <w:lang w:eastAsia="es-ES"/>
+              </w:rPr>
+              <w:t>ACRÓNIMOS</w:t>
+            </w:r>
+            <w:r>
+              <w:rPr>
+                <w:noProof/>
+                <w:webHidden/>
+              </w:rPr>
+              <w:tab/>
+            </w:r>
+            <w:r>
+              <w:rPr>
+                <w:noProof/>
+                <w:webHidden/>
+              </w:rPr>
+              <w:fldChar w:fldCharType="begin"/>
+            </w:r>
+            <w:r>
+              <w:rPr>
+                <w:noProof/>
+                <w:webHidden/>
+              </w:rPr>
+              <w:instrText xml:space="preserve"> PAGEREF _Toc533778767 \h </w:instrText>
+            </w:r>
+            <w:r>
+              <w:rPr>
+                <w:noProof/>
+                <w:webHidden/>
+              </w:rPr>
+            </w:r>
+            <w:r>
+              <w:rPr>
+                <w:noProof/>
+                <w:webHidden/>
+              </w:rPr>
+              <w:fldChar w:fldCharType="separate"/>
+            </w:r>
+            <w:r>
+              <w:rPr>
+                <w:noProof/>
+                <w:webHidden/>
+              </w:rPr>
+              <w:t>7</w:t>
             </w:r>
             <w:r>
               <w:rPr>
@@ -2772,7 +2265,7 @@
           <w:pPr>
             <w:pStyle w:val="TDC1"/>
             <w:tabs>
-              <w:tab w:val="right" w:leader="dot" w:pos="8494"/>
+              <w:tab w:val="left" w:pos="1760"/>
             </w:tabs>
             <w:rPr>
               <w:rFonts w:asciiTheme="minorHAnsi" w:eastAsiaTheme="minorEastAsia" w:hAnsiTheme="minorHAnsi"/>
@@ -2781,300 +2274,7 @@
               <w:lang w:eastAsia="es-ES"/>
             </w:rPr>
           </w:pPr>
-          <w:hyperlink w:anchor="_Toc533623000" w:history="1">
-            <w:r>
-              <w:rPr>
-                <w:rStyle w:val="Hipervnculo"/>
-                <w:rFonts w:eastAsia="Times New Roman"/>
-                <w:noProof/>
-                <w:lang w:eastAsia="es-ES"/>
-              </w:rPr>
-              <w:t>RESUMEN</w:t>
-            </w:r>
-            <w:r>
-              <w:rPr>
-                <w:noProof/>
-                <w:webHidden/>
-              </w:rPr>
-              <w:tab/>
-            </w:r>
-            <w:r>
-              <w:rPr>
-                <w:noProof/>
-                <w:webHidden/>
-              </w:rPr>
-              <w:fldChar w:fldCharType="begin"/>
-            </w:r>
-            <w:r>
-              <w:rPr>
-                <w:noProof/>
-                <w:webHidden/>
-              </w:rPr>
-              <w:instrText xml:space="preserve"> PAGEREF _Toc533623000 \h </w:instrText>
-            </w:r>
-            <w:r>
-              <w:rPr>
-                <w:noProof/>
-                <w:webHidden/>
-              </w:rPr>
-            </w:r>
-            <w:r>
-              <w:rPr>
-                <w:noProof/>
-                <w:webHidden/>
-              </w:rPr>
-              <w:fldChar w:fldCharType="separate"/>
-            </w:r>
-            <w:r>
-              <w:rPr>
-                <w:noProof/>
-                <w:webHidden/>
-              </w:rPr>
-              <w:t>4</w:t>
-            </w:r>
-            <w:r>
-              <w:rPr>
-                <w:noProof/>
-                <w:webHidden/>
-              </w:rPr>
-              <w:fldChar w:fldCharType="end"/>
-            </w:r>
-          </w:hyperlink>
-        </w:p>
-        <w:p>
-          <w:pPr>
-            <w:pStyle w:val="TDC1"/>
-            <w:tabs>
-              <w:tab w:val="right" w:leader="dot" w:pos="8494"/>
-            </w:tabs>
-            <w:rPr>
-              <w:rFonts w:asciiTheme="minorHAnsi" w:eastAsiaTheme="minorEastAsia" w:hAnsiTheme="minorHAnsi"/>
-              <w:noProof/>
-              <w:sz w:val="22"/>
-              <w:lang w:eastAsia="es-ES"/>
-            </w:rPr>
-          </w:pPr>
-          <w:hyperlink w:anchor="_Toc533623001" w:history="1">
-            <w:r>
-              <w:rPr>
-                <w:rStyle w:val="Hipervnculo"/>
-                <w:rFonts w:eastAsia="Times New Roman"/>
-                <w:noProof/>
-                <w:lang w:eastAsia="es-ES"/>
-              </w:rPr>
-              <w:t>ABSTRACT</w:t>
-            </w:r>
-            <w:r>
-              <w:rPr>
-                <w:noProof/>
-                <w:webHidden/>
-              </w:rPr>
-              <w:tab/>
-            </w:r>
-            <w:r>
-              <w:rPr>
-                <w:noProof/>
-                <w:webHidden/>
-              </w:rPr>
-              <w:fldChar w:fldCharType="begin"/>
-            </w:r>
-            <w:r>
-              <w:rPr>
-                <w:noProof/>
-                <w:webHidden/>
-              </w:rPr>
-              <w:instrText xml:space="preserve"> PAGEREF _Toc533623001 \h </w:instrText>
-            </w:r>
-            <w:r>
-              <w:rPr>
-                <w:noProof/>
-                <w:webHidden/>
-              </w:rPr>
-            </w:r>
-            <w:r>
-              <w:rPr>
-                <w:noProof/>
-                <w:webHidden/>
-              </w:rPr>
-              <w:fldChar w:fldCharType="separate"/>
-            </w:r>
-            <w:r>
-              <w:rPr>
-                <w:noProof/>
-                <w:webHidden/>
-              </w:rPr>
-              <w:t>5</w:t>
-            </w:r>
-            <w:r>
-              <w:rPr>
-                <w:noProof/>
-                <w:webHidden/>
-              </w:rPr>
-              <w:fldChar w:fldCharType="end"/>
-            </w:r>
-          </w:hyperlink>
-        </w:p>
-        <w:p>
-          <w:pPr>
-            <w:pStyle w:val="TDC1"/>
-            <w:tabs>
-              <w:tab w:val="right" w:leader="dot" w:pos="8494"/>
-            </w:tabs>
-            <w:rPr>
-              <w:rFonts w:asciiTheme="minorHAnsi" w:eastAsiaTheme="minorEastAsia" w:hAnsiTheme="minorHAnsi"/>
-              <w:noProof/>
-              <w:sz w:val="22"/>
-              <w:lang w:eastAsia="es-ES"/>
-            </w:rPr>
-          </w:pPr>
-          <w:hyperlink w:anchor="_Toc533623002" w:history="1">
-            <w:r>
-              <w:rPr>
-                <w:rStyle w:val="Hipervnculo"/>
-                <w:rFonts w:eastAsia="Times New Roman"/>
-                <w:noProof/>
-                <w:lang w:eastAsia="es-ES"/>
-              </w:rPr>
-              <w:t>PALABRAS CLAVE</w:t>
-            </w:r>
-            <w:r>
-              <w:rPr>
-                <w:noProof/>
-                <w:webHidden/>
-              </w:rPr>
-              <w:tab/>
-            </w:r>
-            <w:r>
-              <w:rPr>
-                <w:noProof/>
-                <w:webHidden/>
-              </w:rPr>
-              <w:fldChar w:fldCharType="begin"/>
-            </w:r>
-            <w:r>
-              <w:rPr>
-                <w:noProof/>
-                <w:webHidden/>
-              </w:rPr>
-              <w:instrText xml:space="preserve"> PAGEREF _Toc533623002 \h </w:instrText>
-            </w:r>
-            <w:r>
-              <w:rPr>
-                <w:noProof/>
-                <w:webHidden/>
-              </w:rPr>
-            </w:r>
-            <w:r>
-              <w:rPr>
-                <w:noProof/>
-                <w:webHidden/>
-              </w:rPr>
-              <w:fldChar w:fldCharType="separate"/>
-            </w:r>
-            <w:r>
-              <w:rPr>
-                <w:noProof/>
-                <w:webHidden/>
-              </w:rPr>
-              <w:t>6</w:t>
-            </w:r>
-            <w:r>
-              <w:rPr>
-                <w:noProof/>
-                <w:webHidden/>
-              </w:rPr>
-              <w:fldChar w:fldCharType="end"/>
-            </w:r>
-          </w:hyperlink>
-        </w:p>
-        <w:p>
-          <w:pPr>
-            <w:pStyle w:val="TDC1"/>
-            <w:tabs>
-              <w:tab w:val="right" w:leader="dot" w:pos="8494"/>
-            </w:tabs>
-            <w:rPr>
-              <w:rFonts w:asciiTheme="minorHAnsi" w:eastAsiaTheme="minorEastAsia" w:hAnsiTheme="minorHAnsi"/>
-              <w:noProof/>
-              <w:sz w:val="22"/>
-              <w:lang w:eastAsia="es-ES"/>
-            </w:rPr>
-          </w:pPr>
-          <w:hyperlink w:anchor="_Toc533623003" w:history="1">
-            <w:r>
-              <w:rPr>
-                <w:rStyle w:val="Hipervnculo"/>
-                <w:rFonts w:eastAsia="Times New Roman"/>
-                <w:noProof/>
-                <w:lang w:eastAsia="es-ES"/>
-              </w:rPr>
-              <w:t>ACRÓNIMOS</w:t>
-            </w:r>
-            <w:r>
-              <w:rPr>
-                <w:noProof/>
-                <w:webHidden/>
-              </w:rPr>
-              <w:tab/>
-            </w:r>
-            <w:r>
-              <w:rPr>
-                <w:noProof/>
-                <w:webHidden/>
-              </w:rPr>
-              <w:fldChar w:fldCharType="begin"/>
-            </w:r>
-            <w:r>
-              <w:rPr>
-                <w:noProof/>
-                <w:webHidden/>
-              </w:rPr>
-              <w:instrText xml:space="preserve"> PAGEREF _Toc533623003 \h </w:instrText>
-            </w:r>
-            <w:r>
-              <w:rPr>
-                <w:noProof/>
-                <w:webHidden/>
-              </w:rPr>
-            </w:r>
-            <w:r>
-              <w:rPr>
-                <w:noProof/>
-                <w:webHidden/>
-              </w:rPr>
-              <w:fldChar w:fldCharType="separate"/>
-            </w:r>
-            <w:r>
-              <w:rPr>
-                <w:noProof/>
-                <w:webHidden/>
-              </w:rPr>
-              <w:t>7</w:t>
-            </w:r>
-            <w:r>
-              <w:rPr>
-                <w:noProof/>
-                <w:webHidden/>
-              </w:rPr>
-              <w:fldChar w:fldCharType="end"/>
-            </w:r>
-          </w:hyperlink>
-        </w:p>
-        <w:p>
-          <w:pPr>
-            <w:pStyle w:val="TDC1"/>
-            <w:tabs>
-              <w:tab w:val="left" w:pos="1760"/>
-              <w:tab w:val="right" w:leader="dot" w:pos="8494"/>
-            </w:tabs>
-            <w:rPr>
-              <w:rFonts w:asciiTheme="minorHAnsi" w:eastAsiaTheme="minorEastAsia" w:hAnsiTheme="minorHAnsi"/>
-              <w:noProof/>
-              <w:sz w:val="22"/>
-              <w:lang w:eastAsia="es-ES"/>
-            </w:rPr>
-          </w:pPr>
-          <w:hyperlink w:anchor="_Toc533623004" w:history="1">
+          <w:hyperlink w:anchor="_Toc533778768" w:history="1">
             <w:r>
               <w:rPr>
                 <w:rStyle w:val="Hipervnculo"/>
@@ -3117,7 +2317,7 @@
                 <w:noProof/>
                 <w:webHidden/>
               </w:rPr>
-              <w:instrText xml:space="preserve"> PAGEREF _Toc533623004 \h </w:instrText>
+              <w:instrText xml:space="preserve"> PAGEREF _Toc533778768 \h </w:instrText>
             </w:r>
             <w:r>
               <w:rPr>
@@ -3137,7 +2337,7 @@
                 <w:noProof/>
                 <w:webHidden/>
               </w:rPr>
-              <w:t>10</w:t>
+              <w:t>1</w:t>
             </w:r>
             <w:r>
               <w:rPr>
@@ -3160,13 +2360,13 @@
               <w:sz w:val="22"/>
             </w:rPr>
           </w:pPr>
-          <w:hyperlink w:anchor="_Toc533623005" w:history="1">
+          <w:hyperlink w:anchor="_Toc533778769" w:history="1">
             <w:r>
               <w:rPr>
                 <w:rStyle w:val="Hipervnculo"/>
                 <w:noProof/>
               </w:rPr>
-              <w:t>1.1 Introducción</w:t>
+              <w:t>1.1 Motivación</w:t>
             </w:r>
             <w:r>
               <w:rPr>
@@ -3187,7 +2387,7 @@
                 <w:noProof/>
                 <w:webHidden/>
               </w:rPr>
-              <w:instrText xml:space="preserve"> PAGEREF _Toc533623005 \h </w:instrText>
+              <w:instrText xml:space="preserve"> PAGEREF _Toc533778769 \h </w:instrText>
             </w:r>
             <w:r>
               <w:rPr>
@@ -3207,7 +2407,77 @@
                 <w:noProof/>
                 <w:webHidden/>
               </w:rPr>
-              <w:t>11</w:t>
+              <w:t>2</w:t>
+            </w:r>
+            <w:r>
+              <w:rPr>
+                <w:noProof/>
+                <w:webHidden/>
+              </w:rPr>
+              <w:fldChar w:fldCharType="end"/>
+            </w:r>
+          </w:hyperlink>
+        </w:p>
+        <w:p>
+          <w:pPr>
+            <w:pStyle w:val="TDC2"/>
+            <w:tabs>
+              <w:tab w:val="right" w:leader="dot" w:pos="8494"/>
+            </w:tabs>
+            <w:rPr>
+              <w:rFonts w:asciiTheme="minorHAnsi" w:hAnsiTheme="minorHAnsi" w:cstheme="minorBidi"/>
+              <w:noProof/>
+              <w:sz w:val="22"/>
+            </w:rPr>
+          </w:pPr>
+          <w:hyperlink w:anchor="_Toc533778770" w:history="1">
+            <w:r>
+              <w:rPr>
+                <w:rStyle w:val="Hipervnculo"/>
+                <w:noProof/>
+              </w:rPr>
+              <w:t>1.2 Objetivos</w:t>
+            </w:r>
+            <w:r>
+              <w:rPr>
+                <w:noProof/>
+                <w:webHidden/>
+              </w:rPr>
+              <w:tab/>
+            </w:r>
+            <w:r>
+              <w:rPr>
+                <w:noProof/>
+                <w:webHidden/>
+              </w:rPr>
+              <w:fldChar w:fldCharType="begin"/>
+            </w:r>
+            <w:r>
+              <w:rPr>
+                <w:noProof/>
+                <w:webHidden/>
+              </w:rPr>
+              <w:instrText xml:space="preserve"> PAGEREF _Toc533778770 \h </w:instrText>
+            </w:r>
+            <w:r>
+              <w:rPr>
+                <w:noProof/>
+                <w:webHidden/>
+              </w:rPr>
+            </w:r>
+            <w:r>
+              <w:rPr>
+                <w:noProof/>
+                <w:webHidden/>
+              </w:rPr>
+              <w:fldChar w:fldCharType="separate"/>
+            </w:r>
+            <w:r>
+              <w:rPr>
+                <w:noProof/>
+                <w:webHidden/>
+              </w:rPr>
+              <w:t>2</w:t>
             </w:r>
             <w:r>
               <w:rPr>
@@ -3223,7 +2493,6 @@
             <w:pStyle w:val="TDC1"/>
             <w:tabs>
               <w:tab w:val="left" w:pos="1760"/>
-              <w:tab w:val="right" w:leader="dot" w:pos="8494"/>
             </w:tabs>
             <w:rPr>
               <w:rFonts w:asciiTheme="minorHAnsi" w:eastAsiaTheme="minorEastAsia" w:hAnsiTheme="minorHAnsi"/>
@@ -3232,7 +2501,7 @@
               <w:lang w:eastAsia="es-ES"/>
             </w:rPr>
           </w:pPr>
-          <w:hyperlink w:anchor="_Toc533623006" w:history="1">
+          <w:hyperlink w:anchor="_Toc533778771" w:history="1">
             <w:r>
               <w:rPr>
                 <w:rStyle w:val="Hipervnculo"/>
@@ -3275,7 +2544,7 @@
                 <w:noProof/>
                 <w:webHidden/>
               </w:rPr>
-              <w:instrText xml:space="preserve"> PAGEREF _Toc533623006 \h </w:instrText>
+              <w:instrText xml:space="preserve"> PAGEREF _Toc533778771 \h </w:instrText>
             </w:r>
             <w:r>
               <w:rPr>
@@ -3295,7 +2564,7 @@
                 <w:noProof/>
                 <w:webHidden/>
               </w:rPr>
-              <w:t>12</w:t>
+              <w:t>4</w:t>
             </w:r>
             <w:r>
               <w:rPr>
@@ -3311,7 +2580,6 @@
             <w:pStyle w:val="TDC1"/>
             <w:tabs>
               <w:tab w:val="left" w:pos="1760"/>
-              <w:tab w:val="right" w:leader="dot" w:pos="8494"/>
             </w:tabs>
             <w:rPr>
               <w:rFonts w:asciiTheme="minorHAnsi" w:eastAsiaTheme="minorEastAsia" w:hAnsiTheme="minorHAnsi"/>
@@ -3320,7 +2588,7 @@
               <w:lang w:eastAsia="es-ES"/>
             </w:rPr>
           </w:pPr>
-          <w:hyperlink w:anchor="_Toc533623007" w:history="1">
+          <w:hyperlink w:anchor="_Toc533778772" w:history="1">
             <w:r>
               <w:rPr>
                 <w:rStyle w:val="Hipervnculo"/>
@@ -3363,7 +2631,7 @@
                 <w:noProof/>
                 <w:webHidden/>
               </w:rPr>
-              <w:instrText xml:space="preserve"> PAGEREF _Toc533623007 \h </w:instrText>
+              <w:instrText xml:space="preserve"> PAGEREF _Toc533778772 \h </w:instrText>
             </w:r>
             <w:r>
               <w:rPr>
@@ -3383,7 +2651,7 @@
                 <w:noProof/>
                 <w:webHidden/>
               </w:rPr>
-              <w:t>12</w:t>
+              <w:t>6</w:t>
             </w:r>
             <w:r>
               <w:rPr>
@@ -3399,7 +2667,6 @@
             <w:pStyle w:val="TDC1"/>
             <w:tabs>
               <w:tab w:val="left" w:pos="1760"/>
-              <w:tab w:val="right" w:leader="dot" w:pos="8494"/>
             </w:tabs>
             <w:rPr>
               <w:rFonts w:asciiTheme="minorHAnsi" w:eastAsiaTheme="minorEastAsia" w:hAnsiTheme="minorHAnsi"/>
@@ -3408,7 +2675,7 @@
               <w:lang w:eastAsia="es-ES"/>
             </w:rPr>
           </w:pPr>
-          <w:hyperlink w:anchor="_Toc533623008" w:history="1">
+          <w:hyperlink w:anchor="_Toc533778773" w:history="1">
             <w:r>
               <w:rPr>
                 <w:rStyle w:val="Hipervnculo"/>
@@ -3451,7 +2718,7 @@
                 <w:noProof/>
                 <w:webHidden/>
               </w:rPr>
-              <w:instrText xml:space="preserve"> PAGEREF _Toc533623008 \h </w:instrText>
+              <w:instrText xml:space="preserve"> PAGEREF _Toc533778773 \h </w:instrText>
             </w:r>
             <w:r>
               <w:rPr>
@@ -3471,7 +2738,7 @@
                 <w:noProof/>
                 <w:webHidden/>
               </w:rPr>
-              <w:t>12</w:t>
+              <w:t>8</w:t>
             </w:r>
             <w:r>
               <w:rPr>
@@ -3487,7 +2754,6 @@
             <w:pStyle w:val="TDC1"/>
             <w:tabs>
               <w:tab w:val="left" w:pos="1760"/>
-              <w:tab w:val="right" w:leader="dot" w:pos="8494"/>
             </w:tabs>
             <w:rPr>
               <w:rFonts w:asciiTheme="minorHAnsi" w:eastAsiaTheme="minorEastAsia" w:hAnsiTheme="minorHAnsi"/>
@@ -3496,7 +2762,7 @@
               <w:lang w:eastAsia="es-ES"/>
             </w:rPr>
           </w:pPr>
-          <w:hyperlink w:anchor="_Toc533623009" w:history="1">
+          <w:hyperlink w:anchor="_Toc533778774" w:history="1">
             <w:r>
               <w:rPr>
                 <w:rStyle w:val="Hipervnculo"/>
@@ -3539,7 +2805,7 @@
                 <w:noProof/>
                 <w:webHidden/>
               </w:rPr>
-              <w:instrText xml:space="preserve"> PAGEREF _Toc533623009 \h </w:instrText>
+              <w:instrText xml:space="preserve"> PAGEREF _Toc533778774 \h </w:instrText>
             </w:r>
             <w:r>
               <w:rPr>
@@ -3559,7 +2825,7 @@
                 <w:noProof/>
                 <w:webHidden/>
               </w:rPr>
-              <w:t>12</w:t>
+              <w:t>10</w:t>
             </w:r>
             <w:r>
               <w:rPr>
@@ -3575,7 +2841,6 @@
             <w:pStyle w:val="TDC1"/>
             <w:tabs>
               <w:tab w:val="left" w:pos="1760"/>
-              <w:tab w:val="right" w:leader="dot" w:pos="8494"/>
             </w:tabs>
             <w:rPr>
               <w:rFonts w:asciiTheme="minorHAnsi" w:eastAsiaTheme="minorEastAsia" w:hAnsiTheme="minorHAnsi"/>
@@ -3584,7 +2849,7 @@
               <w:lang w:eastAsia="es-ES"/>
             </w:rPr>
           </w:pPr>
-          <w:hyperlink w:anchor="_Toc533623010" w:history="1">
+          <w:hyperlink w:anchor="_Toc533778775" w:history="1">
             <w:r>
               <w:rPr>
                 <w:rStyle w:val="Hipervnculo"/>
@@ -3627,7 +2892,7 @@
                 <w:noProof/>
                 <w:webHidden/>
               </w:rPr>
-              <w:instrText xml:space="preserve"> PAGEREF _Toc533623010 \h </w:instrText>
+              <w:instrText xml:space="preserve"> PAGEREF _Toc533778775 \h </w:instrText>
             </w:r>
             <w:r>
               <w:rPr>
@@ -3663,7 +2928,6 @@
             <w:pStyle w:val="TDC1"/>
             <w:tabs>
               <w:tab w:val="left" w:pos="1760"/>
-              <w:tab w:val="right" w:leader="dot" w:pos="8494"/>
             </w:tabs>
             <w:rPr>
               <w:rFonts w:asciiTheme="minorHAnsi" w:eastAsiaTheme="minorEastAsia" w:hAnsiTheme="minorHAnsi"/>
@@ -3672,7 +2936,7 @@
               <w:lang w:eastAsia="es-ES"/>
             </w:rPr>
           </w:pPr>
-          <w:hyperlink w:anchor="_Toc533623011" w:history="1">
+          <w:hyperlink w:anchor="_Toc533778776" w:history="1">
             <w:r>
               <w:rPr>
                 <w:rStyle w:val="Hipervnculo"/>
@@ -3715,7 +2979,7 @@
                 <w:noProof/>
                 <w:webHidden/>
               </w:rPr>
-              <w:instrText xml:space="preserve"> PAGEREF _Toc533623011 \h </w:instrText>
+              <w:instrText xml:space="preserve"> PAGEREF _Toc533778776 \h </w:instrText>
             </w:r>
             <w:r>
               <w:rPr>
@@ -3735,7 +2999,7 @@
                 <w:noProof/>
                 <w:webHidden/>
               </w:rPr>
-              <w:t>12</w:t>
+              <w:t>14</w:t>
             </w:r>
             <w:r>
               <w:rPr>
@@ -3749,9 +3013,6 @@
         <w:p>
           <w:pPr>
             <w:pStyle w:val="TDC1"/>
-            <w:tabs>
-              <w:tab w:val="right" w:leader="dot" w:pos="8494"/>
-            </w:tabs>
             <w:rPr>
               <w:rFonts w:asciiTheme="minorHAnsi" w:eastAsiaTheme="minorEastAsia" w:hAnsiTheme="minorHAnsi"/>
               <w:noProof/>
@@ -3759,7 +3020,7 @@
               <w:lang w:eastAsia="es-ES"/>
             </w:rPr>
           </w:pPr>
-          <w:hyperlink w:anchor="_Toc533623012" w:history="1">
+          <w:hyperlink w:anchor="_Toc533778777" w:history="1">
             <w:r>
               <w:rPr>
                 <w:rStyle w:val="Hipervnculo"/>
@@ -3786,7 +3047,7 @@
                 <w:noProof/>
                 <w:webHidden/>
               </w:rPr>
-              <w:instrText xml:space="preserve"> PAGEREF _Toc533623012 \h </w:instrText>
+              <w:instrText xml:space="preserve"> PAGEREF _Toc533778777 \h </w:instrText>
             </w:r>
             <w:r>
               <w:rPr>
@@ -3806,7 +3067,7 @@
                 <w:noProof/>
                 <w:webHidden/>
               </w:rPr>
-              <w:t>12</w:t>
+              <w:t>16</w:t>
             </w:r>
             <w:r>
               <w:rPr>
@@ -3820,9 +3081,6 @@
         <w:p>
           <w:pPr>
             <w:pStyle w:val="TDC1"/>
-            <w:tabs>
-              <w:tab w:val="right" w:leader="dot" w:pos="8494"/>
-            </w:tabs>
             <w:rPr>
               <w:rFonts w:asciiTheme="minorHAnsi" w:eastAsiaTheme="minorEastAsia" w:hAnsiTheme="minorHAnsi"/>
               <w:noProof/>
@@ -3830,13 +3088,13 @@
               <w:lang w:eastAsia="es-ES"/>
             </w:rPr>
           </w:pPr>
-          <w:hyperlink w:anchor="_Toc533623013" w:history="1">
+          <w:hyperlink w:anchor="_Toc533778778" w:history="1">
             <w:r>
               <w:rPr>
                 <w:rStyle w:val="Hipervnculo"/>
                 <w:noProof/>
               </w:rPr>
-              <w:t>BLIBLIOGRAFÍA</w:t>
+              <w:t>BIBLIOGRAFÍA</w:t>
             </w:r>
             <w:r>
               <w:rPr>
@@ -3857,7 +3115,7 @@
                 <w:noProof/>
                 <w:webHidden/>
               </w:rPr>
-              <w:instrText xml:space="preserve"> PAGEREF _Toc533623013 \h </w:instrText>
+              <w:instrText xml:space="preserve"> PAGEREF _Toc533778778 \h </w:instrText>
             </w:r>
             <w:r>
               <w:rPr>
@@ -3877,7 +3135,7 @@
                 <w:noProof/>
                 <w:webHidden/>
               </w:rPr>
-              <w:t>12</w:t>
+              <w:t>18</w:t>
             </w:r>
             <w:r>
               <w:rPr>
@@ -3891,11 +3149,15 @@
         <w:p>
           <w:pPr>
             <w:pStyle w:val="Normal2"/>
+            <w:rPr>
+              <w:noProof w:val="0"/>
+            </w:rPr>
           </w:pPr>
           <w:r>
             <w:rPr>
               <w:b/>
               <w:bCs/>
+              <w:noProof w:val="0"/>
             </w:rPr>
             <w:fldChar w:fldCharType="end"/>
           </w:r>
@@ -3906,6 +3168,8 @@
       <w:r>
         <w:br w:type="page"/>
       </w:r>
+      <w:bookmarkStart w:id="5" w:name="_GoBack"/>
+      <w:bookmarkEnd w:id="5"/>
     </w:p>
     <w:p>
       <w:pPr>
@@ -3958,19 +3222,29 @@
           <w:ilvl w:val="0"/>
           <w:numId w:val="1"/>
         </w:numPr>
+        <w:pBdr>
+          <w:bottom w:val="single" w:sz="6" w:space="1" w:color="auto"/>
+        </w:pBdr>
         <w:jc w:val="right"/>
       </w:pPr>
-      <w:bookmarkStart w:id="5" w:name="_Toc533623004"/>
+      <w:bookmarkStart w:id="6" w:name="_Toc533778768"/>
       <w:r>
         <w:t>INTRODUCCIÓN</w:t>
       </w:r>
-      <w:bookmarkEnd w:id="5"/>
-    </w:p>
+      <w:bookmarkEnd w:id="6"/>
+    </w:p>
+    <w:p/>
     <w:p>
       <w:pPr>
         <w:pStyle w:val="Normal2"/>
-      </w:pPr>
-      <w:r>
+        <w:rPr>
+          <w:noProof w:val="0"/>
+        </w:rPr>
+      </w:pPr>
+      <w:r>
+        <w:rPr>
+          <w:noProof w:val="0"/>
+        </w:rPr>
         <w:br w:type="page"/>
       </w:r>
     </w:p>
@@ -3978,62 +3252,155 @@
       <w:pPr>
         <w:pStyle w:val="Ttulo2"/>
       </w:pPr>
-      <w:bookmarkStart w:id="6" w:name="_Toc533623005"/>
+      <w:bookmarkStart w:id="7" w:name="_Toc533778769"/>
       <w:r>
         <w:lastRenderedPageBreak/>
         <w:t xml:space="preserve">1.1 </w:t>
       </w:r>
-      <w:bookmarkEnd w:id="6"/>
       <w:r>
         <w:t>Motivación</w:t>
       </w:r>
+      <w:bookmarkEnd w:id="7"/>
     </w:p>
     <w:p>
       <w:pPr>
         <w:pStyle w:val="Normal2"/>
-      </w:pPr>
-      <w:r>
+        <w:rPr>
+          <w:noProof w:val="0"/>
+        </w:rPr>
+      </w:pPr>
+      <w:r>
+        <w:rPr>
+          <w:noProof w:val="0"/>
+        </w:rPr>
         <w:t xml:space="preserve">En la era actual las aplicaciones de escritorio tradicionales están cada vez más en desuso en comparación a las aplicaciones web debido a nuestros nuevos hábitos y costumbres. </w:t>
       </w:r>
     </w:p>
     <w:p>
       <w:pPr>
         <w:pStyle w:val="Normal2"/>
-      </w:pPr>
-      <w:r>
+        <w:rPr>
+          <w:noProof w:val="0"/>
+        </w:rPr>
+      </w:pPr>
+      <w:r>
+        <w:rPr>
+          <w:noProof w:val="0"/>
+        </w:rPr>
         <w:t>En general cuando queremos acceder a un servicio</w:t>
       </w:r>
       <w:r>
+        <w:rPr>
+          <w:noProof w:val="0"/>
+        </w:rPr>
         <w:t xml:space="preserve"> o aplicación</w:t>
       </w:r>
       <w:r>
+        <w:rPr>
+          <w:noProof w:val="0"/>
+        </w:rPr>
         <w:t>, queremos hacerlo de forma inmediata, sin necesidad de descargar y/o instalar nada previamente</w:t>
       </w:r>
       <w:r>
-        <w:t>, y las aplicaciones de escritorio van a necesitar de como mínimo uno de los pasos mencionados. Sin embargo, las aplicaciones web permiten acceder a ellas de forma inmediata, con el simple uso de un explorador, disponible en prácticamente cualquier platarforma actual, ya sea móvil, portátil, sobremesa o incluso consolas modernas.</w:t>
+        <w:rPr>
+          <w:noProof w:val="0"/>
+        </w:rPr>
+        <w:t xml:space="preserve">, y las aplicaciones de escritorio van a necesitar de como mínimo uno de los pasos mencionados. Sin embargo, las aplicaciones web permiten acceder a ellas de forma inmediata, con el simple uso de un explorador, disponible en prácticamente cualquier </w:t>
+      </w:r>
+      <w:r>
+        <w:rPr>
+          <w:noProof w:val="0"/>
+        </w:rPr>
+        <w:t>plataforma</w:t>
+      </w:r>
+      <w:r>
+        <w:rPr>
+          <w:noProof w:val="0"/>
+        </w:rPr>
+        <w:t xml:space="preserve"> actual, ya sea móvil, portátil, sobremesa o incluso consolas modernas.</w:t>
       </w:r>
     </w:p>
     <w:p>
       <w:pPr>
         <w:pStyle w:val="Normal2"/>
-      </w:pPr>
-      <w:r>
-        <w:t>Es por eso que en este TFG se plantea una recopilación del conocimiento adquirido a lo largo del grado, como bases de datos, arquitecturas o algoritmia, haciéndolo culminar en una aplicación web que amplíe el conocimiento adquirido en la carrera de esta materia, que no es todo lo extenso que podría esperarse de un estudiante de ingeniería del software.</w:t>
+        <w:rPr>
+          <w:noProof w:val="0"/>
+        </w:rPr>
+      </w:pPr>
+      <w:r>
+        <w:rPr>
+          <w:noProof w:val="0"/>
+        </w:rPr>
+        <w:t xml:space="preserve">Es por eso </w:t>
+      </w:r>
+      <w:proofErr w:type="gramStart"/>
+      <w:r>
+        <w:rPr>
+          <w:noProof w:val="0"/>
+        </w:rPr>
+        <w:t>que</w:t>
+      </w:r>
+      <w:proofErr w:type="gramEnd"/>
+      <w:r>
+        <w:rPr>
+          <w:noProof w:val="0"/>
+        </w:rPr>
+        <w:t xml:space="preserve"> en este TFG se plantea una recopilación del conocimiento adquirido a lo largo del grado, como bases de datos, arquitecturas o algoritmia, haciéndolo culminar en una aplicación web que amplíe</w:t>
+      </w:r>
+      <w:r>
+        <w:rPr>
+          <w:noProof w:val="0"/>
+        </w:rPr>
+        <w:t xml:space="preserve"> y asiente las </w:t>
+      </w:r>
+      <w:r>
+        <w:rPr>
+          <w:noProof w:val="0"/>
+        </w:rPr>
+        <w:t>bases del</w:t>
+      </w:r>
+      <w:r>
+        <w:rPr>
+          <w:noProof w:val="0"/>
+        </w:rPr>
+        <w:t xml:space="preserve"> conocimiento adquirido en la carrera de esta materia, que no es todo lo extenso que podría esperarse de un estudiante de ingeniería del software.</w:t>
+      </w:r>
+    </w:p>
+    <w:p>
+      <w:pPr>
+        <w:pStyle w:val="Normal2"/>
+        <w:rPr>
+          <w:noProof w:val="0"/>
+        </w:rPr>
+      </w:pPr>
+      <w:r>
+        <w:rPr>
+          <w:noProof w:val="0"/>
+        </w:rPr>
+        <w:t>Y para lograr ese objetivo una de las opciones más atractivas era el desarrollo de un gestor de contenido web personalizado que necesita un conjunto muy amplio de   tecnologías.</w:t>
       </w:r>
     </w:p>
     <w:p>
       <w:pPr>
         <w:pStyle w:val="Ttulo2"/>
       </w:pPr>
+      <w:bookmarkStart w:id="8" w:name="_Toc533778770"/>
       <w:r>
         <w:t>1.2 Objetivos</w:t>
       </w:r>
+      <w:bookmarkEnd w:id="8"/>
     </w:p>
     <w:p>
       <w:pPr>
         <w:pStyle w:val="Normal2"/>
-      </w:pPr>
-      <w:r>
+        <w:rPr>
+          <w:noProof w:val="0"/>
+        </w:rPr>
+      </w:pPr>
+      <w:r>
+        <w:rPr>
+          <w:noProof w:val="0"/>
+        </w:rPr>
         <w:t>Por lo mencionado anteriormente, los objetivos del presente TFG son principalmente los siguientes:</w:t>
       </w:r>
     </w:p>
@@ -4044,23 +3411,145 @@
           <w:ilvl w:val="0"/>
           <w:numId w:val="2"/>
         </w:numPr>
-      </w:pPr>
-      <w:r>
-        <w:t xml:space="preserve">Estudio del desarrollo </w:t>
-      </w:r>
-      <w:bookmarkStart w:id="7" w:name="_GoBack"/>
-      <w:bookmarkEnd w:id="7"/>
+        <w:rPr>
+          <w:noProof w:val="0"/>
+        </w:rPr>
+      </w:pPr>
+      <w:r>
+        <w:rPr>
+          <w:noProof w:val="0"/>
+        </w:rPr>
+        <w:t xml:space="preserve">Desarrollo de </w:t>
+      </w:r>
+      <w:r>
+        <w:rPr>
+          <w:noProof w:val="0"/>
+        </w:rPr>
+        <w:t>una aplicación</w:t>
+      </w:r>
+      <w:r>
+        <w:rPr>
+          <w:noProof w:val="0"/>
+        </w:rPr>
+        <w:t xml:space="preserve"> web </w:t>
+      </w:r>
+      <w:r>
+        <w:rPr>
+          <w:noProof w:val="0"/>
+        </w:rPr>
+        <w:t>dentro un</w:t>
+      </w:r>
+      <w:r>
+        <w:rPr>
+          <w:noProof w:val="0"/>
+        </w:rPr>
+        <w:t xml:space="preserve"> entorno</w:t>
+      </w:r>
+      <w:r>
+        <w:rPr>
+          <w:noProof w:val="0"/>
+        </w:rPr>
+        <w:t xml:space="preserve"> de ejecución</w:t>
+      </w:r>
+      <w:r>
+        <w:rPr>
+          <w:noProof w:val="0"/>
+        </w:rPr>
+        <w:t xml:space="preserve"> dinámico y moderno</w:t>
+      </w:r>
+      <w:r>
+        <w:rPr>
+          <w:noProof w:val="0"/>
+        </w:rPr>
+        <w:t xml:space="preserve"> </w:t>
+      </w:r>
+      <w:r>
+        <w:rPr>
+          <w:noProof w:val="0"/>
+        </w:rPr>
+        <w:t xml:space="preserve">como es Node.js y que está dirigido principalmente al desarrollo de aplicaciones web en </w:t>
+      </w:r>
+      <w:r>
+        <w:rPr>
+          <w:noProof w:val="0"/>
+        </w:rPr>
+        <w:t>Javascript</w:t>
+      </w:r>
+      <w:r>
+        <w:rPr>
+          <w:noProof w:val="0"/>
+        </w:rPr>
+        <w:t xml:space="preserve"> y cuyo futuro está claramente en alza</w:t>
+      </w:r>
+      <w:r>
+        <w:rPr>
+          <w:noProof w:val="0"/>
+        </w:rPr>
+        <w:t xml:space="preserve">. </w:t>
+      </w:r>
     </w:p>
     <w:p>
       <w:pPr>
         <w:pStyle w:val="Normal2"/>
-      </w:pPr>
-      <w:r>
-        <w:t xml:space="preserve"> </w:t>
-      </w:r>
+        <w:numPr>
+          <w:ilvl w:val="0"/>
+          <w:numId w:val="2"/>
+        </w:numPr>
+        <w:rPr>
+          <w:noProof w:val="0"/>
+        </w:rPr>
+      </w:pPr>
+      <w:r>
+        <w:rPr>
+          <w:noProof w:val="0"/>
+        </w:rPr>
+        <w:t>Aprendizaje y familiarización con las APIS de acceso a datos, que permiten utilizar una gran cantidad de información sin necesidad de mantenerla actualizada y/o ampliarla.</w:t>
+      </w:r>
+      <w:r>
+        <w:rPr>
+          <w:noProof w:val="0"/>
+        </w:rPr>
+        <w:t xml:space="preserve"> Como por ejemplo la API de datos del ayuntamiento de Madrid, de la que hablaremos más adelante.</w:t>
+      </w:r>
+    </w:p>
+    <w:p>
+      <w:pPr>
+        <w:pStyle w:val="Normal2"/>
+        <w:numPr>
+          <w:ilvl w:val="0"/>
+          <w:numId w:val="2"/>
+        </w:numPr>
+        <w:rPr>
+          <w:noProof w:val="0"/>
+        </w:rPr>
+      </w:pPr>
+      <w:r>
+        <w:rPr>
+          <w:noProof w:val="0"/>
+        </w:rPr>
+        <w:lastRenderedPageBreak/>
+        <w:t>Implementación de un gestor de contenido web que permita dar una funcionalidad nueva en base a información proporcionada por terceos, constituyendo así un servicio completamente nuevo.</w:t>
+      </w:r>
+    </w:p>
+    <w:p>
       <w:r>
         <w:br w:type="page"/>
       </w:r>
+    </w:p>
+    <w:p/>
+    <w:p/>
+    <w:p/>
+    <w:p/>
+    <w:p/>
+    <w:p/>
+    <w:p/>
+    <w:p/>
+    <w:p/>
+    <w:p/>
+    <w:p>
+      <w:pPr>
+        <w:jc w:val="right"/>
+      </w:pPr>
     </w:p>
     <w:p>
       <w:pPr>
@@ -4069,15 +3558,82 @@
           <w:ilvl w:val="0"/>
           <w:numId w:val="1"/>
         </w:numPr>
-      </w:pPr>
-      <w:bookmarkStart w:id="8" w:name="_Toc533623006"/>
-      <w:r>
+        <w:pBdr>
+          <w:bottom w:val="single" w:sz="6" w:space="1" w:color="auto"/>
+        </w:pBdr>
+        <w:jc w:val="right"/>
+      </w:pPr>
+      <w:bookmarkStart w:id="9" w:name="_Toc533778771"/>
+      <w:r>
+        <w:t>ESTADO DEL ARTE</w:t>
+      </w:r>
+      <w:bookmarkEnd w:id="9"/>
+    </w:p>
+    <w:p/>
+    <w:p>
+      <w:pPr>
+        <w:pStyle w:val="Normal2"/>
+        <w:rPr>
+          <w:noProof w:val="0"/>
+        </w:rPr>
+      </w:pPr>
+      <w:r>
+        <w:rPr>
+          <w:noProof w:val="0"/>
+        </w:rPr>
+        <w:br w:type="page"/>
+      </w:r>
+    </w:p>
+    <w:p>
+      <w:pPr>
+        <w:pStyle w:val="Normal2"/>
+        <w:rPr>
+          <w:noProof w:val="0"/>
+        </w:rPr>
+      </w:pPr>
+      <w:r>
+        <w:rPr>
+          <w:noProof w:val="0"/>
+        </w:rPr>
         <w:lastRenderedPageBreak/>
-        <w:t>ESTADO DEL ARTE</w:t>
-      </w:r>
-      <w:bookmarkEnd w:id="8"/>
-    </w:p>
-    <w:p/>
+        <w:t xml:space="preserve">Vamos a hacer un breve repaso a lo largo de la historia del desarrollo web, y posteriormente incidiremos un poco </w:t>
+      </w:r>
+      <w:r>
+        <w:rPr>
+          <w:noProof w:val="0"/>
+        </w:rPr>
+        <w:t>más en cómo y cuando surge Node y por qué se ha decidido utilizarlo para el desarrollo de esta aplicación web en particular.</w:t>
+      </w:r>
+    </w:p>
+    <w:p>
+      <w:pPr>
+        <w:pStyle w:val="Normal2"/>
+        <w:rPr>
+          <w:noProof w:val="0"/>
+        </w:rPr>
+      </w:pPr>
+      <w:r>
+        <w:rPr>
+          <w:noProof w:val="0"/>
+        </w:rPr>
+        <w:br w:type="page"/>
+      </w:r>
+    </w:p>
+    <w:p/>
+    <w:p/>
+    <w:p/>
+    <w:p/>
+    <w:p/>
+    <w:p/>
+    <w:p/>
+    <w:p/>
+    <w:p/>
+    <w:p/>
+    <w:p>
+      <w:pPr>
+        <w:jc w:val="right"/>
+      </w:pPr>
+    </w:p>
     <w:p>
       <w:pPr>
         <w:pStyle w:val="Ttulo1"/>
@@ -4085,14 +3641,52 @@
           <w:ilvl w:val="0"/>
           <w:numId w:val="1"/>
         </w:numPr>
-      </w:pPr>
-      <w:bookmarkStart w:id="9" w:name="_Toc533623007"/>
+        <w:pBdr>
+          <w:bottom w:val="single" w:sz="6" w:space="1" w:color="auto"/>
+        </w:pBdr>
+        <w:jc w:val="right"/>
+      </w:pPr>
+      <w:bookmarkStart w:id="10" w:name="_Toc533778772"/>
       <w:r>
         <w:t>TECNOLOGÍA EMPLEADA</w:t>
       </w:r>
-      <w:bookmarkEnd w:id="9"/>
-    </w:p>
-    <w:p/>
+      <w:bookmarkEnd w:id="10"/>
+    </w:p>
+    <w:p>
+      <w:pPr>
+        <w:pStyle w:val="Normal2"/>
+        <w:rPr>
+          <w:noProof w:val="0"/>
+        </w:rPr>
+      </w:pPr>
+      <w:r>
+        <w:rPr>
+          <w:noProof w:val="0"/>
+        </w:rPr>
+        <w:br w:type="page"/>
+      </w:r>
+    </w:p>
+    <w:p>
+      <w:r>
+        <w:lastRenderedPageBreak/>
+        <w:br w:type="page"/>
+      </w:r>
+    </w:p>
+    <w:p/>
+    <w:p/>
+    <w:p/>
+    <w:p/>
+    <w:p/>
+    <w:p/>
+    <w:p/>
+    <w:p/>
+    <w:p/>
+    <w:p/>
+    <w:p>
+      <w:pPr>
+        <w:jc w:val="right"/>
+      </w:pPr>
+    </w:p>
     <w:p>
       <w:pPr>
         <w:pStyle w:val="Ttulo1"/>
@@ -4100,14 +3694,52 @@
           <w:ilvl w:val="0"/>
           <w:numId w:val="1"/>
         </w:numPr>
-      </w:pPr>
-      <w:bookmarkStart w:id="10" w:name="_Toc533623008"/>
+        <w:pBdr>
+          <w:bottom w:val="single" w:sz="6" w:space="1" w:color="auto"/>
+        </w:pBdr>
+        <w:jc w:val="right"/>
+      </w:pPr>
+      <w:bookmarkStart w:id="11" w:name="_Toc533778773"/>
       <w:r>
         <w:t>ESPECIFICACIÓN</w:t>
       </w:r>
-      <w:bookmarkEnd w:id="10"/>
-    </w:p>
-    <w:p/>
+      <w:bookmarkEnd w:id="11"/>
+    </w:p>
+    <w:p>
+      <w:pPr>
+        <w:pStyle w:val="Normal2"/>
+        <w:rPr>
+          <w:noProof w:val="0"/>
+        </w:rPr>
+      </w:pPr>
+      <w:r>
+        <w:rPr>
+          <w:noProof w:val="0"/>
+        </w:rPr>
+        <w:br w:type="page"/>
+      </w:r>
+    </w:p>
+    <w:p>
+      <w:r>
+        <w:lastRenderedPageBreak/>
+        <w:br w:type="page"/>
+      </w:r>
+    </w:p>
+    <w:p/>
+    <w:p/>
+    <w:p/>
+    <w:p/>
+    <w:p/>
+    <w:p/>
+    <w:p/>
+    <w:p/>
+    <w:p/>
+    <w:p/>
+    <w:p>
+      <w:pPr>
+        <w:jc w:val="right"/>
+      </w:pPr>
+    </w:p>
     <w:p>
       <w:pPr>
         <w:pStyle w:val="Ttulo1"/>
@@ -4115,14 +3747,52 @@
           <w:ilvl w:val="0"/>
           <w:numId w:val="1"/>
         </w:numPr>
-      </w:pPr>
-      <w:bookmarkStart w:id="11" w:name="_Toc533623009"/>
+        <w:pBdr>
+          <w:bottom w:val="single" w:sz="6" w:space="1" w:color="auto"/>
+        </w:pBdr>
+        <w:jc w:val="right"/>
+      </w:pPr>
+      <w:bookmarkStart w:id="12" w:name="_Toc533778774"/>
       <w:r>
         <w:t>ARQUITECTURA DE LA APLICACIÓN</w:t>
       </w:r>
-      <w:bookmarkEnd w:id="11"/>
-    </w:p>
-    <w:p/>
+      <w:bookmarkEnd w:id="12"/>
+    </w:p>
+    <w:p>
+      <w:pPr>
+        <w:pStyle w:val="Normal2"/>
+        <w:rPr>
+          <w:noProof w:val="0"/>
+        </w:rPr>
+      </w:pPr>
+      <w:r>
+        <w:rPr>
+          <w:noProof w:val="0"/>
+        </w:rPr>
+        <w:br w:type="page"/>
+      </w:r>
+    </w:p>
+    <w:p>
+      <w:r>
+        <w:lastRenderedPageBreak/>
+        <w:br w:type="page"/>
+      </w:r>
+    </w:p>
+    <w:p/>
+    <w:p/>
+    <w:p/>
+    <w:p/>
+    <w:p/>
+    <w:p/>
+    <w:p/>
+    <w:p/>
+    <w:p/>
+    <w:p/>
+    <w:p>
+      <w:pPr>
+        <w:jc w:val="right"/>
+      </w:pPr>
+    </w:p>
     <w:p>
       <w:pPr>
         <w:pStyle w:val="Ttulo1"/>
@@ -4130,14 +3800,52 @@
           <w:ilvl w:val="0"/>
           <w:numId w:val="1"/>
         </w:numPr>
-      </w:pPr>
-      <w:bookmarkStart w:id="12" w:name="_Toc533623010"/>
+        <w:pBdr>
+          <w:bottom w:val="single" w:sz="6" w:space="1" w:color="auto"/>
+        </w:pBdr>
+        <w:jc w:val="right"/>
+      </w:pPr>
+      <w:bookmarkStart w:id="13" w:name="_Toc533778775"/>
       <w:r>
         <w:t>DISEÑO DE LA APLICACIÓN</w:t>
       </w:r>
-      <w:bookmarkEnd w:id="12"/>
-    </w:p>
-    <w:p/>
+      <w:bookmarkEnd w:id="13"/>
+    </w:p>
+    <w:p>
+      <w:pPr>
+        <w:pStyle w:val="Normal2"/>
+        <w:rPr>
+          <w:noProof w:val="0"/>
+        </w:rPr>
+      </w:pPr>
+      <w:r>
+        <w:rPr>
+          <w:noProof w:val="0"/>
+        </w:rPr>
+        <w:br w:type="page"/>
+      </w:r>
+    </w:p>
+    <w:p>
+      <w:r>
+        <w:lastRenderedPageBreak/>
+        <w:br w:type="page"/>
+      </w:r>
+    </w:p>
+    <w:p/>
+    <w:p/>
+    <w:p/>
+    <w:p/>
+    <w:p/>
+    <w:p/>
+    <w:p/>
+    <w:p/>
+    <w:p/>
+    <w:p/>
+    <w:p>
+      <w:pPr>
+        <w:jc w:val="right"/>
+      </w:pPr>
+    </w:p>
     <w:p>
       <w:pPr>
         <w:pStyle w:val="Ttulo1"/>
@@ -4145,51 +3853,123 @@
           <w:ilvl w:val="0"/>
           <w:numId w:val="1"/>
         </w:numPr>
-      </w:pPr>
-      <w:bookmarkStart w:id="13" w:name="_Toc533623011"/>
+        <w:pBdr>
+          <w:bottom w:val="single" w:sz="6" w:space="1" w:color="auto"/>
+        </w:pBdr>
+        <w:jc w:val="right"/>
+      </w:pPr>
+      <w:bookmarkStart w:id="14" w:name="_Toc533778776"/>
       <w:r>
         <w:t>CONCLUSIONES Y TRABAJO FUTURO</w:t>
       </w:r>
-      <w:bookmarkEnd w:id="13"/>
-    </w:p>
-    <w:p/>
+      <w:bookmarkEnd w:id="14"/>
+    </w:p>
+    <w:p>
+      <w:pPr>
+        <w:pStyle w:val="Normal2"/>
+        <w:rPr>
+          <w:noProof w:val="0"/>
+        </w:rPr>
+      </w:pPr>
+      <w:r>
+        <w:rPr>
+          <w:noProof w:val="0"/>
+        </w:rPr>
+        <w:br w:type="page"/>
+      </w:r>
+    </w:p>
+    <w:p>
+      <w:r>
+        <w:lastRenderedPageBreak/>
+        <w:br w:type="page"/>
+      </w:r>
+    </w:p>
+    <w:p/>
+    <w:p/>
+    <w:p/>
+    <w:p/>
+    <w:p/>
+    <w:p/>
+    <w:p/>
+    <w:p/>
+    <w:p/>
+    <w:p/>
+    <w:p>
+      <w:pPr>
+        <w:jc w:val="right"/>
+      </w:pPr>
+    </w:p>
     <w:p>
       <w:pPr>
         <w:pStyle w:val="Ttulo1"/>
-        <w:ind w:left="-567"/>
-      </w:pPr>
-      <w:bookmarkStart w:id="14" w:name="_Toc533623012"/>
+        <w:pBdr>
+          <w:bottom w:val="single" w:sz="6" w:space="1" w:color="auto"/>
+        </w:pBdr>
+        <w:ind w:left="360"/>
+        <w:jc w:val="right"/>
+      </w:pPr>
+      <w:bookmarkStart w:id="15" w:name="_Toc533778777"/>
       <w:r>
         <w:t>ANEXO</w:t>
       </w:r>
-      <w:bookmarkEnd w:id="14"/>
-    </w:p>
-    <w:p/>
+      <w:bookmarkEnd w:id="15"/>
+    </w:p>
+    <w:p/>
+    <w:p>
+      <w:pPr>
+        <w:pStyle w:val="Normal2"/>
+        <w:rPr>
+          <w:noProof w:val="0"/>
+        </w:rPr>
+      </w:pPr>
+      <w:r>
+        <w:rPr>
+          <w:noProof w:val="0"/>
+        </w:rPr>
+        <w:br w:type="page"/>
+      </w:r>
+    </w:p>
+    <w:p>
+      <w:r>
+        <w:lastRenderedPageBreak/>
+        <w:br w:type="page"/>
+      </w:r>
+    </w:p>
+    <w:p/>
+    <w:p/>
+    <w:p/>
+    <w:p/>
+    <w:p/>
+    <w:p/>
+    <w:p/>
+    <w:p/>
+    <w:p/>
+    <w:p/>
+    <w:p>
+      <w:pPr>
+        <w:jc w:val="right"/>
+      </w:pPr>
+    </w:p>
     <w:p>
       <w:pPr>
         <w:pStyle w:val="Ttulo1"/>
-        <w:ind w:left="-567"/>
-      </w:pPr>
-      <w:bookmarkStart w:id="15" w:name="_Toc533623013"/>
-      <w:r>
-        <w:t>BLIBLIOGRAFÍA</w:t>
-      </w:r>
-      <w:bookmarkEnd w:id="15"/>
-    </w:p>
-    <w:p/>
-    <w:p/>
-    <w:p/>
-    <w:p/>
-    <w:p/>
-    <w:p/>
-    <w:p/>
-    <w:p/>
-    <w:p/>
-    <w:p/>
-    <w:p/>
-    <w:p/>
-    <w:p/>
-    <w:p/>
+        <w:pBdr>
+          <w:bottom w:val="single" w:sz="6" w:space="1" w:color="auto"/>
+        </w:pBdr>
+        <w:ind w:left="360"/>
+        <w:jc w:val="right"/>
+      </w:pPr>
+      <w:bookmarkStart w:id="16" w:name="_Toc533778778"/>
+      <w:r>
+        <w:t>BIBLIOGRAFÍA</w:t>
+      </w:r>
+      <w:bookmarkEnd w:id="16"/>
+    </w:p>
+    <w:p>
+      <w:r>
+        <w:br w:type="page"/>
+      </w:r>
+    </w:p>
     <w:p/>
     <w:sectPr>
       <w:footerReference w:type="default" r:id="rId9"/>
@@ -4281,7 +4061,363 @@
 <file path=word/numbering.xml><?xml version="1.0" encoding="utf-8"?>
 <w:numbering xmlns:wpc="http://schemas.microsoft.com/office/word/2010/wordprocessingCanvas" xmlns:cx="http://schemas.microsoft.com/office/drawing/2014/chartex" xmlns:cx1="http://schemas.microsoft.com/office/drawing/2015/9/8/chartex" xmlns:cx2="http://schemas.microsoft.com/office/drawing/2015/10/21/chartex" xmlns:cx3="http://schemas.microsoft.com/office/drawing/2016/5/9/chartex" xmlns:cx4="http://schemas.microsoft.com/office/drawing/2016/5/10/chartex" xmlns:cx5="http://schemas.microsoft.com/office/drawing/2016/5/11/chartex" xmlns:cx6="http://schemas.microsoft.com/office/drawing/2016/5/12/chartex" xmlns:cx7="http://schemas.microsoft.com/office/drawing/2016/5/13/chartex" xmlns:cx8="http://schemas.microsoft.com/office/drawing/2016/5/14/chartex" xmlns:mc="http://schemas.openxmlformats.org/markup-compatibility/2006" xmlns:aink="http://schemas.microsoft.com/office/drawing/2016/ink" xmlns:am3d="http://schemas.microsoft.com/office/drawing/2017/model3d" xmlns:o="urn:schemas-microsoft-com:office:office" xmlns:r="http://schemas.openxmlformats.org/officeDocument/2006/relationships" xmlns:m="http://schemas.openxmlformats.org/officeDocument/2006/math" xmlns:v="urn:schemas-microsoft-com:vml" xmlns:wp14="http://schemas.microsoft.com/office/word/2010/wordprocessingDrawing" xmlns:wp="http://schemas.openxmlformats.org/drawingml/2006/wordprocessingDrawing" xmlns:w10="urn:schemas-microsoft-com:office:word" xmlns:w="http://schemas.openxmlformats.org/wordprocessingml/2006/main" xmlns:w14="http://schemas.microsoft.com/office/word/2010/wordml" xmlns:w15="http://schemas.microsoft.com/office/word/2012/wordml" xmlns:w16cid="http://schemas.microsoft.com/office/word/2016/wordml/cid" xmlns:w16se="http://schemas.microsoft.com/office/word/2015/wordml/symex" xmlns:wpg="http://schemas.microsoft.com/office/word/2010/wordprocessingGroup" xmlns:wpi="http://schemas.microsoft.com/office/word/2010/wordprocessingInk" xmlns:wne="http://schemas.microsoft.com/office/word/2006/wordml" xmlns:wps="http://schemas.microsoft.com/office/word/2010/wordprocessingShape" mc:Ignorable="w14 w15 w16se w16cid wp14">
   <w:abstractNum w:abstractNumId="0" w15:restartNumberingAfterBreak="0">
-    <w:nsid w:val="53774821"/>
+    <w:nsid w:val="12D51D34"/>
+    <w:multiLevelType w:val="hybridMultilevel"/>
+    <w:tmpl w:val="ACF8546A"/>
+    <w:lvl w:ilvl="0" w:tplc="C6FAE64E">
+      <w:start w:val="1"/>
+      <w:numFmt w:val="decimal"/>
+      <w:lvlText w:val="CAPITULO %1."/>
+      <w:lvlJc w:val="center"/>
+      <w:pPr>
+        <w:ind w:left="720" w:hanging="360"/>
+      </w:pPr>
+      <w:rPr>
+        <w:rFonts w:hint="default"/>
+      </w:rPr>
+    </w:lvl>
+    <w:lvl w:ilvl="1" w:tplc="0C0A0019">
+      <w:start w:val="1"/>
+      <w:numFmt w:val="lowerLetter"/>
+      <w:lvlText w:val="%2."/>
+      <w:lvlJc w:val="left"/>
+      <w:pPr>
+        <w:ind w:left="1440" w:hanging="360"/>
+      </w:pPr>
+    </w:lvl>
+    <w:lvl w:ilvl="2" w:tplc="0C0A001B" w:tentative="1">
+      <w:start w:val="1"/>
+      <w:numFmt w:val="lowerRoman"/>
+      <w:lvlText w:val="%3."/>
+      <w:lvlJc w:val="right"/>
+      <w:pPr>
+        <w:ind w:left="2160" w:hanging="180"/>
+      </w:pPr>
+    </w:lvl>
+    <w:lvl w:ilvl="3" w:tplc="0C0A000F" w:tentative="1">
+      <w:start w:val="1"/>
+      <w:numFmt w:val="decimal"/>
+      <w:lvlText w:val="%4."/>
+      <w:lvlJc w:val="left"/>
+      <w:pPr>
+        <w:ind w:left="2880" w:hanging="360"/>
+      </w:pPr>
+    </w:lvl>
+    <w:lvl w:ilvl="4" w:tplc="0C0A0019" w:tentative="1">
+      <w:start w:val="1"/>
+      <w:numFmt w:val="lowerLetter"/>
+      <w:lvlText w:val="%5."/>
+      <w:lvlJc w:val="left"/>
+      <w:pPr>
+        <w:ind w:left="3600" w:hanging="360"/>
+      </w:pPr>
+    </w:lvl>
+    <w:lvl w:ilvl="5" w:tplc="0C0A001B" w:tentative="1">
+      <w:start w:val="1"/>
+      <w:numFmt w:val="lowerRoman"/>
+      <w:lvlText w:val="%6."/>
+      <w:lvlJc w:val="right"/>
+      <w:pPr>
+        <w:ind w:left="4320" w:hanging="180"/>
+      </w:pPr>
+    </w:lvl>
+    <w:lvl w:ilvl="6" w:tplc="0C0A000F" w:tentative="1">
+      <w:start w:val="1"/>
+      <w:numFmt w:val="decimal"/>
+      <w:lvlText w:val="%7."/>
+      <w:lvlJc w:val="left"/>
+      <w:pPr>
+        <w:ind w:left="5040" w:hanging="360"/>
+      </w:pPr>
+    </w:lvl>
+    <w:lvl w:ilvl="7" w:tplc="0C0A0019" w:tentative="1">
+      <w:start w:val="1"/>
+      <w:numFmt w:val="lowerLetter"/>
+      <w:lvlText w:val="%8."/>
+      <w:lvlJc w:val="left"/>
+      <w:pPr>
+        <w:ind w:left="5760" w:hanging="360"/>
+      </w:pPr>
+    </w:lvl>
+    <w:lvl w:ilvl="8" w:tplc="0C0A001B" w:tentative="1">
+      <w:start w:val="1"/>
+      <w:numFmt w:val="lowerRoman"/>
+      <w:lvlText w:val="%9."/>
+      <w:lvlJc w:val="right"/>
+      <w:pPr>
+        <w:ind w:left="6480" w:hanging="180"/>
+      </w:pPr>
+    </w:lvl>
+  </w:abstractNum>
+  <w:abstractNum w:abstractNumId="1" w15:restartNumberingAfterBreak="0">
+    <w:nsid w:val="16D52AE7"/>
+    <w:multiLevelType w:val="hybridMultilevel"/>
+    <w:tmpl w:val="4DB2049C"/>
+    <w:lvl w:ilvl="0" w:tplc="C6FAE64E">
+      <w:start w:val="1"/>
+      <w:numFmt w:val="decimal"/>
+      <w:lvlText w:val="CAPITULO %1."/>
+      <w:lvlJc w:val="center"/>
+      <w:pPr>
+        <w:ind w:left="720" w:hanging="360"/>
+      </w:pPr>
+      <w:rPr>
+        <w:rFonts w:hint="default"/>
+      </w:rPr>
+    </w:lvl>
+    <w:lvl w:ilvl="1" w:tplc="0C0A0019">
+      <w:start w:val="1"/>
+      <w:numFmt w:val="lowerLetter"/>
+      <w:lvlText w:val="%2."/>
+      <w:lvlJc w:val="left"/>
+      <w:pPr>
+        <w:ind w:left="1440" w:hanging="360"/>
+      </w:pPr>
+    </w:lvl>
+    <w:lvl w:ilvl="2" w:tplc="0C0A001B" w:tentative="1">
+      <w:start w:val="1"/>
+      <w:numFmt w:val="lowerRoman"/>
+      <w:lvlText w:val="%3."/>
+      <w:lvlJc w:val="right"/>
+      <w:pPr>
+        <w:ind w:left="2160" w:hanging="180"/>
+      </w:pPr>
+    </w:lvl>
+    <w:lvl w:ilvl="3" w:tplc="0C0A000F" w:tentative="1">
+      <w:start w:val="1"/>
+      <w:numFmt w:val="decimal"/>
+      <w:lvlText w:val="%4."/>
+      <w:lvlJc w:val="left"/>
+      <w:pPr>
+        <w:ind w:left="2880" w:hanging="360"/>
+      </w:pPr>
+    </w:lvl>
+    <w:lvl w:ilvl="4" w:tplc="0C0A0019" w:tentative="1">
+      <w:start w:val="1"/>
+      <w:numFmt w:val="lowerLetter"/>
+      <w:lvlText w:val="%5."/>
+      <w:lvlJc w:val="left"/>
+      <w:pPr>
+        <w:ind w:left="3600" w:hanging="360"/>
+      </w:pPr>
+    </w:lvl>
+    <w:lvl w:ilvl="5" w:tplc="0C0A001B" w:tentative="1">
+      <w:start w:val="1"/>
+      <w:numFmt w:val="lowerRoman"/>
+      <w:lvlText w:val="%6."/>
+      <w:lvlJc w:val="right"/>
+      <w:pPr>
+        <w:ind w:left="4320" w:hanging="180"/>
+      </w:pPr>
+    </w:lvl>
+    <w:lvl w:ilvl="6" w:tplc="0C0A000F" w:tentative="1">
+      <w:start w:val="1"/>
+      <w:numFmt w:val="decimal"/>
+      <w:lvlText w:val="%7."/>
+      <w:lvlJc w:val="left"/>
+      <w:pPr>
+        <w:ind w:left="5040" w:hanging="360"/>
+      </w:pPr>
+    </w:lvl>
+    <w:lvl w:ilvl="7" w:tplc="0C0A0019" w:tentative="1">
+      <w:start w:val="1"/>
+      <w:numFmt w:val="lowerLetter"/>
+      <w:lvlText w:val="%8."/>
+      <w:lvlJc w:val="left"/>
+      <w:pPr>
+        <w:ind w:left="5760" w:hanging="360"/>
+      </w:pPr>
+    </w:lvl>
+    <w:lvl w:ilvl="8" w:tplc="0C0A001B" w:tentative="1">
+      <w:start w:val="1"/>
+      <w:numFmt w:val="lowerRoman"/>
+      <w:lvlText w:val="%9."/>
+      <w:lvlJc w:val="right"/>
+      <w:pPr>
+        <w:ind w:left="6480" w:hanging="180"/>
+      </w:pPr>
+    </w:lvl>
+  </w:abstractNum>
+  <w:abstractNum w:abstractNumId="2" w15:restartNumberingAfterBreak="0">
+    <w:nsid w:val="23E95B84"/>
+    <w:multiLevelType w:val="hybridMultilevel"/>
+    <w:tmpl w:val="B9D0F638"/>
+    <w:lvl w:ilvl="0" w:tplc="C6FAE64E">
+      <w:start w:val="1"/>
+      <w:numFmt w:val="decimal"/>
+      <w:lvlText w:val="CAPITULO %1."/>
+      <w:lvlJc w:val="center"/>
+      <w:pPr>
+        <w:ind w:left="720" w:hanging="360"/>
+      </w:pPr>
+      <w:rPr>
+        <w:rFonts w:hint="default"/>
+      </w:rPr>
+    </w:lvl>
+    <w:lvl w:ilvl="1" w:tplc="0C0A0019">
+      <w:start w:val="1"/>
+      <w:numFmt w:val="lowerLetter"/>
+      <w:lvlText w:val="%2."/>
+      <w:lvlJc w:val="left"/>
+      <w:pPr>
+        <w:ind w:left="1440" w:hanging="360"/>
+      </w:pPr>
+    </w:lvl>
+    <w:lvl w:ilvl="2" w:tplc="0C0A001B" w:tentative="1">
+      <w:start w:val="1"/>
+      <w:numFmt w:val="lowerRoman"/>
+      <w:lvlText w:val="%3."/>
+      <w:lvlJc w:val="right"/>
+      <w:pPr>
+        <w:ind w:left="2160" w:hanging="180"/>
+      </w:pPr>
+    </w:lvl>
+    <w:lvl w:ilvl="3" w:tplc="0C0A000F" w:tentative="1">
+      <w:start w:val="1"/>
+      <w:numFmt w:val="decimal"/>
+      <w:lvlText w:val="%4."/>
+      <w:lvlJc w:val="left"/>
+      <w:pPr>
+        <w:ind w:left="2880" w:hanging="360"/>
+      </w:pPr>
+    </w:lvl>
+    <w:lvl w:ilvl="4" w:tplc="0C0A0019" w:tentative="1">
+      <w:start w:val="1"/>
+      <w:numFmt w:val="lowerLetter"/>
+      <w:lvlText w:val="%5."/>
+      <w:lvlJc w:val="left"/>
+      <w:pPr>
+        <w:ind w:left="3600" w:hanging="360"/>
+      </w:pPr>
+    </w:lvl>
+    <w:lvl w:ilvl="5" w:tplc="0C0A001B" w:tentative="1">
+      <w:start w:val="1"/>
+      <w:numFmt w:val="lowerRoman"/>
+      <w:lvlText w:val="%6."/>
+      <w:lvlJc w:val="right"/>
+      <w:pPr>
+        <w:ind w:left="4320" w:hanging="180"/>
+      </w:pPr>
+    </w:lvl>
+    <w:lvl w:ilvl="6" w:tplc="0C0A000F" w:tentative="1">
+      <w:start w:val="1"/>
+      <w:numFmt w:val="decimal"/>
+      <w:lvlText w:val="%7."/>
+      <w:lvlJc w:val="left"/>
+      <w:pPr>
+        <w:ind w:left="5040" w:hanging="360"/>
+      </w:pPr>
+    </w:lvl>
+    <w:lvl w:ilvl="7" w:tplc="0C0A0019" w:tentative="1">
+      <w:start w:val="1"/>
+      <w:numFmt w:val="lowerLetter"/>
+      <w:lvlText w:val="%8."/>
+      <w:lvlJc w:val="left"/>
+      <w:pPr>
+        <w:ind w:left="5760" w:hanging="360"/>
+      </w:pPr>
+    </w:lvl>
+    <w:lvl w:ilvl="8" w:tplc="0C0A001B" w:tentative="1">
+      <w:start w:val="1"/>
+      <w:numFmt w:val="lowerRoman"/>
+      <w:lvlText w:val="%9."/>
+      <w:lvlJc w:val="right"/>
+      <w:pPr>
+        <w:ind w:left="6480" w:hanging="180"/>
+      </w:pPr>
+    </w:lvl>
+  </w:abstractNum>
+  <w:abstractNum w:abstractNumId="3" w15:restartNumberingAfterBreak="0">
+    <w:nsid w:val="24453656"/>
+    <w:multiLevelType w:val="hybridMultilevel"/>
+    <w:tmpl w:val="F564B0B2"/>
+    <w:lvl w:ilvl="0" w:tplc="C6FAE64E">
+      <w:start w:val="1"/>
+      <w:numFmt w:val="decimal"/>
+      <w:lvlText w:val="CAPITULO %1."/>
+      <w:lvlJc w:val="center"/>
+      <w:pPr>
+        <w:ind w:left="720" w:hanging="360"/>
+      </w:pPr>
+      <w:rPr>
+        <w:rFonts w:hint="default"/>
+      </w:rPr>
+    </w:lvl>
+    <w:lvl w:ilvl="1" w:tplc="0C0A0019">
+      <w:start w:val="1"/>
+      <w:numFmt w:val="lowerLetter"/>
+      <w:lvlText w:val="%2."/>
+      <w:lvlJc w:val="left"/>
+      <w:pPr>
+        <w:ind w:left="1440" w:hanging="360"/>
+      </w:pPr>
+    </w:lvl>
+    <w:lvl w:ilvl="2" w:tplc="0C0A001B" w:tentative="1">
+      <w:start w:val="1"/>
+      <w:numFmt w:val="lowerRoman"/>
+      <w:lvlText w:val="%3."/>
+      <w:lvlJc w:val="right"/>
+      <w:pPr>
+        <w:ind w:left="2160" w:hanging="180"/>
+      </w:pPr>
+    </w:lvl>
+    <w:lvl w:ilvl="3" w:tplc="0C0A000F" w:tentative="1">
+      <w:start w:val="1"/>
+      <w:numFmt w:val="decimal"/>
+      <w:lvlText w:val="%4."/>
+      <w:lvlJc w:val="left"/>
+      <w:pPr>
+        <w:ind w:left="2880" w:hanging="360"/>
+      </w:pPr>
+    </w:lvl>
+    <w:lvl w:ilvl="4" w:tplc="0C0A0019" w:tentative="1">
+      <w:start w:val="1"/>
+      <w:numFmt w:val="lowerLetter"/>
+      <w:lvlText w:val="%5."/>
+      <w:lvlJc w:val="left"/>
+      <w:pPr>
+        <w:ind w:left="3600" w:hanging="360"/>
+      </w:pPr>
+    </w:lvl>
+    <w:lvl w:ilvl="5" w:tplc="0C0A001B" w:tentative="1">
+      <w:start w:val="1"/>
+      <w:numFmt w:val="lowerRoman"/>
+      <w:lvlText w:val="%6."/>
+      <w:lvlJc w:val="right"/>
+      <w:pPr>
+        <w:ind w:left="4320" w:hanging="180"/>
+      </w:pPr>
+    </w:lvl>
+    <w:lvl w:ilvl="6" w:tplc="0C0A000F" w:tentative="1">
+      <w:start w:val="1"/>
+      <w:numFmt w:val="decimal"/>
+      <w:lvlText w:val="%7."/>
+      <w:lvlJc w:val="left"/>
+      <w:pPr>
+        <w:ind w:left="5040" w:hanging="360"/>
+      </w:pPr>
+    </w:lvl>
+    <w:lvl w:ilvl="7" w:tplc="0C0A0019" w:tentative="1">
+      <w:start w:val="1"/>
+      <w:numFmt w:val="lowerLetter"/>
+      <w:lvlText w:val="%8."/>
+      <w:lvlJc w:val="left"/>
+      <w:pPr>
+        <w:ind w:left="5760" w:hanging="360"/>
+      </w:pPr>
+    </w:lvl>
+    <w:lvl w:ilvl="8" w:tplc="0C0A001B" w:tentative="1">
+      <w:start w:val="1"/>
+      <w:numFmt w:val="lowerRoman"/>
+      <w:lvlText w:val="%9."/>
+      <w:lvlJc w:val="right"/>
+      <w:pPr>
+        <w:ind w:left="6480" w:hanging="180"/>
+      </w:pPr>
+    </w:lvl>
+  </w:abstractNum>
+  <w:abstractNum w:abstractNumId="4" w15:restartNumberingAfterBreak="0">
+    <w:nsid w:val="3F41549B"/>
     <w:multiLevelType w:val="hybridMultilevel"/>
     <w:tmpl w:val="1B32A36E"/>
     <w:lvl w:ilvl="0" w:tplc="C6FAE64E">
@@ -4369,7 +4505,274 @@
       </w:pPr>
     </w:lvl>
   </w:abstractNum>
-  <w:abstractNum w:abstractNumId="1" w15:restartNumberingAfterBreak="0">
+  <w:abstractNum w:abstractNumId="5" w15:restartNumberingAfterBreak="0">
+    <w:nsid w:val="442D4793"/>
+    <w:multiLevelType w:val="hybridMultilevel"/>
+    <w:tmpl w:val="264C7C50"/>
+    <w:lvl w:ilvl="0" w:tplc="C6FAE64E">
+      <w:start w:val="1"/>
+      <w:numFmt w:val="decimal"/>
+      <w:lvlText w:val="CAPITULO %1."/>
+      <w:lvlJc w:val="center"/>
+      <w:pPr>
+        <w:ind w:left="720" w:hanging="360"/>
+      </w:pPr>
+      <w:rPr>
+        <w:rFonts w:hint="default"/>
+      </w:rPr>
+    </w:lvl>
+    <w:lvl w:ilvl="1" w:tplc="0C0A0019">
+      <w:start w:val="1"/>
+      <w:numFmt w:val="lowerLetter"/>
+      <w:lvlText w:val="%2."/>
+      <w:lvlJc w:val="left"/>
+      <w:pPr>
+        <w:ind w:left="1440" w:hanging="360"/>
+      </w:pPr>
+    </w:lvl>
+    <w:lvl w:ilvl="2" w:tplc="0C0A001B" w:tentative="1">
+      <w:start w:val="1"/>
+      <w:numFmt w:val="lowerRoman"/>
+      <w:lvlText w:val="%3."/>
+      <w:lvlJc w:val="right"/>
+      <w:pPr>
+        <w:ind w:left="2160" w:hanging="180"/>
+      </w:pPr>
+    </w:lvl>
+    <w:lvl w:ilvl="3" w:tplc="0C0A000F" w:tentative="1">
+      <w:start w:val="1"/>
+      <w:numFmt w:val="decimal"/>
+      <w:lvlText w:val="%4."/>
+      <w:lvlJc w:val="left"/>
+      <w:pPr>
+        <w:ind w:left="2880" w:hanging="360"/>
+      </w:pPr>
+    </w:lvl>
+    <w:lvl w:ilvl="4" w:tplc="0C0A0019" w:tentative="1">
+      <w:start w:val="1"/>
+      <w:numFmt w:val="lowerLetter"/>
+      <w:lvlText w:val="%5."/>
+      <w:lvlJc w:val="left"/>
+      <w:pPr>
+        <w:ind w:left="3600" w:hanging="360"/>
+      </w:pPr>
+    </w:lvl>
+    <w:lvl w:ilvl="5" w:tplc="0C0A001B" w:tentative="1">
+      <w:start w:val="1"/>
+      <w:numFmt w:val="lowerRoman"/>
+      <w:lvlText w:val="%6."/>
+      <w:lvlJc w:val="right"/>
+      <w:pPr>
+        <w:ind w:left="4320" w:hanging="180"/>
+      </w:pPr>
+    </w:lvl>
+    <w:lvl w:ilvl="6" w:tplc="0C0A000F" w:tentative="1">
+      <w:start w:val="1"/>
+      <w:numFmt w:val="decimal"/>
+      <w:lvlText w:val="%7."/>
+      <w:lvlJc w:val="left"/>
+      <w:pPr>
+        <w:ind w:left="5040" w:hanging="360"/>
+      </w:pPr>
+    </w:lvl>
+    <w:lvl w:ilvl="7" w:tplc="0C0A0019" w:tentative="1">
+      <w:start w:val="1"/>
+      <w:numFmt w:val="lowerLetter"/>
+      <w:lvlText w:val="%8."/>
+      <w:lvlJc w:val="left"/>
+      <w:pPr>
+        <w:ind w:left="5760" w:hanging="360"/>
+      </w:pPr>
+    </w:lvl>
+    <w:lvl w:ilvl="8" w:tplc="0C0A001B" w:tentative="1">
+      <w:start w:val="1"/>
+      <w:numFmt w:val="lowerRoman"/>
+      <w:lvlText w:val="%9."/>
+      <w:lvlJc w:val="right"/>
+      <w:pPr>
+        <w:ind w:left="6480" w:hanging="180"/>
+      </w:pPr>
+    </w:lvl>
+  </w:abstractNum>
+  <w:abstractNum w:abstractNumId="6" w15:restartNumberingAfterBreak="0">
+    <w:nsid w:val="46735AC6"/>
+    <w:multiLevelType w:val="hybridMultilevel"/>
+    <w:tmpl w:val="4DB2049C"/>
+    <w:lvl w:ilvl="0" w:tplc="C6FAE64E">
+      <w:start w:val="1"/>
+      <w:numFmt w:val="decimal"/>
+      <w:lvlText w:val="CAPITULO %1."/>
+      <w:lvlJc w:val="center"/>
+      <w:pPr>
+        <w:ind w:left="720" w:hanging="360"/>
+      </w:pPr>
+      <w:rPr>
+        <w:rFonts w:hint="default"/>
+      </w:rPr>
+    </w:lvl>
+    <w:lvl w:ilvl="1" w:tplc="0C0A0019">
+      <w:start w:val="1"/>
+      <w:numFmt w:val="lowerLetter"/>
+      <w:lvlText w:val="%2."/>
+      <w:lvlJc w:val="left"/>
+      <w:pPr>
+        <w:ind w:left="1440" w:hanging="360"/>
+      </w:pPr>
+    </w:lvl>
+    <w:lvl w:ilvl="2" w:tplc="0C0A001B" w:tentative="1">
+      <w:start w:val="1"/>
+      <w:numFmt w:val="lowerRoman"/>
+      <w:lvlText w:val="%3."/>
+      <w:lvlJc w:val="right"/>
+      <w:pPr>
+        <w:ind w:left="2160" w:hanging="180"/>
+      </w:pPr>
+    </w:lvl>
+    <w:lvl w:ilvl="3" w:tplc="0C0A000F" w:tentative="1">
+      <w:start w:val="1"/>
+      <w:numFmt w:val="decimal"/>
+      <w:lvlText w:val="%4."/>
+      <w:lvlJc w:val="left"/>
+      <w:pPr>
+        <w:ind w:left="2880" w:hanging="360"/>
+      </w:pPr>
+    </w:lvl>
+    <w:lvl w:ilvl="4" w:tplc="0C0A0019" w:tentative="1">
+      <w:start w:val="1"/>
+      <w:numFmt w:val="lowerLetter"/>
+      <w:lvlText w:val="%5."/>
+      <w:lvlJc w:val="left"/>
+      <w:pPr>
+        <w:ind w:left="3600" w:hanging="360"/>
+      </w:pPr>
+    </w:lvl>
+    <w:lvl w:ilvl="5" w:tplc="0C0A001B" w:tentative="1">
+      <w:start w:val="1"/>
+      <w:numFmt w:val="lowerRoman"/>
+      <w:lvlText w:val="%6."/>
+      <w:lvlJc w:val="right"/>
+      <w:pPr>
+        <w:ind w:left="4320" w:hanging="180"/>
+      </w:pPr>
+    </w:lvl>
+    <w:lvl w:ilvl="6" w:tplc="0C0A000F" w:tentative="1">
+      <w:start w:val="1"/>
+      <w:numFmt w:val="decimal"/>
+      <w:lvlText w:val="%7."/>
+      <w:lvlJc w:val="left"/>
+      <w:pPr>
+        <w:ind w:left="5040" w:hanging="360"/>
+      </w:pPr>
+    </w:lvl>
+    <w:lvl w:ilvl="7" w:tplc="0C0A0019" w:tentative="1">
+      <w:start w:val="1"/>
+      <w:numFmt w:val="lowerLetter"/>
+      <w:lvlText w:val="%8."/>
+      <w:lvlJc w:val="left"/>
+      <w:pPr>
+        <w:ind w:left="5760" w:hanging="360"/>
+      </w:pPr>
+    </w:lvl>
+    <w:lvl w:ilvl="8" w:tplc="0C0A001B" w:tentative="1">
+      <w:start w:val="1"/>
+      <w:numFmt w:val="lowerRoman"/>
+      <w:lvlText w:val="%9."/>
+      <w:lvlJc w:val="right"/>
+      <w:pPr>
+        <w:ind w:left="6480" w:hanging="180"/>
+      </w:pPr>
+    </w:lvl>
+  </w:abstractNum>
+  <w:abstractNum w:abstractNumId="7" w15:restartNumberingAfterBreak="0">
+    <w:nsid w:val="53774821"/>
+    <w:multiLevelType w:val="hybridMultilevel"/>
+    <w:tmpl w:val="4DB2049C"/>
+    <w:lvl w:ilvl="0" w:tplc="C6FAE64E">
+      <w:start w:val="1"/>
+      <w:numFmt w:val="decimal"/>
+      <w:lvlText w:val="CAPITULO %1."/>
+      <w:lvlJc w:val="center"/>
+      <w:pPr>
+        <w:ind w:left="720" w:hanging="360"/>
+      </w:pPr>
+      <w:rPr>
+        <w:rFonts w:hint="default"/>
+      </w:rPr>
+    </w:lvl>
+    <w:lvl w:ilvl="1" w:tplc="0C0A0019">
+      <w:start w:val="1"/>
+      <w:numFmt w:val="lowerLetter"/>
+      <w:lvlText w:val="%2."/>
+      <w:lvlJc w:val="left"/>
+      <w:pPr>
+        <w:ind w:left="1440" w:hanging="360"/>
+      </w:pPr>
+    </w:lvl>
+    <w:lvl w:ilvl="2" w:tplc="0C0A001B" w:tentative="1">
+      <w:start w:val="1"/>
+      <w:numFmt w:val="lowerRoman"/>
+      <w:lvlText w:val="%3."/>
+      <w:lvlJc w:val="right"/>
+      <w:pPr>
+        <w:ind w:left="2160" w:hanging="180"/>
+      </w:pPr>
+    </w:lvl>
+    <w:lvl w:ilvl="3" w:tplc="0C0A000F" w:tentative="1">
+      <w:start w:val="1"/>
+      <w:numFmt w:val="decimal"/>
+      <w:lvlText w:val="%4."/>
+      <w:lvlJc w:val="left"/>
+      <w:pPr>
+        <w:ind w:left="2880" w:hanging="360"/>
+      </w:pPr>
+    </w:lvl>
+    <w:lvl w:ilvl="4" w:tplc="0C0A0019" w:tentative="1">
+      <w:start w:val="1"/>
+      <w:numFmt w:val="lowerLetter"/>
+      <w:lvlText w:val="%5."/>
+      <w:lvlJc w:val="left"/>
+      <w:pPr>
+        <w:ind w:left="3600" w:hanging="360"/>
+      </w:pPr>
+    </w:lvl>
+    <w:lvl w:ilvl="5" w:tplc="0C0A001B" w:tentative="1">
+      <w:start w:val="1"/>
+      <w:numFmt w:val="lowerRoman"/>
+      <w:lvlText w:val="%6."/>
+      <w:lvlJc w:val="right"/>
+      <w:pPr>
+        <w:ind w:left="4320" w:hanging="180"/>
+      </w:pPr>
+    </w:lvl>
+    <w:lvl w:ilvl="6" w:tplc="0C0A000F" w:tentative="1">
+      <w:start w:val="1"/>
+      <w:numFmt w:val="decimal"/>
+      <w:lvlText w:val="%7."/>
+      <w:lvlJc w:val="left"/>
+      <w:pPr>
+        <w:ind w:left="5040" w:hanging="360"/>
+      </w:pPr>
+    </w:lvl>
+    <w:lvl w:ilvl="7" w:tplc="0C0A0019" w:tentative="1">
+      <w:start w:val="1"/>
+      <w:numFmt w:val="lowerLetter"/>
+      <w:lvlText w:val="%8."/>
+      <w:lvlJc w:val="left"/>
+      <w:pPr>
+        <w:ind w:left="5760" w:hanging="360"/>
+      </w:pPr>
+    </w:lvl>
+    <w:lvl w:ilvl="8" w:tplc="0C0A001B" w:tentative="1">
+      <w:start w:val="1"/>
+      <w:numFmt w:val="lowerRoman"/>
+      <w:lvlText w:val="%9."/>
+      <w:lvlJc w:val="right"/>
+      <w:pPr>
+        <w:ind w:left="6480" w:hanging="180"/>
+      </w:pPr>
+    </w:lvl>
+  </w:abstractNum>
+  <w:abstractNum w:abstractNumId="8" w15:restartNumberingAfterBreak="0">
     <w:nsid w:val="568D2899"/>
     <w:multiLevelType w:val="hybridMultilevel"/>
     <w:tmpl w:val="710E81BC"/>
@@ -4482,10 +4885,123 @@
       </w:rPr>
     </w:lvl>
   </w:abstractNum>
+  <w:abstractNum w:abstractNumId="9" w15:restartNumberingAfterBreak="0">
+    <w:nsid w:val="573D08DE"/>
+    <w:multiLevelType w:val="hybridMultilevel"/>
+    <w:tmpl w:val="2B3CE58A"/>
+    <w:lvl w:ilvl="0" w:tplc="C6FAE64E">
+      <w:start w:val="1"/>
+      <w:numFmt w:val="decimal"/>
+      <w:lvlText w:val="CAPITULO %1."/>
+      <w:lvlJc w:val="center"/>
+      <w:pPr>
+        <w:ind w:left="720" w:hanging="360"/>
+      </w:pPr>
+      <w:rPr>
+        <w:rFonts w:hint="default"/>
+      </w:rPr>
+    </w:lvl>
+    <w:lvl w:ilvl="1" w:tplc="0C0A0019">
+      <w:start w:val="1"/>
+      <w:numFmt w:val="lowerLetter"/>
+      <w:lvlText w:val="%2."/>
+      <w:lvlJc w:val="left"/>
+      <w:pPr>
+        <w:ind w:left="1440" w:hanging="360"/>
+      </w:pPr>
+    </w:lvl>
+    <w:lvl w:ilvl="2" w:tplc="0C0A001B" w:tentative="1">
+      <w:start w:val="1"/>
+      <w:numFmt w:val="lowerRoman"/>
+      <w:lvlText w:val="%3."/>
+      <w:lvlJc w:val="right"/>
+      <w:pPr>
+        <w:ind w:left="2160" w:hanging="180"/>
+      </w:pPr>
+    </w:lvl>
+    <w:lvl w:ilvl="3" w:tplc="0C0A000F" w:tentative="1">
+      <w:start w:val="1"/>
+      <w:numFmt w:val="decimal"/>
+      <w:lvlText w:val="%4."/>
+      <w:lvlJc w:val="left"/>
+      <w:pPr>
+        <w:ind w:left="2880" w:hanging="360"/>
+      </w:pPr>
+    </w:lvl>
+    <w:lvl w:ilvl="4" w:tplc="0C0A0019" w:tentative="1">
+      <w:start w:val="1"/>
+      <w:numFmt w:val="lowerLetter"/>
+      <w:lvlText w:val="%5."/>
+      <w:lvlJc w:val="left"/>
+      <w:pPr>
+        <w:ind w:left="3600" w:hanging="360"/>
+      </w:pPr>
+    </w:lvl>
+    <w:lvl w:ilvl="5" w:tplc="0C0A001B" w:tentative="1">
+      <w:start w:val="1"/>
+      <w:numFmt w:val="lowerRoman"/>
+      <w:lvlText w:val="%6."/>
+      <w:lvlJc w:val="right"/>
+      <w:pPr>
+        <w:ind w:left="4320" w:hanging="180"/>
+      </w:pPr>
+    </w:lvl>
+    <w:lvl w:ilvl="6" w:tplc="0C0A000F" w:tentative="1">
+      <w:start w:val="1"/>
+      <w:numFmt w:val="decimal"/>
+      <w:lvlText w:val="%7."/>
+      <w:lvlJc w:val="left"/>
+      <w:pPr>
+        <w:ind w:left="5040" w:hanging="360"/>
+      </w:pPr>
+    </w:lvl>
+    <w:lvl w:ilvl="7" w:tplc="0C0A0019" w:tentative="1">
+      <w:start w:val="1"/>
+      <w:numFmt w:val="lowerLetter"/>
+      <w:lvlText w:val="%8."/>
+      <w:lvlJc w:val="left"/>
+      <w:pPr>
+        <w:ind w:left="5760" w:hanging="360"/>
+      </w:pPr>
+    </w:lvl>
+    <w:lvl w:ilvl="8" w:tplc="0C0A001B" w:tentative="1">
+      <w:start w:val="1"/>
+      <w:numFmt w:val="lowerRoman"/>
+      <w:lvlText w:val="%9."/>
+      <w:lvlJc w:val="right"/>
+      <w:pPr>
+        <w:ind w:left="6480" w:hanging="180"/>
+      </w:pPr>
+    </w:lvl>
+  </w:abstractNum>
   <w:num w:numId="1">
+    <w:abstractNumId w:val="7"/>
+  </w:num>
+  <w:num w:numId="2">
+    <w:abstractNumId w:val="8"/>
+  </w:num>
+  <w:num w:numId="3">
+    <w:abstractNumId w:val="4"/>
+  </w:num>
+  <w:num w:numId="4">
+    <w:abstractNumId w:val="3"/>
+  </w:num>
+  <w:num w:numId="5">
     <w:abstractNumId w:val="0"/>
   </w:num>
-  <w:num w:numId="2">
+  <w:num w:numId="6">
+    <w:abstractNumId w:val="9"/>
+  </w:num>
+  <w:num w:numId="7">
+    <w:abstractNumId w:val="2"/>
+  </w:num>
+  <w:num w:numId="8">
+    <w:abstractNumId w:val="5"/>
+  </w:num>
+  <w:num w:numId="9">
+    <w:abstractNumId w:val="6"/>
+  </w:num>
+  <w:num w:numId="10">
     <w:abstractNumId w:val="1"/>
   </w:num>
 </w:numbering>
@@ -4940,7 +5456,6 @@
   <w:style w:type="character" w:default="1" w:styleId="Fuentedeprrafopredeter">
     <w:name w:val="Default Paragraph Font"/>
     <w:uiPriority w:val="1"/>
-    <w:semiHidden/>
     <w:unhideWhenUsed/>
   </w:style>
   <w:style w:type="table" w:default="1" w:styleId="Tablanormal">
@@ -5025,8 +5540,11 @@
     <w:autoRedefine/>
     <w:uiPriority w:val="39"/>
     <w:unhideWhenUsed/>
-    <w:rsid w:val="0086333E"/>
+    <w:rsid w:val="00E33150"/>
     <w:pPr>
+      <w:tabs>
+        <w:tab w:val="right" w:leader="dot" w:pos="8494"/>
+      </w:tabs>
       <w:spacing w:after="100"/>
     </w:pPr>
   </w:style>
@@ -5109,7 +5627,11 @@
     <w:basedOn w:val="Fuentedeprrafopredeter"/>
     <w:link w:val="TDC1"/>
     <w:uiPriority w:val="39"/>
-    <w:rsid w:val="00FF3302"/>
+    <w:rsid w:val="00E33150"/>
+    <w:rPr>
+      <w:rFonts w:ascii="Times New Roman" w:hAnsi="Times New Roman"/>
+      <w:sz w:val="24"/>
+    </w:rPr>
   </w:style>
   <w:style w:type="character" w:customStyle="1" w:styleId="Normal2Car">
     <w:name w:val="Normal 2 Car"/>
@@ -5217,553 +5739,6 @@
     </w:rPr>
   </w:style>
 </w:styles>
-</file>
-
-<file path=word/glossary/document.xml><?xml version="1.0" encoding="utf-8"?>
-<w:glossaryDocument xmlns:wpc="http://schemas.microsoft.com/office/word/2010/wordprocessingCanvas" xmlns:cx="http://schemas.microsoft.com/office/drawing/2014/chartex" xmlns:cx1="http://schemas.microsoft.com/office/drawing/2015/9/8/chartex" xmlns:cx2="http://schemas.microsoft.com/office/drawing/2015/10/21/chartex" xmlns:cx3="http://schemas.microsoft.com/office/drawing/2016/5/9/chartex" xmlns:cx4="http://schemas.microsoft.com/office/drawing/2016/5/10/chartex" xmlns:cx5="http://schemas.microsoft.com/office/drawing/2016/5/11/chartex" xmlns:cx6="http://schemas.microsoft.com/office/drawing/2016/5/12/chartex" xmlns:cx7="http://schemas.microsoft.com/office/drawing/2016/5/13/chartex" xmlns:cx8="http://schemas.microsoft.com/office/drawing/2016/5/14/chartex" xmlns:mc="http://schemas.openxmlformats.org/markup-compatibility/2006" xmlns:aink="http://schemas.microsoft.com/office/drawing/2016/ink" xmlns:am3d="http://schemas.microsoft.com/office/drawing/2017/model3d" xmlns:o="urn:schemas-microsoft-com:office:office" xmlns:r="http://schemas.openxmlformats.org/officeDocument/2006/relationships" xmlns:m="http://schemas.openxmlformats.org/officeDocument/2006/math" xmlns:v="urn:schemas-microsoft-com:vml" xmlns:wp14="http://schemas.microsoft.com/office/word/2010/wordprocessingDrawing" xmlns:wp="http://schemas.openxmlformats.org/drawingml/2006/wordprocessingDrawing" xmlns:w10="urn:schemas-microsoft-com:office:word" xmlns:w="http://schemas.openxmlformats.org/wordprocessingml/2006/main" xmlns:w14="http://schemas.microsoft.com/office/word/2010/wordml" xmlns:w15="http://schemas.microsoft.com/office/word/2012/wordml" xmlns:w16cid="http://schemas.microsoft.com/office/word/2016/wordml/cid" xmlns:w16se="http://schemas.microsoft.com/office/word/2015/wordml/symex" xmlns:wpg="http://schemas.microsoft.com/office/word/2010/wordprocessingGroup" xmlns:wpi="http://schemas.microsoft.com/office/word/2010/wordprocessingInk" xmlns:wne="http://schemas.microsoft.com/office/word/2006/wordml" xmlns:wps="http://schemas.microsoft.com/office/word/2010/wordprocessingShape" mc:Ignorable="w14 w15 w16se w16cid wp14"/>
-</file>
-
-<file path=word/glossary/fontTable.xml><?xml version="1.0" encoding="utf-8"?>
-<w:fonts xmlns:mc="http://schemas.openxmlformats.org/markup-compatibility/2006" xmlns:r="http://schemas.openxmlformats.org/officeDocument/2006/relationships" xmlns:w="http://schemas.openxmlformats.org/wordprocessingml/2006/main" xmlns:w14="http://schemas.microsoft.com/office/word/2010/wordml" xmlns:w15="http://schemas.microsoft.com/office/word/2012/wordml" xmlns:w16cid="http://schemas.microsoft.com/office/word/2016/wordml/cid" xmlns:w16se="http://schemas.microsoft.com/office/word/2015/wordml/symex" mc:Ignorable="w14 w15 w16se w16cid">
-  <w:font w:name="Times New Roman">
-    <w:panose1 w:val="02020603050405020304"/>
-    <w:charset w:val="00"/>
-    <w:family w:val="roman"/>
-    <w:pitch w:val="variable"/>
-    <w:sig w:usb0="E0002AFF" w:usb1="C0007841" w:usb2="00000009" w:usb3="00000000" w:csb0="000001FF" w:csb1="00000000"/>
-  </w:font>
-  <w:font w:name="Symbol">
-    <w:panose1 w:val="05050102010706020507"/>
-    <w:charset w:val="02"/>
-    <w:family w:val="roman"/>
-    <w:pitch w:val="variable"/>
-    <w:sig w:usb0="00000000" w:usb1="10000000" w:usb2="00000000" w:usb3="00000000" w:csb0="80000000" w:csb1="00000000"/>
-  </w:font>
-  <w:font w:name="Courier New">
-    <w:panose1 w:val="02070309020205020404"/>
-    <w:charset w:val="00"/>
-    <w:family w:val="modern"/>
-    <w:pitch w:val="fixed"/>
-    <w:sig w:usb0="E0002EFF" w:usb1="C0007843" w:usb2="00000009" w:usb3="00000000" w:csb0="000001FF" w:csb1="00000000"/>
-  </w:font>
-  <w:font w:name="Wingdings">
-    <w:panose1 w:val="05000000000000000000"/>
-    <w:charset w:val="02"/>
-    <w:family w:val="auto"/>
-    <w:pitch w:val="variable"/>
-    <w:sig w:usb0="00000000" w:usb1="10000000" w:usb2="00000000" w:usb3="00000000" w:csb0="80000000" w:csb1="00000000"/>
-  </w:font>
-  <w:font w:name="Calibri">
-    <w:panose1 w:val="020F0502020204030204"/>
-    <w:charset w:val="00"/>
-    <w:family w:val="swiss"/>
-    <w:pitch w:val="variable"/>
-    <w:sig w:usb0="E10002FF" w:usb1="4000ACFF" w:usb2="00000009" w:usb3="00000000" w:csb0="0000019F" w:csb1="00000000"/>
-  </w:font>
-  <w:font w:name="Calibri Light">
-    <w:panose1 w:val="020F0302020204030204"/>
-    <w:charset w:val="00"/>
-    <w:family w:val="swiss"/>
-    <w:pitch w:val="variable"/>
-    <w:sig w:usb0="A00002EF" w:usb1="4000207B" w:usb2="00000000" w:usb3="00000000" w:csb0="0000019F" w:csb1="00000000"/>
-  </w:font>
-</w:fonts>
-</file>
-
-<file path=word/glossary/settings.xml><?xml version="1.0" encoding="utf-8"?>
-<w:settings xmlns:mc="http://schemas.openxmlformats.org/markup-compatibility/2006" xmlns:o="urn:schemas-microsoft-com:office:office" xmlns:r="http://schemas.openxmlformats.org/officeDocument/2006/relationships" xmlns:m="http://schemas.openxmlformats.org/officeDocument/2006/math" xmlns:v="urn:schemas-microsoft-com:vml" xmlns:w10="urn:schemas-microsoft-com:office:word" xmlns:w="http://schemas.openxmlformats.org/wordprocessingml/2006/main" xmlns:w14="http://schemas.microsoft.com/office/word/2010/wordml" xmlns:w15="http://schemas.microsoft.com/office/word/2012/wordml" xmlns:w16cid="http://schemas.microsoft.com/office/word/2016/wordml/cid" xmlns:w16se="http://schemas.microsoft.com/office/word/2015/wordml/symex" xmlns:sl="http://schemas.openxmlformats.org/schemaLibrary/2006/main" mc:Ignorable="w14 w15 w16se w16cid">
-  <w:view w:val="normal"/>
-  <w:defaultTabStop w:val="708"/>
-  <w:hyphenationZone w:val="425"/>
-  <w:characterSpacingControl w:val="doNotCompress"/>
-  <w:compat>
-    <w:useFELayout/>
-    <w:compatSetting w:name="compatibilityMode" w:uri="http://schemas.microsoft.com/office/word" w:val="15"/>
-    <w:compatSetting w:name="overrideTableStyleFontSizeAndJustification" w:uri="http://schemas.microsoft.com/office/word" w:val="1"/>
-    <w:compatSetting w:name="enableOpenTypeFeatures" w:uri="http://schemas.microsoft.com/office/word" w:val="1"/>
-    <w:compatSetting w:name="doNotFlipMirrorIndents" w:uri="http://schemas.microsoft.com/office/word" w:val="1"/>
-    <w:compatSetting w:name="differentiateMultirowTableHeaders" w:uri="http://schemas.microsoft.com/office/word" w:val="1"/>
-    <w:compatSetting w:name="useWord2013TrackBottomHyphenation" w:uri="http://schemas.microsoft.com/office/word" w:val="0"/>
-  </w:compat>
-  <w:rsids>
-    <w:rsidRoot w:val="009B0D49"/>
-    <w:rsid w:val="00450D3D"/>
-    <w:rsid w:val="009B0D49"/>
-  </w:rsids>
-  <m:mathPr>
-    <m:mathFont m:val="Cambria Math"/>
-    <m:brkBin m:val="before"/>
-    <m:brkBinSub m:val="--"/>
-    <m:smallFrac m:val="0"/>
-    <m:dispDef/>
-    <m:lMargin m:val="0"/>
-    <m:rMargin m:val="0"/>
-    <m:defJc m:val="centerGroup"/>
-    <m:wrapIndent m:val="1440"/>
-    <m:intLim m:val="subSup"/>
-    <m:naryLim m:val="undOvr"/>
-  </m:mathPr>
-  <w:themeFontLang w:val="es-ES"/>
-  <w:clrSchemeMapping w:bg1="light1" w:t1="dark1" w:bg2="light2" w:t2="dark2" w:accent1="accent1" w:accent2="accent2" w:accent3="accent3" w:accent4="accent4" w:accent5="accent5" w:accent6="accent6" w:hyperlink="hyperlink" w:followedHyperlink="followedHyperlink"/>
-  <w:decimalSymbol w:val=","/>
-  <w:listSeparator w:val=";"/>
-  <w15:chartTrackingRefBased/>
-</w:settings>
-</file>
-
-<file path=word/glossary/styles.xml><?xml version="1.0" encoding="utf-8"?>
-<w:styles xmlns:mc="http://schemas.openxmlformats.org/markup-compatibility/2006" xmlns:r="http://schemas.openxmlformats.org/officeDocument/2006/relationships" xmlns:w="http://schemas.openxmlformats.org/wordprocessingml/2006/main" xmlns:w14="http://schemas.microsoft.com/office/word/2010/wordml" xmlns:w15="http://schemas.microsoft.com/office/word/2012/wordml" xmlns:w16cid="http://schemas.microsoft.com/office/word/2016/wordml/cid" xmlns:w16se="http://schemas.microsoft.com/office/word/2015/wordml/symex" mc:Ignorable="w14 w15 w16se w16cid">
-  <w:docDefaults>
-    <w:rPrDefault>
-      <w:rPr>
-        <w:rFonts w:asciiTheme="minorHAnsi" w:eastAsiaTheme="minorEastAsia" w:hAnsiTheme="minorHAnsi" w:cstheme="minorBidi"/>
-        <w:sz w:val="22"/>
-        <w:szCs w:val="22"/>
-        <w:lang w:val="es-ES" w:eastAsia="es-ES" w:bidi="ar-SA"/>
-      </w:rPr>
-    </w:rPrDefault>
-    <w:pPrDefault>
-      <w:pPr>
-        <w:spacing w:after="160" w:line="259" w:lineRule="auto"/>
-      </w:pPr>
-    </w:pPrDefault>
-  </w:docDefaults>
-  <w:latentStyles w:defLockedState="0" w:defUIPriority="99" w:defSemiHidden="0" w:defUnhideWhenUsed="0" w:defQFormat="0" w:count="375">
-    <w:lsdException w:name="Normal" w:uiPriority="0" w:qFormat="1"/>
-    <w:lsdException w:name="heading 1" w:uiPriority="9" w:qFormat="1"/>
-    <w:lsdException w:name="heading 2" w:semiHidden="1" w:uiPriority="9" w:unhideWhenUsed="1" w:qFormat="1"/>
-    <w:lsdException w:name="heading 3" w:semiHidden="1" w:uiPriority="9" w:unhideWhenUsed="1" w:qFormat="1"/>
-    <w:lsdException w:name="heading 4" w:semiHidden="1" w:uiPriority="9" w:unhideWhenUsed="1" w:qFormat="1"/>
-    <w:lsdException w:name="heading 5" w:semiHidden="1" w:uiPriority="9" w:unhideWhenUsed="1" w:qFormat="1"/>
-    <w:lsdException w:name="heading 6" w:semiHidden="1" w:uiPriority="9" w:unhideWhenUsed="1" w:qFormat="1"/>
-    <w:lsdException w:name="heading 7" w:semiHidden="1" w:uiPriority="9" w:unhideWhenUsed="1" w:qFormat="1"/>
-    <w:lsdException w:name="heading 8" w:semiHidden="1" w:uiPriority="9" w:unhideWhenUsed="1" w:qFormat="1"/>
-    <w:lsdException w:name="heading 9" w:semiHidden="1" w:uiPriority="9" w:unhideWhenUsed="1" w:qFormat="1"/>
-    <w:lsdException w:name="index 1" w:semiHidden="1" w:unhideWhenUsed="1"/>
-    <w:lsdException w:name="index 2" w:semiHidden="1" w:unhideWhenUsed="1"/>
-    <w:lsdException w:name="index 3" w:semiHidden="1" w:unhideWhenUsed="1"/>
-    <w:lsdException w:name="index 4" w:semiHidden="1" w:unhideWhenUsed="1"/>
-    <w:lsdException w:name="index 5" w:semiHidden="1" w:unhideWhenUsed="1"/>
-    <w:lsdException w:name="index 6" w:semiHidden="1" w:unhideWhenUsed="1"/>
-    <w:lsdException w:name="index 7" w:semiHidden="1" w:unhideWhenUsed="1"/>
-    <w:lsdException w:name="index 8" w:semiHidden="1" w:unhideWhenUsed="1"/>
-    <w:lsdException w:name="index 9" w:semiHidden="1" w:unhideWhenUsed="1"/>
-    <w:lsdException w:name="toc 1" w:semiHidden="1" w:uiPriority="39" w:unhideWhenUsed="1"/>
-    <w:lsdException w:name="toc 2" w:semiHidden="1" w:uiPriority="39" w:unhideWhenUsed="1"/>
-    <w:lsdException w:name="toc 3" w:semiHidden="1" w:uiPriority="39" w:unhideWhenUsed="1"/>
-    <w:lsdException w:name="toc 4" w:semiHidden="1" w:uiPriority="39" w:unhideWhenUsed="1"/>
-    <w:lsdException w:name="toc 5" w:semiHidden="1" w:uiPriority="39" w:unhideWhenUsed="1"/>
-    <w:lsdException w:name="toc 6" w:semiHidden="1" w:uiPriority="39" w:unhideWhenUsed="1"/>
-    <w:lsdException w:name="toc 7" w:semiHidden="1" w:uiPriority="39" w:unhideWhenUsed="1"/>
-    <w:lsdException w:name="toc 8" w:semiHidden="1" w:uiPriority="39" w:unhideWhenUsed="1"/>
-    <w:lsdException w:name="toc 9" w:semiHidden="1" w:uiPriority="39" w:unhideWhenUsed="1"/>
-    <w:lsdException w:name="Normal Indent" w:semiHidden="1" w:unhideWhenUsed="1"/>
-    <w:lsdException w:name="footnote text" w:semiHidden="1" w:unhideWhenUsed="1"/>
-    <w:lsdException w:name="annotation text" w:semiHidden="1" w:unhideWhenUsed="1"/>
-    <w:lsdException w:name="header" w:semiHidden="1" w:unhideWhenUsed="1"/>
-    <w:lsdException w:name="footer" w:semiHidden="1" w:unhideWhenUsed="1"/>
-    <w:lsdException w:name="index heading" w:semiHidden="1" w:unhideWhenUsed="1"/>
-    <w:lsdException w:name="caption" w:semiHidden="1" w:uiPriority="35" w:unhideWhenUsed="1" w:qFormat="1"/>
-    <w:lsdException w:name="table of figures" w:semiHidden="1" w:unhideWhenUsed="1"/>
-    <w:lsdException w:name="envelope address" w:semiHidden="1" w:unhideWhenUsed="1"/>
-    <w:lsdException w:name="envelope return" w:semiHidden="1" w:unhideWhenUsed="1"/>
-    <w:lsdException w:name="footnote reference" w:semiHidden="1" w:unhideWhenUsed="1"/>
-    <w:lsdException w:name="annotation reference" w:semiHidden="1" w:unhideWhenUsed="1"/>
-    <w:lsdException w:name="line number" w:semiHidden="1" w:unhideWhenUsed="1"/>
-    <w:lsdException w:name="page number" w:semiHidden="1" w:unhideWhenUsed="1"/>
-    <w:lsdException w:name="endnote reference" w:semiHidden="1" w:unhideWhenUsed="1"/>
-    <w:lsdException w:name="endnote text" w:semiHidden="1" w:unhideWhenUsed="1"/>
-    <w:lsdException w:name="table of authorities" w:semiHidden="1" w:unhideWhenUsed="1"/>
-    <w:lsdException w:name="macro" w:semiHidden="1" w:unhideWhenUsed="1"/>
-    <w:lsdException w:name="toa heading" w:semiHidden="1" w:unhideWhenUsed="1"/>
-    <w:lsdException w:name="List" w:semiHidden="1" w:unhideWhenUsed="1"/>
-    <w:lsdException w:name="List Bullet" w:semiHidden="1" w:unhideWhenUsed="1"/>
-    <w:lsdException w:name="List Number" w:semiHidden="1" w:unhideWhenUsed="1"/>
-    <w:lsdException w:name="List 2" w:semiHidden="1" w:unhideWhenUsed="1"/>
-    <w:lsdException w:name="List 3" w:semiHidden="1" w:unhideWhenUsed="1"/>
-    <w:lsdException w:name="List 4" w:semiHidden="1" w:unhideWhenUsed="1"/>
-    <w:lsdException w:name="List 5" w:semiHidden="1" w:unhideWhenUsed="1"/>
-    <w:lsdException w:name="List Bullet 2" w:semiHidden="1" w:unhideWhenUsed="1"/>
-    <w:lsdException w:name="List Bullet 3" w:semiHidden="1" w:unhideWhenUsed="1"/>
-    <w:lsdException w:name="List Bullet 4" w:semiHidden="1" w:unhideWhenUsed="1"/>
-    <w:lsdException w:name="List Bullet 5" w:semiHidden="1" w:unhideWhenUsed="1"/>
-    <w:lsdException w:name="List Number 2" w:semiHidden="1" w:unhideWhenUsed="1"/>
-    <w:lsdException w:name="List Number 3" w:semiHidden="1" w:unhideWhenUsed="1"/>
-    <w:lsdException w:name="List Number 4" w:semiHidden="1" w:unhideWhenUsed="1"/>
-    <w:lsdException w:name="List Number 5" w:semiHidden="1" w:unhideWhenUsed="1"/>
-    <w:lsdException w:name="Title" w:uiPriority="10" w:qFormat="1"/>
-    <w:lsdException w:name="Closing" w:semiHidden="1" w:unhideWhenUsed="1"/>
-    <w:lsdException w:name="Signature" w:semiHidden="1" w:unhideWhenUsed="1"/>
-    <w:lsdException w:name="Default Paragraph Font" w:semiHidden="1" w:uiPriority="1" w:unhideWhenUsed="1"/>
-    <w:lsdException w:name="Body Text" w:semiHidden="1" w:unhideWhenUsed="1"/>
-    <w:lsdException w:name="Body Text Indent" w:semiHidden="1" w:unhideWhenUsed="1"/>
-    <w:lsdException w:name="List Continue" w:semiHidden="1" w:unhideWhenUsed="1"/>
-    <w:lsdException w:name="List Continue 2" w:semiHidden="1" w:unhideWhenUsed="1"/>
-    <w:lsdException w:name="List Continue 3" w:semiHidden="1" w:unhideWhenUsed="1"/>
-    <w:lsdException w:name="List Continue 4" w:semiHidden="1" w:unhideWhenUsed="1"/>
-    <w:lsdException w:name="List Continue 5" w:semiHidden="1" w:unhideWhenUsed="1"/>
-    <w:lsdException w:name="Message Header" w:semiHidden="1" w:unhideWhenUsed="1"/>
-    <w:lsdException w:name="Subtitle" w:uiPriority="11" w:qFormat="1"/>
-    <w:lsdException w:name="Salutation" w:semiHidden="1" w:unhideWhenUsed="1"/>
-    <w:lsdException w:name="Date" w:semiHidden="1" w:unhideWhenUsed="1"/>
-    <w:lsdException w:name="Body Text First Indent" w:semiHidden="1" w:unhideWhenUsed="1"/>
-    <w:lsdException w:name="Body Text First Indent 2" w:semiHidden="1" w:unhideWhenUsed="1"/>
-    <w:lsdException w:name="Note Heading" w:semiHidden="1" w:unhideWhenUsed="1"/>
-    <w:lsdException w:name="Body Text 2" w:semiHidden="1" w:unhideWhenUsed="1"/>
-    <w:lsdException w:name="Body Text 3" w:semiHidden="1" w:unhideWhenUsed="1"/>
-    <w:lsdException w:name="Body Text Indent 2" w:semiHidden="1" w:unhideWhenUsed="1"/>
-    <w:lsdException w:name="Body Text Indent 3" w:semiHidden="1" w:unhideWhenUsed="1"/>
-    <w:lsdException w:name="Block Text" w:semiHidden="1" w:unhideWhenUsed="1"/>
-    <w:lsdException w:name="Hyperlink" w:semiHidden="1" w:unhideWhenUsed="1"/>
-    <w:lsdException w:name="FollowedHyperlink" w:semiHidden="1" w:unhideWhenUsed="1"/>
-    <w:lsdException w:name="Strong" w:uiPriority="22" w:qFormat="1"/>
-    <w:lsdException w:name="Emphasis" w:uiPriority="20" w:qFormat="1"/>
-    <w:lsdException w:name="Document Map" w:semiHidden="1" w:unhideWhenUsed="1"/>
-    <w:lsdException w:name="Plain Text" w:semiHidden="1" w:unhideWhenUsed="1"/>
-    <w:lsdException w:name="E-mail Signature" w:semiHidden="1" w:unhideWhenUsed="1"/>
-    <w:lsdException w:name="HTML Top of Form" w:semiHidden="1" w:unhideWhenUsed="1"/>
-    <w:lsdException w:name="HTML Bottom of Form" w:semiHidden="1" w:unhideWhenUsed="1"/>
-    <w:lsdException w:name="Normal (Web)" w:semiHidden="1" w:unhideWhenUsed="1"/>
-    <w:lsdException w:name="HTML Acronym" w:semiHidden="1" w:unhideWhenUsed="1"/>
-    <w:lsdException w:name="HTML Address" w:semiHidden="1" w:unhideWhenUsed="1"/>
-    <w:lsdException w:name="HTML Cite" w:semiHidden="1" w:unhideWhenUsed="1"/>
-    <w:lsdException w:name="HTML Code" w:semiHidden="1" w:unhideWhenUsed="1"/>
-    <w:lsdException w:name="HTML Definition" w:semiHidden="1" w:unhideWhenUsed="1"/>
-    <w:lsdException w:name="HTML Keyboard" w:semiHidden="1" w:unhideWhenUsed="1"/>
-    <w:lsdException w:name="HTML Preformatted" w:semiHidden="1" w:unhideWhenUsed="1"/>
-    <w:lsdException w:name="HTML Sample" w:semiHidden="1" w:unhideWhenUsed="1"/>
-    <w:lsdException w:name="HTML Typewriter" w:semiHidden="1" w:unhideWhenUsed="1"/>
-    <w:lsdException w:name="HTML Variable" w:semiHidden="1" w:unhideWhenUsed="1"/>
-    <w:lsdException w:name="Normal Table" w:semiHidden="1" w:unhideWhenUsed="1"/>
-    <w:lsdException w:name="annotation subject" w:semiHidden="1" w:unhideWhenUsed="1"/>
-    <w:lsdException w:name="No List" w:semiHidden="1" w:unhideWhenUsed="1"/>
-    <w:lsdException w:name="Outline List 1" w:semiHidden="1" w:unhideWhenUsed="1"/>
-    <w:lsdException w:name="Outline List 2" w:semiHidden="1" w:unhideWhenUsed="1"/>
-    <w:lsdException w:name="Outline List 3" w:semiHidden="1" w:unhideWhenUsed="1"/>
-    <w:lsdException w:name="Table Simple 1" w:semiHidden="1" w:unhideWhenUsed="1"/>
-    <w:lsdException w:name="Table Simple 2" w:semiHidden="1" w:unhideWhenUsed="1"/>
-    <w:lsdException w:name="Table Simple 3" w:semiHidden="1" w:unhideWhenUsed="1"/>
-    <w:lsdException w:name="Table Classic 1" w:semiHidden="1" w:unhideWhenUsed="1"/>
-    <w:lsdException w:name="Table Classic 2" w:semiHidden="1" w:unhideWhenUsed="1"/>
-    <w:lsdException w:name="Table Classic 3" w:semiHidden="1" w:unhideWhenUsed="1"/>
-    <w:lsdException w:name="Table Classic 4" w:semiHidden="1" w:unhideWhenUsed="1"/>
-    <w:lsdException w:name="Table Colorful 1" w:semiHidden="1" w:unhideWhenUsed="1"/>
-    <w:lsdException w:name="Table Colorful 2" w:semiHidden="1" w:unhideWhenUsed="1"/>
-    <w:lsdException w:name="Table Colorful 3" w:semiHidden="1" w:unhideWhenUsed="1"/>
-    <w:lsdException w:name="Table Columns 1" w:semiHidden="1" w:unhideWhenUsed="1"/>
-    <w:lsdException w:name="Table Columns 2" w:semiHidden="1" w:unhideWhenUsed="1"/>
-    <w:lsdException w:name="Table Columns 3" w:semiHidden="1" w:unhideWhenUsed="1"/>
-    <w:lsdException w:name="Table Columns 4" w:semiHidden="1" w:unhideWhenUsed="1"/>
-    <w:lsdException w:name="Table Columns 5" w:semiHidden="1" w:unhideWhenUsed="1"/>
-    <w:lsdException w:name="Table Grid 1" w:semiHidden="1" w:unhideWhenUsed="1"/>
-    <w:lsdException w:name="Table Grid 2" w:semiHidden="1" w:unhideWhenUsed="1"/>
-    <w:lsdException w:name="Table Grid 3" w:semiHidden="1" w:unhideWhenUsed="1"/>
-    <w:lsdException w:name="Table Grid 4" w:semiHidden="1" w:unhideWhenUsed="1"/>
-    <w:lsdException w:name="Table Grid 5" w:semiHidden="1" w:unhideWhenUsed="1"/>
-    <w:lsdException w:name="Table Grid 6" w:semiHidden="1" w:unhideWhenUsed="1"/>
-    <w:lsdException w:name="Table Grid 7" w:semiHidden="1" w:unhideWhenUsed="1"/>
-    <w:lsdException w:name="Table Grid 8" w:semiHidden="1" w:unhideWhenUsed="1"/>
-    <w:lsdException w:name="Table List 1" w:semiHidden="1" w:unhideWhenUsed="1"/>
-    <w:lsdException w:name="Table List 2" w:semiHidden="1" w:unhideWhenUsed="1"/>
-    <w:lsdException w:name="Table List 3" w:semiHidden="1" w:unhideWhenUsed="1"/>
-    <w:lsdException w:name="Table List 4" w:semiHidden="1" w:unhideWhenUsed="1"/>
-    <w:lsdException w:name="Table List 5" w:semiHidden="1" w:unhideWhenUsed="1"/>
-    <w:lsdException w:name="Table List 6" w:semiHidden="1" w:unhideWhenUsed="1"/>
-    <w:lsdException w:name="Table List 7" w:semiHidden="1" w:unhideWhenUsed="1"/>
-    <w:lsdException w:name="Table List 8" w:semiHidden="1" w:unhideWhenUsed="1"/>
-    <w:lsdException w:name="Table 3D effects 1" w:semiHidden="1" w:unhideWhenUsed="1"/>
-    <w:lsdException w:name="Table 3D effects 2" w:semiHidden="1" w:unhideWhenUsed="1"/>
-    <w:lsdException w:name="Table 3D effects 3" w:semiHidden="1" w:unhideWhenUsed="1"/>
-    <w:lsdException w:name="Table Contemporary" w:semiHidden="1" w:unhideWhenUsed="1"/>
-    <w:lsdException w:name="Table Elegant" w:semiHidden="1" w:unhideWhenUsed="1"/>
-    <w:lsdException w:name="Table Professional" w:semiHidden="1" w:unhideWhenUsed="1"/>
-    <w:lsdException w:name="Table Subtle 1" w:semiHidden="1" w:unhideWhenUsed="1"/>
-    <w:lsdException w:name="Table Subtle 2" w:semiHidden="1" w:unhideWhenUsed="1"/>
-    <w:lsdException w:name="Table Web 1" w:semiHidden="1" w:unhideWhenUsed="1"/>
-    <w:lsdException w:name="Table Web 2" w:semiHidden="1" w:unhideWhenUsed="1"/>
-    <w:lsdException w:name="Table Web 3" w:semiHidden="1" w:unhideWhenUsed="1"/>
-    <w:lsdException w:name="Balloon Text" w:semiHidden="1" w:unhideWhenUsed="1"/>
-    <w:lsdException w:name="Table Grid" w:uiPriority="39"/>
-    <w:lsdException w:name="Table Theme" w:semiHidden="1" w:unhideWhenUsed="1"/>
-    <w:lsdException w:name="Placeholder Text" w:semiHidden="1"/>
-    <w:lsdException w:name="No Spacing" w:uiPriority="1" w:qFormat="1"/>
-    <w:lsdException w:name="Light Shading" w:uiPriority="60"/>
-    <w:lsdException w:name="Light List" w:uiPriority="61"/>
-    <w:lsdException w:name="Light Grid" w:uiPriority="62"/>
-    <w:lsdException w:name="Medium Shading 1" w:uiPriority="63"/>
-    <w:lsdException w:name="Medium Shading 2" w:uiPriority="64"/>
-    <w:lsdException w:name="Medium List 1" w:uiPriority="65"/>
-    <w:lsdException w:name="Medium List 2" w:uiPriority="66"/>
-    <w:lsdException w:name="Medium Grid 1" w:uiPriority="67"/>
-    <w:lsdException w:name="Medium Grid 2" w:uiPriority="68"/>
-    <w:lsdException w:name="Medium Grid 3" w:uiPriority="69"/>
-    <w:lsdException w:name="Dark List" w:uiPriority="70"/>
-    <w:lsdException w:name="Colorful Shading" w:uiPriority="71"/>
-    <w:lsdException w:name="Colorful List" w:uiPriority="72"/>
-    <w:lsdException w:name="Colorful Grid" w:uiPriority="73"/>
-    <w:lsdException w:name="Light Shading Accent 1" w:uiPriority="60"/>
-    <w:lsdException w:name="Light List Accent 1" w:uiPriority="61"/>
-    <w:lsdException w:name="Light Grid Accent 1" w:uiPriority="62"/>
-    <w:lsdException w:name="Medium Shading 1 Accent 1" w:uiPriority="63"/>
-    <w:lsdException w:name="Medium Shading 2 Accent 1" w:uiPriority="64"/>
-    <w:lsdException w:name="Medium List 1 Accent 1" w:uiPriority="65"/>
-    <w:lsdException w:name="Revision" w:semiHidden="1"/>
-    <w:lsdException w:name="List Paragraph" w:uiPriority="34" w:qFormat="1"/>
-    <w:lsdException w:name="Quote" w:uiPriority="29" w:qFormat="1"/>
-    <w:lsdException w:name="Intense Quote" w:uiPriority="30" w:qFormat="1"/>
-    <w:lsdException w:name="Medium List 2 Accent 1" w:uiPriority="66"/>
-    <w:lsdException w:name="Medium Grid 1 Accent 1" w:uiPriority="67"/>
-    <w:lsdException w:name="Medium Grid 2 Accent 1" w:uiPriority="68"/>
-    <w:lsdException w:name="Medium Grid 3 Accent 1" w:uiPriority="69"/>
-    <w:lsdException w:name="Dark List Accent 1" w:uiPriority="70"/>
-    <w:lsdException w:name="Colorful Shading Accent 1" w:uiPriority="71"/>
-    <w:lsdException w:name="Colorful List Accent 1" w:uiPriority="72"/>
-    <w:lsdException w:name="Colorful Grid Accent 1" w:uiPriority="73"/>
-    <w:lsdException w:name="Light Shading Accent 2" w:uiPriority="60"/>
-    <w:lsdException w:name="Light List Accent 2" w:uiPriority="61"/>
-    <w:lsdException w:name="Light Grid Accent 2" w:uiPriority="62"/>
-    <w:lsdException w:name="Medium Shading 1 Accent 2" w:uiPriority="63"/>
-    <w:lsdException w:name="Medium Shading 2 Accent 2" w:uiPriority="64"/>
-    <w:lsdException w:name="Medium List 1 Accent 2" w:uiPriority="65"/>
-    <w:lsdException w:name="Medium List 2 Accent 2" w:uiPriority="66"/>
-    <w:lsdException w:name="Medium Grid 1 Accent 2" w:uiPriority="67"/>
-    <w:lsdException w:name="Medium Grid 2 Accent 2" w:uiPriority="68"/>
-    <w:lsdException w:name="Medium Grid 3 Accent 2" w:uiPriority="69"/>
-    <w:lsdException w:name="Dark List Accent 2" w:uiPriority="70"/>
-    <w:lsdException w:name="Colorful Shading Accent 2" w:uiPriority="71"/>
-    <w:lsdException w:name="Colorful List Accent 2" w:uiPriority="72"/>
-    <w:lsdException w:name="Colorful Grid Accent 2" w:uiPriority="73"/>
-    <w:lsdException w:name="Light Shading Accent 3" w:uiPriority="60"/>
-    <w:lsdException w:name="Light List Accent 3" w:uiPriority="61"/>
-    <w:lsdException w:name="Light Grid Accent 3" w:uiPriority="62"/>
-    <w:lsdException w:name="Medium Shading 1 Accent 3" w:uiPriority="63"/>
-    <w:lsdException w:name="Medium Shading 2 Accent 3" w:uiPriority="64"/>
-    <w:lsdException w:name="Medium List 1 Accent 3" w:uiPriority="65"/>
-    <w:lsdException w:name="Medium List 2 Accent 3" w:uiPriority="66"/>
-    <w:lsdException w:name="Medium Grid 1 Accent 3" w:uiPriority="67"/>
-    <w:lsdException w:name="Medium Grid 2 Accent 3" w:uiPriority="68"/>
-    <w:lsdException w:name="Medium Grid 3 Accent 3" w:uiPriority="69"/>
-    <w:lsdException w:name="Dark List Accent 3" w:uiPriority="70"/>
-    <w:lsdException w:name="Colorful Shading Accent 3" w:uiPriority="71"/>
-    <w:lsdException w:name="Colorful List Accent 3" w:uiPriority="72"/>
-    <w:lsdException w:name="Colorful Grid Accent 3" w:uiPriority="73"/>
-    <w:lsdException w:name="Light Shading Accent 4" w:uiPriority="60"/>
-    <w:lsdException w:name="Light List Accent 4" w:uiPriority="61"/>
-    <w:lsdException w:name="Light Grid Accent 4" w:uiPriority="62"/>
-    <w:lsdException w:name="Medium Shading 1 Accent 4" w:uiPriority="63"/>
-    <w:lsdException w:name="Medium Shading 2 Accent 4" w:uiPriority="64"/>
-    <w:lsdException w:name="Medium List 1 Accent 4" w:uiPriority="65"/>
-    <w:lsdException w:name="Medium List 2 Accent 4" w:uiPriority="66"/>
-    <w:lsdException w:name="Medium Grid 1 Accent 4" w:uiPriority="67"/>
-    <w:lsdException w:name="Medium Grid 2 Accent 4" w:uiPriority="68"/>
-    <w:lsdException w:name="Medium Grid 3 Accent 4" w:uiPriority="69"/>
-    <w:lsdException w:name="Dark List Accent 4" w:uiPriority="70"/>
-    <w:lsdException w:name="Colorful Shading Accent 4" w:uiPriority="71"/>
-    <w:lsdException w:name="Colorful List Accent 4" w:uiPriority="72"/>
-    <w:lsdException w:name="Colorful Grid Accent 4" w:uiPriority="73"/>
-    <w:lsdException w:name="Light Shading Accent 5" w:uiPriority="60"/>
-    <w:lsdException w:name="Light List Accent 5" w:uiPriority="61"/>
-    <w:lsdException w:name="Light Grid Accent 5" w:uiPriority="62"/>
-    <w:lsdException w:name="Medium Shading 1 Accent 5" w:uiPriority="63"/>
-    <w:lsdException w:name="Medium Shading 2 Accent 5" w:uiPriority="64"/>
-    <w:lsdException w:name="Medium List 1 Accent 5" w:uiPriority="65"/>
-    <w:lsdException w:name="Medium List 2 Accent 5" w:uiPriority="66"/>
-    <w:lsdException w:name="Medium Grid 1 Accent 5" w:uiPriority="67"/>
-    <w:lsdException w:name="Medium Grid 2 Accent 5" w:uiPriority="68"/>
-    <w:lsdException w:name="Medium Grid 3 Accent 5" w:uiPriority="69"/>
-    <w:lsdException w:name="Dark List Accent 5" w:uiPriority="70"/>
-    <w:lsdException w:name="Colorful Shading Accent 5" w:uiPriority="71"/>
-    <w:lsdException w:name="Colorful List Accent 5" w:uiPriority="72"/>
-    <w:lsdException w:name="Colorful Grid Accent 5" w:uiPriority="73"/>
-    <w:lsdException w:name="Light Shading Accent 6" w:uiPriority="60"/>
-    <w:lsdException w:name="Light List Accent 6" w:uiPriority="61"/>
-    <w:lsdException w:name="Light Grid Accent 6" w:uiPriority="62"/>
-    <w:lsdException w:name="Medium Shading 1 Accent 6" w:uiPriority="63"/>
-    <w:lsdException w:name="Medium Shading 2 Accent 6" w:uiPriority="64"/>
-    <w:lsdException w:name="Medium List 1 Accent 6" w:uiPriority="65"/>
-    <w:lsdException w:name="Medium List 2 Accent 6" w:uiPriority="66"/>
-    <w:lsdException w:name="Medium Grid 1 Accent 6" w:uiPriority="67"/>
-    <w:lsdException w:name="Medium Grid 2 Accent 6" w:uiPriority="68"/>
-    <w:lsdException w:name="Medium Grid 3 Accent 6" w:uiPriority="69"/>
-    <w:lsdException w:name="Dark List Accent 6" w:uiPriority="70"/>
-    <w:lsdException w:name="Colorful Shading Accent 6" w:uiPriority="71"/>
-    <w:lsdException w:name="Colorful List Accent 6" w:uiPriority="72"/>
-    <w:lsdException w:name="Colorful Grid Accent 6" w:uiPriority="73"/>
-    <w:lsdException w:name="Subtle Emphasis" w:uiPriority="19" w:qFormat="1"/>
-    <w:lsdException w:name="Intense Emphasis" w:uiPriority="21" w:qFormat="1"/>
-    <w:lsdException w:name="Subtle Reference" w:uiPriority="31" w:qFormat="1"/>
-    <w:lsdException w:name="Intense Reference" w:uiPriority="32" w:qFormat="1"/>
-    <w:lsdException w:name="Book Title" w:uiPriority="33" w:qFormat="1"/>
-    <w:lsdException w:name="Bibliography" w:semiHidden="1" w:uiPriority="37" w:unhideWhenUsed="1"/>
-    <w:lsdException w:name="TOC Heading" w:semiHidden="1" w:uiPriority="39" w:unhideWhenUsed="1" w:qFormat="1"/>
-    <w:lsdException w:name="Plain Table 1" w:uiPriority="41"/>
-    <w:lsdException w:name="Plain Table 2" w:uiPriority="42"/>
-    <w:lsdException w:name="Plain Table 3" w:uiPriority="43"/>
-    <w:lsdException w:name="Plain Table 4" w:uiPriority="44"/>
-    <w:lsdException w:name="Plain Table 5" w:uiPriority="45"/>
-    <w:lsdException w:name="Grid Table Light" w:uiPriority="40"/>
-    <w:lsdException w:name="Grid Table 1 Light" w:uiPriority="46"/>
-    <w:lsdException w:name="Grid Table 2" w:uiPriority="47"/>
-    <w:lsdException w:name="Grid Table 3" w:uiPriority="48"/>
-    <w:lsdException w:name="Grid Table 4" w:uiPriority="49"/>
-    <w:lsdException w:name="Grid Table 5 Dark" w:uiPriority="50"/>
-    <w:lsdException w:name="Grid Table 6 Colorful" w:uiPriority="51"/>
-    <w:lsdException w:name="Grid Table 7 Colorful" w:uiPriority="52"/>
-    <w:lsdException w:name="Grid Table 1 Light Accent 1" w:uiPriority="46"/>
-    <w:lsdException w:name="Grid Table 2 Accent 1" w:uiPriority="47"/>
-    <w:lsdException w:name="Grid Table 3 Accent 1" w:uiPriority="48"/>
-    <w:lsdException w:name="Grid Table 4 Accent 1" w:uiPriority="49"/>
-    <w:lsdException w:name="Grid Table 5 Dark Accent 1" w:uiPriority="50"/>
-    <w:lsdException w:name="Grid Table 6 Colorful Accent 1" w:uiPriority="51"/>
-    <w:lsdException w:name="Grid Table 7 Colorful Accent 1" w:uiPriority="52"/>
-    <w:lsdException w:name="Grid Table 1 Light Accent 2" w:uiPriority="46"/>
-    <w:lsdException w:name="Grid Table 2 Accent 2" w:uiPriority="47"/>
-    <w:lsdException w:name="Grid Table 3 Accent 2" w:uiPriority="48"/>
-    <w:lsdException w:name="Grid Table 4 Accent 2" w:uiPriority="49"/>
-    <w:lsdException w:name="Grid Table 5 Dark Accent 2" w:uiPriority="50"/>
-    <w:lsdException w:name="Grid Table 6 Colorful Accent 2" w:uiPriority="51"/>
-    <w:lsdException w:name="Grid Table 7 Colorful Accent 2" w:uiPriority="52"/>
-    <w:lsdException w:name="Grid Table 1 Light Accent 3" w:uiPriority="46"/>
-    <w:lsdException w:name="Grid Table 2 Accent 3" w:uiPriority="47"/>
-    <w:lsdException w:name="Grid Table 3 Accent 3" w:uiPriority="48"/>
-    <w:lsdException w:name="Grid Table 4 Accent 3" w:uiPriority="49"/>
-    <w:lsdException w:name="Grid Table 5 Dark Accent 3" w:uiPriority="50"/>
-    <w:lsdException w:name="Grid Table 6 Colorful Accent 3" w:uiPriority="51"/>
-    <w:lsdException w:name="Grid Table 7 Colorful Accent 3" w:uiPriority="52"/>
-    <w:lsdException w:name="Grid Table 1 Light Accent 4" w:uiPriority="46"/>
-    <w:lsdException w:name="Grid Table 2 Accent 4" w:uiPriority="47"/>
-    <w:lsdException w:name="Grid Table 3 Accent 4" w:uiPriority="48"/>
-    <w:lsdException w:name="Grid Table 4 Accent 4" w:uiPriority="49"/>
-    <w:lsdException w:name="Grid Table 5 Dark Accent 4" w:uiPriority="50"/>
-    <w:lsdException w:name="Grid Table 6 Colorful Accent 4" w:uiPriority="51"/>
-    <w:lsdException w:name="Grid Table 7 Colorful Accent 4" w:uiPriority="52"/>
-    <w:lsdException w:name="Grid Table 1 Light Accent 5" w:uiPriority="46"/>
-    <w:lsdException w:name="Grid Table 2 Accent 5" w:uiPriority="47"/>
-    <w:lsdException w:name="Grid Table 3 Accent 5" w:uiPriority="48"/>
-    <w:lsdException w:name="Grid Table 4 Accent 5" w:uiPriority="49"/>
-    <w:lsdException w:name="Grid Table 5 Dark Accent 5" w:uiPriority="50"/>
-    <w:lsdException w:name="Grid Table 6 Colorful Accent 5" w:uiPriority="51"/>
-    <w:lsdException w:name="Grid Table 7 Colorful Accent 5" w:uiPriority="52"/>
-    <w:lsdException w:name="Grid Table 1 Light Accent 6" w:uiPriority="46"/>
-    <w:lsdException w:name="Grid Table 2 Accent 6" w:uiPriority="47"/>
-    <w:lsdException w:name="Grid Table 3 Accent 6" w:uiPriority="48"/>
-    <w:lsdException w:name="Grid Table 4 Accent 6" w:uiPriority="49"/>
-    <w:lsdException w:name="Grid Table 5 Dark Accent 6" w:uiPriority="50"/>
-    <w:lsdException w:name="Grid Table 6 Colorful Accent 6" w:uiPriority="51"/>
-    <w:lsdException w:name="Grid Table 7 Colorful Accent 6" w:uiPriority="52"/>
-    <w:lsdException w:name="List Table 1 Light" w:uiPriority="46"/>
-    <w:lsdException w:name="List Table 2" w:uiPriority="47"/>
-    <w:lsdException w:name="List Table 3" w:uiPriority="48"/>
-    <w:lsdException w:name="List Table 4" w:uiPriority="49"/>
-    <w:lsdException w:name="List Table 5 Dark" w:uiPriority="50"/>
-    <w:lsdException w:name="List Table 6 Colorful" w:uiPriority="51"/>
-    <w:lsdException w:name="List Table 7 Colorful" w:uiPriority="52"/>
-    <w:lsdException w:name="List Table 1 Light Accent 1" w:uiPriority="46"/>
-    <w:lsdException w:name="List Table 2 Accent 1" w:uiPriority="47"/>
-    <w:lsdException w:name="List Table 3 Accent 1" w:uiPriority="48"/>
-    <w:lsdException w:name="List Table 4 Accent 1" w:uiPriority="49"/>
-    <w:lsdException w:name="List Table 5 Dark Accent 1" w:uiPriority="50"/>
-    <w:lsdException w:name="List Table 6 Colorful Accent 1" w:uiPriority="51"/>
-    <w:lsdException w:name="List Table 7 Colorful Accent 1" w:uiPriority="52"/>
-    <w:lsdException w:name="List Table 1 Light Accent 2" w:uiPriority="46"/>
-    <w:lsdException w:name="List Table 2 Accent 2" w:uiPriority="47"/>
-    <w:lsdException w:name="List Table 3 Accent 2" w:uiPriority="48"/>
-    <w:lsdException w:name="List Table 4 Accent 2" w:uiPriority="49"/>
-    <w:lsdException w:name="List Table 5 Dark Accent 2" w:uiPriority="50"/>
-    <w:lsdException w:name="List Table 6 Colorful Accent 2" w:uiPriority="51"/>
-    <w:lsdException w:name="List Table 7 Colorful Accent 2" w:uiPriority="52"/>
-    <w:lsdException w:name="List Table 1 Light Accent 3" w:uiPriority="46"/>
-    <w:lsdException w:name="List Table 2 Accent 3" w:uiPriority="47"/>
-    <w:lsdException w:name="List Table 3 Accent 3" w:uiPriority="48"/>
-    <w:lsdException w:name="List Table 4 Accent 3" w:uiPriority="49"/>
-    <w:lsdException w:name="List Table 5 Dark Accent 3" w:uiPriority="50"/>
-    <w:lsdException w:name="List Table 6 Colorful Accent 3" w:uiPriority="51"/>
-    <w:lsdException w:name="List Table 7 Colorful Accent 3" w:uiPriority="52"/>
-    <w:lsdException w:name="List Table 1 Light Accent 4" w:uiPriority="46"/>
-    <w:lsdException w:name="List Table 2 Accent 4" w:uiPriority="47"/>
-    <w:lsdException w:name="List Table 3 Accent 4" w:uiPriority="48"/>
-    <w:lsdException w:name="List Table 4 Accent 4" w:uiPriority="49"/>
-    <w:lsdException w:name="List Table 5 Dark Accent 4" w:uiPriority="50"/>
-    <w:lsdException w:name="List Table 6 Colorful Accent 4" w:uiPriority="51"/>
-    <w:lsdException w:name="List Table 7 Colorful Accent 4" w:uiPriority="52"/>
-    <w:lsdException w:name="List Table 1 Light Accent 5" w:uiPriority="46"/>
-    <w:lsdException w:name="List Table 2 Accent 5" w:uiPriority="47"/>
-    <w:lsdException w:name="List Table 3 Accent 5" w:uiPriority="48"/>
-    <w:lsdException w:name="List Table 4 Accent 5" w:uiPriority="49"/>
-    <w:lsdException w:name="List Table 5 Dark Accent 5" w:uiPriority="50"/>
-    <w:lsdException w:name="List Table 6 Colorful Accent 5" w:uiPriority="51"/>
-    <w:lsdException w:name="List Table 7 Colorful Accent 5" w:uiPriority="52"/>
-    <w:lsdException w:name="List Table 1 Light Accent 6" w:uiPriority="46"/>
-    <w:lsdException w:name="List Table 2 Accent 6" w:uiPriority="47"/>
-    <w:lsdException w:name="List Table 3 Accent 6" w:uiPriority="48"/>
-    <w:lsdException w:name="List Table 4 Accent 6" w:uiPriority="49"/>
-    <w:lsdException w:name="List Table 5 Dark Accent 6" w:uiPriority="50"/>
-    <w:lsdException w:name="List Table 6 Colorful Accent 6" w:uiPriority="51"/>
-    <w:lsdException w:name="List Table 7 Colorful Accent 6" w:uiPriority="52"/>
-    <w:lsdException w:name="Mention" w:semiHidden="1" w:unhideWhenUsed="1"/>
-    <w:lsdException w:name="Smart Hyperlink" w:semiHidden="1" w:unhideWhenUsed="1"/>
-    <w:lsdException w:name="Hashtag" w:semiHidden="1" w:unhideWhenUsed="1"/>
-    <w:lsdException w:name="Unresolved Mention" w:semiHidden="1" w:unhideWhenUsed="1"/>
-  </w:latentStyles>
-  <w:style w:type="paragraph" w:default="1" w:styleId="Normal">
-    <w:name w:val="Normal"/>
-    <w:qFormat/>
-  </w:style>
-  <w:style w:type="character" w:default="1" w:styleId="Fuentedeprrafopredeter">
-    <w:name w:val="Default Paragraph Font"/>
-    <w:uiPriority w:val="1"/>
-    <w:semiHidden/>
-    <w:unhideWhenUsed/>
-  </w:style>
-  <w:style w:type="table" w:default="1" w:styleId="Tablanormal">
-    <w:name w:val="Normal Table"/>
-    <w:uiPriority w:val="99"/>
-    <w:semiHidden/>
-    <w:unhideWhenUsed/>
-    <w:tblPr>
-      <w:tblInd w:w="0" w:type="dxa"/>
-      <w:tblCellMar>
-        <w:top w:w="0" w:type="dxa"/>
-        <w:left w:w="108" w:type="dxa"/>
-        <w:bottom w:w="0" w:type="dxa"/>
-        <w:right w:w="108" w:type="dxa"/>
-      </w:tblCellMar>
-    </w:tblPr>
-  </w:style>
-  <w:style w:type="numbering" w:default="1" w:styleId="Sinlista">
-    <w:name w:val="No List"/>
-    <w:uiPriority w:val="99"/>
-    <w:semiHidden/>
-    <w:unhideWhenUsed/>
-  </w:style>
-  <w:style w:type="paragraph" w:customStyle="1" w:styleId="AFEC885E45E04B71936E6E324A3FE2E2">
-    <w:name w:val="AFEC885E45E04B71936E6E324A3FE2E2"/>
-    <w:rsid w:val="009B0D49"/>
-  </w:style>
-  <w:style w:type="paragraph" w:customStyle="1" w:styleId="87BADB43CC9A4F6380B1C88C49E114E2">
-    <w:name w:val="87BADB43CC9A4F6380B1C88C49E114E2"/>
-    <w:rsid w:val="009B0D49"/>
-  </w:style>
-  <w:style w:type="paragraph" w:customStyle="1" w:styleId="7FAA40995F6D47C18B011EE24FB235CD">
-    <w:name w:val="7FAA40995F6D47C18B011EE24FB235CD"/>
-    <w:rsid w:val="009B0D49"/>
-  </w:style>
-  <w:style w:type="paragraph" w:customStyle="1" w:styleId="E8533F5C7CA04D60AE1D3E9D58CF8596">
-    <w:name w:val="E8533F5C7CA04D60AE1D3E9D58CF8596"/>
-    <w:rsid w:val="009B0D49"/>
-  </w:style>
-  <w:style w:type="paragraph" w:customStyle="1" w:styleId="CD09ED59045640408C98A9089B962FEA">
-    <w:name w:val="CD09ED59045640408C98A9089B962FEA"/>
-    <w:rsid w:val="009B0D49"/>
-  </w:style>
-</w:styles>
-</file>
-
-<file path=word/glossary/webSettings.xml><?xml version="1.0" encoding="utf-8"?>
-<w:webSettings xmlns:mc="http://schemas.openxmlformats.org/markup-compatibility/2006" xmlns:r="http://schemas.openxmlformats.org/officeDocument/2006/relationships" xmlns:w="http://schemas.openxmlformats.org/wordprocessingml/2006/main" xmlns:w14="http://schemas.microsoft.com/office/word/2010/wordml" xmlns:w15="http://schemas.microsoft.com/office/word/2012/wordml" xmlns:w16cid="http://schemas.microsoft.com/office/word/2016/wordml/cid" xmlns:w16se="http://schemas.microsoft.com/office/word/2015/wordml/symex" mc:Ignorable="w14 w15 w16se w16cid">
-  <w:optimizeForBrowser/>
-  <w:allowPNG/>
-</w:webSettings>
 </file>
 
 <file path=word/theme/theme1.xml><?xml version="1.0" encoding="utf-8"?>
@@ -6050,7 +6025,7 @@
 </file>
 
 <file path=customXml/itemProps1.xml><?xml version="1.0" encoding="utf-8"?>
-<ds:datastoreItem xmlns:ds="http://schemas.openxmlformats.org/officeDocument/2006/customXml" ds:itemID="{52754805-815F-4831-8C0D-430869588EBB}">
+<ds:datastoreItem xmlns:ds="http://schemas.openxmlformats.org/officeDocument/2006/customXml" ds:itemID="{2EF70CE2-F8EF-4489-81DE-F9CAD378B3C4}">
   <ds:schemaRefs>
     <ds:schemaRef ds:uri="http://schemas.openxmlformats.org/officeDocument/2006/bibliography"/>
   </ds:schemaRefs>
